--- a/7COM1079_Final_report_template.docx
+++ b/7COM1079_Final_report_template.docx
@@ -146,42 +146,7 @@
         <w:rPr>
           <w:rFonts w:ascii="Times New Roman" w:eastAsia="Times New Roman" w:hAnsi="Times New Roman" w:cs="Times New Roman"/>
         </w:rPr>
-        <w:t>(</w:t>
-      </w:r>
-      <w:r>
-        <w:rPr>
-          <w:rFonts w:ascii="Times New Roman" w:eastAsia="Times New Roman" w:hAnsi="Times New Roman" w:cs="Times New Roman"/>
-          <w:i/>
-        </w:rPr>
-        <w:t>t</w:t>
-      </w:r>
-      <w:r>
-        <w:rPr>
-          <w:rFonts w:ascii="Times New Roman" w:eastAsia="Times New Roman" w:hAnsi="Times New Roman" w:cs="Times New Roman"/>
-          <w:i/>
-        </w:rPr>
-        <w:t xml:space="preserve">he </w:t>
-      </w:r>
-      <w:r>
-        <w:rPr>
-          <w:rFonts w:ascii="Times New Roman" w:eastAsia="Times New Roman" w:hAnsi="Times New Roman" w:cs="Times New Roman"/>
-          <w:i/>
-        </w:rPr>
-        <w:t>t</w:t>
-      </w:r>
-      <w:r>
-        <w:rPr>
-          <w:rFonts w:ascii="Times New Roman" w:eastAsia="Times New Roman" w:hAnsi="Times New Roman" w:cs="Times New Roman"/>
-          <w:i/>
-        </w:rPr>
-        <w:t>opic of your research.</w:t>
-      </w:r>
-      <w:r>
-        <w:rPr>
-          <w:rFonts w:ascii="Times New Roman" w:eastAsia="Times New Roman" w:hAnsi="Times New Roman" w:cs="Times New Roman"/>
-          <w:i/>
-        </w:rPr>
-        <w:t>)</w:t>
+        <w:t>Differences in Mean Incidence of Positive COVID-19 Outcomes in Ohio from 2020 to 2022</w:t>
       </w:r>
     </w:p>
     <w:p>
@@ -225,7 +190,19 @@
         <w:rPr>
           <w:rFonts w:ascii="Times New Roman" w:eastAsia="Times New Roman" w:hAnsi="Times New Roman" w:cs="Times New Roman"/>
         </w:rPr>
-        <w:t xml:space="preserve"> Group A80</w:t>
+        <w:t xml:space="preserve"> Group A</w:t>
+      </w:r>
+      <w:r>
+        <w:rPr>
+          <w:rFonts w:ascii="Times New Roman" w:eastAsia="Times New Roman" w:hAnsi="Times New Roman" w:cs="Times New Roman"/>
+        </w:rPr>
+        <w:t>-</w:t>
+      </w:r>
+      <w:r>
+        <w:rPr>
+          <w:rFonts w:ascii="Times New Roman" w:eastAsia="Times New Roman" w:hAnsi="Times New Roman" w:cs="Times New Roman"/>
+        </w:rPr>
+        <w:t>80</w:t>
       </w:r>
     </w:p>
     <w:p>
@@ -318,6 +295,42 @@
           <w:rFonts w:ascii="Times New Roman" w:eastAsia="Times New Roman" w:hAnsi="Times New Roman" w:cs="Times New Roman"/>
           <w:iCs/>
         </w:rPr>
+        <w:t xml:space="preserve">                       Atik Shahariar Patwary </w:t>
+      </w:r>
+      <w:r>
+        <w:rPr>
+          <w:rFonts w:ascii="Times New Roman" w:eastAsia="Times New Roman" w:hAnsi="Times New Roman" w:cs="Times New Roman"/>
+          <w:iCs/>
+        </w:rPr>
+        <w:t xml:space="preserve">(Student ID - </w:t>
+      </w:r>
+      <w:r>
+        <w:rPr>
+          <w:rFonts w:ascii="Times New Roman" w:eastAsia="Times New Roman" w:hAnsi="Times New Roman" w:cs="Times New Roman"/>
+          <w:iCs/>
+        </w:rPr>
+        <w:t>24000204</w:t>
+      </w:r>
+      <w:r>
+        <w:rPr>
+          <w:rFonts w:ascii="Times New Roman" w:eastAsia="Times New Roman" w:hAnsi="Times New Roman" w:cs="Times New Roman"/>
+          <w:iCs/>
+        </w:rPr>
+        <w:t>)</w:t>
+      </w:r>
+    </w:p>
+    <w:p>
+      <w:pPr>
+        <w:rPr>
+          <w:rFonts w:ascii="Times New Roman" w:eastAsia="Times New Roman" w:hAnsi="Times New Roman" w:cs="Times New Roman"/>
+          <w:i/>
+        </w:rPr>
+      </w:pPr>
+      <w:r>
+        <w:rPr>
+          <w:rFonts w:ascii="Times New Roman" w:eastAsia="Times New Roman" w:hAnsi="Times New Roman" w:cs="Times New Roman"/>
+          <w:i/>
+        </w:rPr>
         <w:t xml:space="preserve">                       </w:t>
       </w:r>
       <w:r>
@@ -325,34 +338,77 @@
           <w:rFonts w:ascii="Times New Roman" w:eastAsia="Times New Roman" w:hAnsi="Times New Roman" w:cs="Times New Roman"/>
           <w:iCs/>
         </w:rPr>
-        <w:t>Atik Shahariar Patwary</w:t>
+        <w:t>Mahmood Parvez</w:t>
       </w:r>
       <w:r>
         <w:rPr>
           <w:rFonts w:ascii="Times New Roman" w:eastAsia="Times New Roman" w:hAnsi="Times New Roman" w:cs="Times New Roman"/>
           <w:iCs/>
         </w:rPr>
+        <w:t xml:space="preserve"> (Student ID - </w:t>
+      </w:r>
+      <w:r>
+        <w:rPr>
+          <w:rFonts w:ascii="Times New Roman" w:eastAsia="Times New Roman" w:hAnsi="Times New Roman" w:cs="Times New Roman"/>
+          <w:iCs/>
+        </w:rPr>
+        <w:t>24153575</w:t>
+      </w:r>
+      <w:r>
+        <w:rPr>
+          <w:rFonts w:ascii="Times New Roman" w:eastAsia="Times New Roman" w:hAnsi="Times New Roman" w:cs="Times New Roman"/>
+          <w:iCs/>
+        </w:rPr>
+        <w:t>)</w:t>
+      </w:r>
+      <w:r>
+        <w:rPr>
+          <w:rFonts w:ascii="Times New Roman" w:eastAsia="Times New Roman" w:hAnsi="Times New Roman" w:cs="Times New Roman"/>
+          <w:i/>
+        </w:rPr>
         <w:t xml:space="preserve"> </w:t>
       </w:r>
-      <w:r>
+    </w:p>
+    <w:p>
+      <w:pPr>
         <w:rPr>
           <w:rFonts w:ascii="Times New Roman" w:eastAsia="Times New Roman" w:hAnsi="Times New Roman" w:cs="Times New Roman"/>
           <w:iCs/>
         </w:rPr>
-        <w:t xml:space="preserve">(Student ID - </w:t>
+      </w:pPr>
+      <w:r>
+        <w:rPr>
+          <w:rFonts w:ascii="Times New Roman" w:eastAsia="Times New Roman" w:hAnsi="Times New Roman" w:cs="Times New Roman"/>
+          <w:i/>
+        </w:rPr>
+        <w:t xml:space="preserve">                       </w:t>
       </w:r>
       <w:r>
         <w:rPr>
           <w:rFonts w:ascii="Times New Roman" w:eastAsia="Times New Roman" w:hAnsi="Times New Roman" w:cs="Times New Roman"/>
           <w:iCs/>
         </w:rPr>
-        <w:t>24000204</w:t>
+        <w:t>Abir Al Mahmud</w:t>
       </w:r>
       <w:r>
         <w:rPr>
           <w:rFonts w:ascii="Times New Roman" w:eastAsia="Times New Roman" w:hAnsi="Times New Roman" w:cs="Times New Roman"/>
           <w:iCs/>
         </w:rPr>
+        <w:t xml:space="preserve"> (Student ID - </w:t>
+      </w:r>
+      <w:r>
+        <w:rPr>
+          <w:rFonts w:ascii="Times New Roman" w:eastAsia="Times New Roman" w:hAnsi="Times New Roman" w:cs="Times New Roman"/>
+          <w:iCs/>
+        </w:rPr>
+        <w:t>24154288</w:t>
+      </w:r>
+      <w:r>
+        <w:rPr>
+          <w:rFonts w:ascii="Times New Roman" w:eastAsia="Times New Roman" w:hAnsi="Times New Roman" w:cs="Times New Roman"/>
+          <w:iCs/>
+        </w:rPr>
         <w:t>)</w:t>
       </w:r>
     </w:p>
@@ -366,87 +422,9 @@
       <w:r>
         <w:rPr>
           <w:rFonts w:ascii="Times New Roman" w:eastAsia="Times New Roman" w:hAnsi="Times New Roman" w:cs="Times New Roman"/>
-          <w:i/>
-        </w:rPr>
-        <w:t xml:space="preserve">                       </w:t>
-      </w:r>
-      <w:r>
-        <w:rPr>
-          <w:rFonts w:ascii="Times New Roman" w:eastAsia="Times New Roman" w:hAnsi="Times New Roman" w:cs="Times New Roman"/>
           <w:iCs/>
         </w:rPr>
-        <w:t>Mahmood Parvez</w:t>
-      </w:r>
-      <w:r>
-        <w:rPr>
-          <w:rFonts w:ascii="Times New Roman" w:eastAsia="Times New Roman" w:hAnsi="Times New Roman" w:cs="Times New Roman"/>
-          <w:iCs/>
-        </w:rPr>
-        <w:t xml:space="preserve"> (Student ID - </w:t>
-      </w:r>
-      <w:r>
-        <w:rPr>
-          <w:rFonts w:ascii="Times New Roman" w:eastAsia="Times New Roman" w:hAnsi="Times New Roman" w:cs="Times New Roman"/>
-          <w:iCs/>
-        </w:rPr>
-        <w:t>24153575</w:t>
-      </w:r>
-      <w:r>
-        <w:rPr>
-          <w:rFonts w:ascii="Times New Roman" w:eastAsia="Times New Roman" w:hAnsi="Times New Roman" w:cs="Times New Roman"/>
-          <w:iCs/>
-        </w:rPr>
-        <w:t>)</w:t>
-      </w:r>
-      <w:r>
-        <w:rPr>
-          <w:rFonts w:ascii="Times New Roman" w:eastAsia="Times New Roman" w:hAnsi="Times New Roman" w:cs="Times New Roman"/>
-          <w:i/>
-        </w:rPr>
-        <w:t xml:space="preserve"> </w:t>
-      </w:r>
-    </w:p>
-    <w:p>
-      <w:pPr>
-        <w:rPr>
-          <w:rFonts w:ascii="Times New Roman" w:eastAsia="Times New Roman" w:hAnsi="Times New Roman" w:cs="Times New Roman"/>
-          <w:i/>
-        </w:rPr>
-      </w:pPr>
-      <w:r>
-        <w:rPr>
-          <w:rFonts w:ascii="Times New Roman" w:eastAsia="Times New Roman" w:hAnsi="Times New Roman" w:cs="Times New Roman"/>
-          <w:i/>
-        </w:rPr>
-        <w:t xml:space="preserve">                       </w:t>
-      </w:r>
-      <w:r>
-        <w:rPr>
-          <w:rFonts w:ascii="Times New Roman" w:eastAsia="Times New Roman" w:hAnsi="Times New Roman" w:cs="Times New Roman"/>
-          <w:iCs/>
-        </w:rPr>
-        <w:t>Abir Al Mahmud</w:t>
-      </w:r>
-      <w:r>
-        <w:rPr>
-          <w:rFonts w:ascii="Times New Roman" w:eastAsia="Times New Roman" w:hAnsi="Times New Roman" w:cs="Times New Roman"/>
-          <w:iCs/>
-        </w:rPr>
-        <w:t xml:space="preserve"> (Student ID - </w:t>
-      </w:r>
-      <w:r>
-        <w:rPr>
-          <w:rFonts w:ascii="Times New Roman" w:eastAsia="Times New Roman" w:hAnsi="Times New Roman" w:cs="Times New Roman"/>
-          <w:iCs/>
-        </w:rPr>
-        <w:t>24154288</w:t>
-      </w:r>
-      <w:r>
-        <w:rPr>
-          <w:rFonts w:ascii="Times New Roman" w:eastAsia="Times New Roman" w:hAnsi="Times New Roman" w:cs="Times New Roman"/>
-          <w:iCs/>
-        </w:rPr>
-        <w:t>)</w:t>
+        <w:t xml:space="preserve">                       Md Tanvir Ahmed (Student ID - 24160757)</w:t>
       </w:r>
       <w:r>
         <w:rPr>
@@ -1650,6 +1628,8 @@
       <w:r>
         <w:rPr>
           <w:rFonts w:ascii="Times New Roman" w:eastAsia="Times New Roman" w:hAnsi="Times New Roman" w:cs="Times New Roman"/>
+          <w:b/>
+          <w:bCs/>
         </w:rPr>
         <w:t>Introduction</w:t>
       </w:r>
@@ -1674,21 +1654,17 @@
         <w:ind w:hanging="720"/>
         <w:rPr>
           <w:rFonts w:ascii="Times New Roman" w:eastAsia="Times New Roman" w:hAnsi="Times New Roman" w:cs="Times New Roman"/>
-        </w:rPr>
-      </w:pPr>
-      <w:r>
-        <w:rPr>
-          <w:rFonts w:ascii="Times New Roman" w:eastAsia="Times New Roman" w:hAnsi="Times New Roman" w:cs="Times New Roman"/>
-        </w:rPr>
-        <w:t xml:space="preserve">Problem statement and research motivation </w:t>
-      </w:r>
-      <w:r>
-        <w:rPr>
-          <w:rFonts w:ascii="Times New Roman" w:eastAsia="Times New Roman" w:hAnsi="Times New Roman" w:cs="Times New Roman"/>
           <w:b/>
           <w:bCs/>
         </w:rPr>
-        <w:t>(100 words)</w:t>
+      </w:pPr>
+      <w:r>
+        <w:rPr>
+          <w:rFonts w:ascii="Times New Roman" w:eastAsia="Times New Roman" w:hAnsi="Times New Roman" w:cs="Times New Roman"/>
+          <w:b/>
+          <w:bCs/>
+        </w:rPr>
+        <w:t>Problem statement and research motivation</w:t>
       </w:r>
     </w:p>
     <w:p>
@@ -1734,20 +1710,17 @@
         <w:ind w:hanging="720"/>
         <w:rPr>
           <w:rFonts w:ascii="Times New Roman" w:eastAsia="Times New Roman" w:hAnsi="Times New Roman" w:cs="Times New Roman"/>
-        </w:rPr>
-      </w:pPr>
-      <w:r>
-        <w:rPr>
-          <w:rFonts w:ascii="Times New Roman" w:eastAsia="Times New Roman" w:hAnsi="Times New Roman" w:cs="Times New Roman"/>
-        </w:rPr>
-        <w:t xml:space="preserve">The data set </w:t>
-      </w:r>
-      <w:r>
-        <w:rPr>
-          <w:rFonts w:ascii="Times New Roman" w:eastAsia="Times New Roman" w:hAnsi="Times New Roman" w:cs="Times New Roman"/>
           <w:b/>
-        </w:rPr>
-        <w:t>(75 words)</w:t>
+          <w:bCs/>
+        </w:rPr>
+      </w:pPr>
+      <w:r>
+        <w:rPr>
+          <w:rFonts w:ascii="Times New Roman" w:eastAsia="Times New Roman" w:hAnsi="Times New Roman" w:cs="Times New Roman"/>
+          <w:b/>
+          <w:bCs/>
+        </w:rPr>
+        <w:t>The data set</w:t>
       </w:r>
     </w:p>
     <w:p>
@@ -1800,28 +1773,10 @@
       <w:r>
         <w:rPr>
           <w:rFonts w:ascii="Times New Roman" w:eastAsia="Times New Roman" w:hAnsi="Times New Roman" w:cs="Times New Roman"/>
-        </w:rPr>
-        <w:t>R</w:t>
-      </w:r>
-      <w:r>
-        <w:rPr>
-          <w:rFonts w:ascii="Times New Roman" w:eastAsia="Times New Roman" w:hAnsi="Times New Roman" w:cs="Times New Roman"/>
-        </w:rPr>
-        <w:t>esearch question</w:t>
-      </w:r>
-      <w:r>
-        <w:rPr>
-          <w:rFonts w:ascii="Times New Roman" w:eastAsia="Times New Roman" w:hAnsi="Times New Roman" w:cs="Times New Roman"/>
-        </w:rPr>
-        <w:t xml:space="preserve"> </w:t>
-      </w:r>
-      <w:r>
-        <w:rPr>
-          <w:rFonts w:ascii="Times New Roman" w:eastAsia="Times New Roman" w:hAnsi="Times New Roman" w:cs="Times New Roman"/>
           <w:b/>
           <w:bCs/>
         </w:rPr>
-        <w:t>(50 words)</w:t>
+        <w:t>R</w:t>
       </w:r>
       <w:r>
         <w:rPr>
@@ -1829,15 +1784,7 @@
           <w:b/>
           <w:bCs/>
         </w:rPr>
-        <w:t xml:space="preserve">. </w:t>
-      </w:r>
-      <w:r>
-        <w:rPr>
-          <w:rFonts w:ascii="Times New Roman" w:eastAsia="Times New Roman" w:hAnsi="Times New Roman" w:cs="Times New Roman"/>
-          <w:i/>
-          <w:iCs/>
-        </w:rPr>
-        <w:t xml:space="preserve"> </w:t>
+        <w:t>esearch question</w:t>
       </w:r>
       <w:r>
         <w:rPr>
@@ -1845,7 +1792,7 @@
           <w:b/>
           <w:bCs/>
         </w:rPr>
-        <w:t>(50 words)</w:t>
+        <w:t xml:space="preserve"> </w:t>
       </w:r>
     </w:p>
     <w:p>
@@ -1895,21 +1842,17 @@
         <w:ind w:hanging="720"/>
         <w:rPr>
           <w:rFonts w:ascii="Times New Roman" w:eastAsia="Times New Roman" w:hAnsi="Times New Roman" w:cs="Times New Roman"/>
-        </w:rPr>
-      </w:pPr>
-      <w:r>
-        <w:rPr>
-          <w:rFonts w:ascii="Times New Roman" w:eastAsia="Times New Roman" w:hAnsi="Times New Roman" w:cs="Times New Roman"/>
-        </w:rPr>
-        <w:t xml:space="preserve">Null hypothesis and alternative hypothesis (H0/H1) </w:t>
-      </w:r>
-      <w:r>
-        <w:rPr>
-          <w:rFonts w:ascii="Times New Roman" w:eastAsia="Times New Roman" w:hAnsi="Times New Roman" w:cs="Times New Roman"/>
           <w:b/>
           <w:bCs/>
         </w:rPr>
-        <w:t>(100 words)</w:t>
+      </w:pPr>
+      <w:r>
+        <w:rPr>
+          <w:rFonts w:ascii="Times New Roman" w:eastAsia="Times New Roman" w:hAnsi="Times New Roman" w:cs="Times New Roman"/>
+          <w:b/>
+          <w:bCs/>
+        </w:rPr>
+        <w:t>Null hypothesis and alternative hypothesis (H0/H1)</w:t>
       </w:r>
     </w:p>
     <w:p>
@@ -1991,11 +1934,15 @@
         </w:numPr>
         <w:rPr>
           <w:rFonts w:ascii="Times New Roman" w:eastAsia="Times New Roman" w:hAnsi="Times New Roman" w:cs="Times New Roman"/>
-        </w:rPr>
-      </w:pPr>
-      <w:r>
-        <w:rPr>
-          <w:rFonts w:ascii="Times New Roman" w:eastAsia="Times New Roman" w:hAnsi="Times New Roman" w:cs="Times New Roman"/>
+          <w:b/>
+          <w:bCs/>
+        </w:rPr>
+      </w:pPr>
+      <w:r>
+        <w:rPr>
+          <w:rFonts w:ascii="Times New Roman" w:eastAsia="Times New Roman" w:hAnsi="Times New Roman" w:cs="Times New Roman"/>
+          <w:b/>
+          <w:bCs/>
         </w:rPr>
         <w:t>Background research</w:t>
       </w:r>
@@ -2017,22 +1964,10 @@
       <w:r>
         <w:rPr>
           <w:rFonts w:ascii="Times New Roman" w:eastAsia="Times New Roman" w:hAnsi="Times New Roman" w:cs="Times New Roman"/>
-        </w:rPr>
-        <w:t>Research papers (at least 3 relevant to your topic / DS)</w:t>
-      </w:r>
-      <w:r>
-        <w:rPr>
-          <w:rFonts w:ascii="Times New Roman" w:eastAsia="Times New Roman" w:hAnsi="Times New Roman" w:cs="Times New Roman"/>
-        </w:rPr>
-        <w:t xml:space="preserve"> </w:t>
-      </w:r>
-      <w:r>
-        <w:rPr>
-          <w:rFonts w:ascii="Times New Roman" w:eastAsia="Times New Roman" w:hAnsi="Times New Roman" w:cs="Times New Roman"/>
           <w:b/>
           <w:bCs/>
         </w:rPr>
-        <w:t>(200 words)</w:t>
+        <w:t xml:space="preserve">Research papers </w:t>
       </w:r>
     </w:p>
     <w:p>
@@ -2252,33 +2187,17 @@
         <w:ind w:hanging="720"/>
         <w:rPr>
           <w:rFonts w:ascii="Times New Roman" w:eastAsia="Times New Roman" w:hAnsi="Times New Roman" w:cs="Times New Roman"/>
-        </w:rPr>
-      </w:pPr>
-      <w:r>
-        <w:rPr>
-          <w:rFonts w:ascii="Times New Roman" w:eastAsia="Times New Roman" w:hAnsi="Times New Roman" w:cs="Times New Roman"/>
-        </w:rPr>
-        <w:t>Why RQ is of interest (research gap and future directions according to the literature)</w:t>
-      </w:r>
-      <w:r>
-        <w:rPr>
-          <w:rFonts w:ascii="Times New Roman" w:eastAsia="Times New Roman" w:hAnsi="Times New Roman" w:cs="Times New Roman"/>
-        </w:rPr>
-        <w:t xml:space="preserve"> </w:t>
-      </w:r>
-      <w:r>
-        <w:rPr>
-          <w:rFonts w:ascii="Times New Roman" w:eastAsia="Times New Roman" w:hAnsi="Times New Roman" w:cs="Times New Roman"/>
           <w:b/>
           <w:bCs/>
         </w:rPr>
-        <w:t>(100 word</w:t>
-      </w:r>
-      <w:r>
-        <w:rPr>
-          <w:rFonts w:ascii="Times New Roman" w:eastAsia="Times New Roman" w:hAnsi="Times New Roman" w:cs="Times New Roman"/>
-        </w:rPr>
-        <w:t>s)</w:t>
+      </w:pPr>
+      <w:r>
+        <w:rPr>
+          <w:rFonts w:ascii="Times New Roman" w:eastAsia="Times New Roman" w:hAnsi="Times New Roman" w:cs="Times New Roman"/>
+          <w:b/>
+          <w:bCs/>
+        </w:rPr>
+        <w:t>Why RQ is of interest (research gap and future directions according to the literature)</w:t>
       </w:r>
     </w:p>
     <w:p>
@@ -2358,14 +2277,28 @@
         </w:numPr>
         <w:rPr>
           <w:rFonts w:ascii="Times New Roman" w:eastAsia="Times New Roman" w:hAnsi="Times New Roman" w:cs="Times New Roman"/>
-        </w:rPr>
-      </w:pPr>
-      <w:r>
-        <w:rPr>
-          <w:rFonts w:ascii="Times New Roman" w:eastAsia="Times New Roman" w:hAnsi="Times New Roman" w:cs="Times New Roman"/>
+          <w:b/>
+          <w:bCs/>
+        </w:rPr>
+      </w:pPr>
+      <w:r>
+        <w:rPr>
+          <w:rFonts w:ascii="Times New Roman" w:eastAsia="Times New Roman" w:hAnsi="Times New Roman" w:cs="Times New Roman"/>
+          <w:b/>
+          <w:bCs/>
         </w:rPr>
         <w:t>Visualisation</w:t>
       </w:r>
+    </w:p>
+    <w:p>
+      <w:pPr>
+        <w:pStyle w:val="ListParagraph"/>
+        <w:rPr>
+          <w:rFonts w:ascii="Times New Roman" w:eastAsia="Times New Roman" w:hAnsi="Times New Roman" w:cs="Times New Roman"/>
+          <w:b/>
+          <w:bCs/>
+        </w:rPr>
+      </w:pPr>
     </w:p>
     <w:p>
       <w:pPr>
@@ -2377,39 +2310,33 @@
         <w:ind w:hanging="720"/>
         <w:rPr>
           <w:rFonts w:ascii="Times New Roman" w:eastAsia="Times New Roman" w:hAnsi="Times New Roman" w:cs="Times New Roman"/>
-        </w:rPr>
-      </w:pPr>
-      <w:r>
-        <w:rPr>
-          <w:rFonts w:ascii="Times New Roman" w:eastAsia="Times New Roman" w:hAnsi="Times New Roman" w:cs="Times New Roman"/>
-        </w:rPr>
-        <w:t xml:space="preserve">Appropriate </w:t>
-      </w:r>
-      <w:r>
-        <w:rPr>
-          <w:rFonts w:ascii="Times New Roman" w:eastAsia="Times New Roman" w:hAnsi="Times New Roman" w:cs="Times New Roman"/>
-        </w:rPr>
-        <w:t>graphs</w:t>
-      </w:r>
-      <w:r>
-        <w:rPr>
-          <w:rFonts w:ascii="Times New Roman" w:eastAsia="Times New Roman" w:hAnsi="Times New Roman" w:cs="Times New Roman"/>
-        </w:rPr>
-        <w:t xml:space="preserve"> for the RQ </w:t>
-      </w:r>
-      <w:r>
-        <w:rPr>
-          <w:rFonts w:ascii="Times New Roman" w:eastAsia="Times New Roman" w:hAnsi="Times New Roman" w:cs="Times New Roman"/>
-        </w:rPr>
-        <w:t>(</w:t>
-      </w:r>
-      <w:r>
-        <w:rPr>
-          <w:rFonts w:ascii="Times New Roman" w:eastAsia="Times New Roman" w:hAnsi="Times New Roman" w:cs="Times New Roman"/>
           <w:b/>
           <w:bCs/>
         </w:rPr>
-        <w:t>50 words)</w:t>
+      </w:pPr>
+      <w:r>
+        <w:rPr>
+          <w:rFonts w:ascii="Times New Roman" w:eastAsia="Times New Roman" w:hAnsi="Times New Roman" w:cs="Times New Roman"/>
+          <w:b/>
+          <w:bCs/>
+        </w:rPr>
+        <w:t xml:space="preserve">Appropriate </w:t>
+      </w:r>
+      <w:r>
+        <w:rPr>
+          <w:rFonts w:ascii="Times New Roman" w:eastAsia="Times New Roman" w:hAnsi="Times New Roman" w:cs="Times New Roman"/>
+          <w:b/>
+          <w:bCs/>
+        </w:rPr>
+        <w:t>graphs</w:t>
+      </w:r>
+      <w:r>
+        <w:rPr>
+          <w:rFonts w:ascii="Times New Roman" w:eastAsia="Times New Roman" w:hAnsi="Times New Roman" w:cs="Times New Roman"/>
+          <w:b/>
+          <w:bCs/>
+        </w:rPr>
+        <w:t xml:space="preserve"> for the RQ</w:t>
       </w:r>
     </w:p>
     <w:p>
@@ -2431,36 +2358,16 @@
       <w:pPr>
         <w:pStyle w:val="ListParagraph"/>
         <w:spacing w:after="160" w:line="278" w:lineRule="auto"/>
-      </w:pPr>
-      <w:r>
-        <w:t>The best type of plot</w:t>
-      </w:r>
-      <w:r>
-        <w:t xml:space="preserve"> for the research question</w:t>
-      </w:r>
-      <w:r>
-        <w:t xml:space="preserve"> would be a boxplot since it is used to compare the distribution </w:t>
-      </w:r>
-      <w:r>
-        <w:t>of positivity across years</w:t>
-      </w:r>
-      <w:r>
-        <w:t xml:space="preserve">. It emphasizes median, variability and outliers, which are necessary to evaluate the difference in positivity trend. </w:t>
-      </w:r>
-      <w:r>
-        <w:t xml:space="preserve">Additionally, </w:t>
-      </w:r>
-      <w:r>
-        <w:t xml:space="preserve">the </w:t>
-      </w:r>
-      <w:r>
-        <w:t xml:space="preserve">histogram </w:t>
-      </w:r>
-      <w:r>
-        <w:t xml:space="preserve">shows </w:t>
-      </w:r>
-      <w:r>
-        <w:t>the overall distribution of positivity, indicating skewness and justifying the non-parametric test.</w:t>
+        <w:jc w:val="both"/>
+        <w:rPr>
+          <w:rFonts w:ascii="Times New Roman" w:hAnsi="Times New Roman" w:cs="Times New Roman"/>
+        </w:rPr>
+      </w:pPr>
+      <w:r>
+        <w:rPr>
+          <w:rFonts w:ascii="Times New Roman" w:hAnsi="Times New Roman" w:cs="Times New Roman"/>
+        </w:rPr>
+        <w:t>The best type of plot for the research question would be a boxplot since it is used to compare the distribution of positivity across years. It emphasizes median, variability and outliers, which are necessary to evaluate the difference in positivity trend. Additionally, the histogram shows the overall distribution of positivity, indicating skewness and justifying the non-parametric test.</w:t>
       </w:r>
     </w:p>
     <w:p>
@@ -2480,7 +2387,7 @@
         </w:rPr>
         <w:lastRenderedPageBreak/>
         <w:drawing>
-          <wp:inline distT="0" distB="0" distL="0" distR="0" wp14:anchorId="7DB8D5A2" wp14:editId="503E9B72">
+          <wp:inline distT="0" distB="0" distL="0" distR="0" wp14:anchorId="7DB8D5A2" wp14:editId="7E565B22">
             <wp:extent cx="5731510" cy="3502660"/>
             <wp:effectExtent l="0" t="0" r="2540" b="2540"/>
             <wp:docPr id="1624950796" name="Picture 1" descr="A graph with different colored squares&#10;&#10;AI-generated content may be incorrect."/>
@@ -2640,7 +2547,7 @@
           <w:color w:val="0070C0"/>
         </w:rPr>
         <w:drawing>
-          <wp:inline distT="0" distB="0" distL="0" distR="0" wp14:anchorId="4D3A90F6" wp14:editId="36149FAE">
+          <wp:inline distT="0" distB="0" distL="0" distR="0" wp14:anchorId="4D3A90F6" wp14:editId="0AB5DFC6">
             <wp:extent cx="5731510" cy="3502660"/>
             <wp:effectExtent l="0" t="0" r="2540" b="2540"/>
             <wp:docPr id="467708570" name="Picture 2" descr="A graph with a red line&#10;&#10;AI-generated content may be incorrect."/>
@@ -2754,8 +2661,11 @@
           <w:numId w:val="32"/>
         </w:numPr>
         <w:ind w:hanging="720"/>
-        <w:rPr>
-          <w:rFonts w:ascii="Times New Roman" w:eastAsia="Times New Roman" w:hAnsi="Times New Roman" w:cs="Times New Roman"/>
+        <w:jc w:val="both"/>
+        <w:rPr>
+          <w:rFonts w:ascii="Times New Roman" w:eastAsia="Times New Roman" w:hAnsi="Times New Roman" w:cs="Times New Roman"/>
+          <w:b/>
+          <w:bCs/>
           <w:i/>
           <w:iCs/>
         </w:rPr>
@@ -2763,6 +2673,8 @@
       <w:r>
         <w:rPr>
           <w:rFonts w:ascii="Times New Roman" w:eastAsia="Times New Roman" w:hAnsi="Times New Roman" w:cs="Times New Roman"/>
+          <w:b/>
+          <w:bCs/>
         </w:rPr>
         <w:lastRenderedPageBreak/>
         <w:t>Additional information relating to understanding the data (optional)</w:t>
@@ -2770,71 +2682,44 @@
       <w:r>
         <w:rPr>
           <w:rFonts w:ascii="Times New Roman" w:eastAsia="Times New Roman" w:hAnsi="Times New Roman" w:cs="Times New Roman"/>
-        </w:rPr>
-        <w:t xml:space="preserve"> (</w:t>
-      </w:r>
-      <w:r>
-        <w:rPr>
-          <w:rFonts w:ascii="Times New Roman" w:eastAsia="Times New Roman" w:hAnsi="Times New Roman" w:cs="Times New Roman"/>
           <w:b/>
           <w:bCs/>
         </w:rPr>
-        <w:t>50 words)</w:t>
-      </w:r>
-      <w:r>
+        <w:t xml:space="preserve"> </w:t>
+      </w:r>
+    </w:p>
+    <w:p>
+      <w:pPr>
+        <w:pStyle w:val="ListParagraph"/>
+        <w:ind w:left="1440"/>
+        <w:jc w:val="both"/>
         <w:rPr>
           <w:rFonts w:ascii="Times New Roman" w:eastAsia="Times New Roman" w:hAnsi="Times New Roman" w:cs="Times New Roman"/>
           <w:i/>
           <w:iCs/>
         </w:rPr>
-        <w:t xml:space="preserve"> </w:t>
-      </w:r>
-    </w:p>
-    <w:p>
-      <w:pPr>
-        <w:pStyle w:val="ListParagraph"/>
-        <w:ind w:left="1440"/>
-        <w:rPr>
-          <w:rFonts w:ascii="Times New Roman" w:eastAsia="Times New Roman" w:hAnsi="Times New Roman" w:cs="Times New Roman"/>
-          <w:i/>
-          <w:iCs/>
-        </w:rPr>
       </w:pPr>
     </w:p>
     <w:p>
       <w:pPr>
         <w:pStyle w:val="ListParagraph"/>
         <w:spacing w:after="160" w:line="278" w:lineRule="auto"/>
-      </w:pPr>
-      <w:r>
-        <w:t xml:space="preserve">The boxplot shows the difference between years, with 2022 having the biggest spread and median positivity. This means that there was a rise or shift in testing. </w:t>
-      </w:r>
-      <w:r>
-        <w:t>The histogram shows a right-skewed distribution, which means that most daily positivity rates were modest, although there were some fluctuations</w:t>
-      </w:r>
-      <w:r>
-        <w:t xml:space="preserve">. </w:t>
-      </w:r>
-      <w:r>
-        <w:t>All these insights affirm temporal differences and can be used to select an appropriate statistical test.</w:t>
-      </w:r>
-    </w:p>
-    <w:p>
-      <w:pPr>
-        <w:pStyle w:val="ListParagraph"/>
-        <w:ind w:left="1440"/>
-        <w:rPr>
-          <w:rFonts w:ascii="Times New Roman" w:eastAsia="Times New Roman" w:hAnsi="Times New Roman" w:cs="Times New Roman"/>
-        </w:rPr>
-      </w:pPr>
-    </w:p>
-    <w:p>
-      <w:pPr>
-        <w:pStyle w:val="ListParagraph"/>
-        <w:ind w:left="1440" w:hanging="720"/>
-        <w:rPr>
-          <w:rFonts w:ascii="Times New Roman" w:eastAsia="Times New Roman" w:hAnsi="Times New Roman" w:cs="Times New Roman"/>
-        </w:rPr>
+        <w:jc w:val="both"/>
+        <w:rPr>
+          <w:rFonts w:ascii="Times New Roman" w:hAnsi="Times New Roman" w:cs="Times New Roman"/>
+        </w:rPr>
+      </w:pPr>
+      <w:r>
+        <w:rPr>
+          <w:rFonts w:ascii="Times New Roman" w:hAnsi="Times New Roman" w:cs="Times New Roman"/>
+        </w:rPr>
+        <w:t>The boxplot shows the difference between years, with 2022 having the biggest spread and median positivity. This means that there was a rise or shift in testing. The histogram shows a right-skewed distribution, which means that most daily positivity rates were modest, although there were some fluctuations. All these insights affirm temporal differences and can be used to select an appropriate statistical test.</w:t>
+      </w:r>
+    </w:p>
+    <w:p>
+      <w:pPr>
+        <w:pStyle w:val="ListParagraph"/>
+        <w:spacing w:after="160" w:line="278" w:lineRule="auto"/>
       </w:pPr>
     </w:p>
     <w:p>
@@ -2847,6 +2732,8 @@
         <w:ind w:hanging="720"/>
         <w:rPr>
           <w:rFonts w:ascii="Times New Roman" w:eastAsia="Times New Roman" w:hAnsi="Times New Roman" w:cs="Times New Roman"/>
+          <w:b/>
+          <w:bCs/>
           <w:i/>
           <w:iCs/>
         </w:rPr>
@@ -2854,26 +2741,16 @@
       <w:r>
         <w:rPr>
           <w:rFonts w:ascii="Times New Roman" w:eastAsia="Times New Roman" w:hAnsi="Times New Roman" w:cs="Times New Roman"/>
-        </w:rPr>
-        <w:t>Useful information for the data understanding</w:t>
-      </w:r>
-      <w:r>
-        <w:rPr>
-          <w:rFonts w:ascii="Times New Roman" w:eastAsia="Times New Roman" w:hAnsi="Times New Roman" w:cs="Times New Roman"/>
-        </w:rPr>
-        <w:t xml:space="preserve"> (</w:t>
-      </w:r>
-      <w:r>
-        <w:rPr>
-          <w:rFonts w:ascii="Times New Roman" w:eastAsia="Times New Roman" w:hAnsi="Times New Roman" w:cs="Times New Roman"/>
           <w:b/>
           <w:bCs/>
         </w:rPr>
-        <w:t>50 words)</w:t>
-      </w:r>
-      <w:r>
-        <w:rPr>
-          <w:rFonts w:ascii="Times New Roman" w:eastAsia="Times New Roman" w:hAnsi="Times New Roman" w:cs="Times New Roman"/>
+        <w:t>Useful information for the data understanding</w:t>
+      </w:r>
+      <w:r>
+        <w:rPr>
+          <w:rFonts w:ascii="Times New Roman" w:eastAsia="Times New Roman" w:hAnsi="Times New Roman" w:cs="Times New Roman"/>
+          <w:b/>
+          <w:bCs/>
         </w:rPr>
         <w:t xml:space="preserve"> </w:t>
       </w:r>
@@ -2892,6 +2769,7 @@
     <w:p>
       <w:pPr>
         <w:ind w:left="720"/>
+        <w:jc w:val="both"/>
         <w:rPr>
           <w:rFonts w:ascii="Times New Roman" w:eastAsia="Times New Roman" w:hAnsi="Times New Roman" w:cs="Times New Roman"/>
           <w:i/>
@@ -2900,6 +2778,9 @@
       </w:pPr>
       <w:bookmarkStart w:id="0" w:name="_Hlk216432746"/>
       <w:r>
+        <w:rPr>
+          <w:rFonts w:ascii="Times New Roman" w:hAnsi="Times New Roman" w:cs="Times New Roman"/>
+        </w:rPr>
         <w:t>The boxplot is used to demonstrate that there is a great variability across years, whereas the histogram validates skewness and outliers. These plots collectively point at differences in the time and distributions, which are used to test and interpret hypothesis.</w:t>
       </w:r>
       <w:bookmarkEnd w:id="0"/>
@@ -2934,14 +2815,28 @@
         </w:numPr>
         <w:rPr>
           <w:rFonts w:ascii="Times New Roman" w:eastAsia="Times New Roman" w:hAnsi="Times New Roman" w:cs="Times New Roman"/>
-        </w:rPr>
-      </w:pPr>
-      <w:r>
-        <w:rPr>
-          <w:rFonts w:ascii="Times New Roman" w:eastAsia="Times New Roman" w:hAnsi="Times New Roman" w:cs="Times New Roman"/>
+          <w:b/>
+          <w:bCs/>
+        </w:rPr>
+      </w:pPr>
+      <w:r>
+        <w:rPr>
+          <w:rFonts w:ascii="Times New Roman" w:eastAsia="Times New Roman" w:hAnsi="Times New Roman" w:cs="Times New Roman"/>
+          <w:b/>
+          <w:bCs/>
         </w:rPr>
         <w:t>Analysis</w:t>
       </w:r>
+    </w:p>
+    <w:p>
+      <w:pPr>
+        <w:pStyle w:val="ListParagraph"/>
+        <w:rPr>
+          <w:rFonts w:ascii="Times New Roman" w:eastAsia="Times New Roman" w:hAnsi="Times New Roman" w:cs="Times New Roman"/>
+          <w:b/>
+          <w:bCs/>
+        </w:rPr>
+      </w:pPr>
     </w:p>
     <w:p>
       <w:pPr>
@@ -2953,6 +2848,8 @@
         <w:ind w:hanging="720"/>
         <w:rPr>
           <w:rFonts w:ascii="Times New Roman" w:eastAsia="Times New Roman" w:hAnsi="Times New Roman" w:cs="Times New Roman"/>
+          <w:b/>
+          <w:bCs/>
           <w:i/>
           <w:iCs/>
         </w:rPr>
@@ -2960,26 +2857,16 @@
       <w:r>
         <w:rPr>
           <w:rFonts w:ascii="Times New Roman" w:eastAsia="Times New Roman" w:hAnsi="Times New Roman" w:cs="Times New Roman"/>
-        </w:rPr>
-        <w:t>Statistical test used to test the hypotheses and output</w:t>
-      </w:r>
-      <w:r>
-        <w:rPr>
-          <w:rFonts w:ascii="Times New Roman" w:eastAsia="Times New Roman" w:hAnsi="Times New Roman" w:cs="Times New Roman"/>
-        </w:rPr>
-        <w:t xml:space="preserve"> (</w:t>
-      </w:r>
-      <w:r>
-        <w:rPr>
-          <w:rFonts w:ascii="Times New Roman" w:eastAsia="Times New Roman" w:hAnsi="Times New Roman" w:cs="Times New Roman"/>
           <w:b/>
           <w:bCs/>
         </w:rPr>
-        <w:t>75 words)</w:t>
-      </w:r>
-      <w:r>
-        <w:rPr>
-          <w:rFonts w:ascii="Times New Roman" w:eastAsia="Times New Roman" w:hAnsi="Times New Roman" w:cs="Times New Roman"/>
+        <w:t>Statistical test used to test the hypotheses and output</w:t>
+      </w:r>
+      <w:r>
+        <w:rPr>
+          <w:rFonts w:ascii="Times New Roman" w:eastAsia="Times New Roman" w:hAnsi="Times New Roman" w:cs="Times New Roman"/>
+          <w:b/>
+          <w:bCs/>
         </w:rPr>
         <w:t xml:space="preserve"> </w:t>
       </w:r>
@@ -2998,30 +2885,16 @@
     <w:p>
       <w:pPr>
         <w:ind w:left="720"/>
-      </w:pPr>
-      <w:r>
-        <w:t xml:space="preserve">To find out whether the mean positivity rate was different in all the years </w:t>
-      </w:r>
-      <w:r>
-        <w:t>from</w:t>
-      </w:r>
-      <w:r>
-        <w:t xml:space="preserve"> 2020</w:t>
-      </w:r>
-      <w:r>
-        <w:t xml:space="preserve"> to </w:t>
-      </w:r>
-      <w:r>
-        <w:t xml:space="preserve">2022, we used the Kruskal Wallis rank sum test. This non-parametric approach was selected </w:t>
-      </w:r>
-      <w:r>
-        <w:t xml:space="preserve">because </w:t>
-      </w:r>
-      <w:r>
-        <w:t>the histogram revealed a right skewed distribution and the boxplot revealed unequal disperses of groups, which is non-conformity to ANOVA assumptions. Kruskal-Wallis is used to compare rank distributions of more than two groups without any normality</w:t>
-      </w:r>
-      <w:r>
-        <w:t>.</w:t>
+        <w:jc w:val="both"/>
+        <w:rPr>
+          <w:rFonts w:ascii="Times New Roman" w:hAnsi="Times New Roman" w:cs="Times New Roman"/>
+        </w:rPr>
+      </w:pPr>
+      <w:r>
+        <w:rPr>
+          <w:rFonts w:ascii="Times New Roman" w:hAnsi="Times New Roman" w:cs="Times New Roman"/>
+        </w:rPr>
+        <w:t>To find out whether the mean positivity rate was different in all the years from 2020 to 2022, we used the Kruskal Wallis rank sum test. This non-parametric approach was selected because the histogram revealed a right skewed distribution and the boxplot revealed unequal disperses of groups, which is non-conformity to ANOVA assumptions. Kruskal-Wallis is used to compare rank distributions of more than two groups without any normality.</w:t>
       </w:r>
     </w:p>
     <w:p>
@@ -3032,6 +2905,7 @@
     <w:p>
       <w:pPr>
         <w:ind w:left="720"/>
+        <w:jc w:val="both"/>
       </w:pPr>
       <w:r>
         <w:rPr>
@@ -3078,6 +2952,9 @@
       </w:r>
     </w:p>
     <w:p>
+      <w:pPr>
+        <w:jc w:val="both"/>
+      </w:pPr>
       <w:r>
         <w:rPr>
           <w:b/>
@@ -3129,6 +3006,9 @@
       </w:r>
     </w:p>
     <w:p>
+      <w:pPr>
+        <w:jc w:val="both"/>
+      </w:pPr>
       <w:r>
         <w:t xml:space="preserve">              </w:t>
       </w:r>
@@ -3155,49 +3035,78 @@
         <w:ind w:hanging="720"/>
         <w:rPr>
           <w:rFonts w:ascii="Times New Roman" w:eastAsia="Times New Roman" w:hAnsi="Times New Roman" w:cs="Times New Roman"/>
-        </w:rPr>
-      </w:pPr>
-      <w:r>
-        <w:rPr>
-          <w:rFonts w:ascii="Times New Roman" w:eastAsia="Times New Roman" w:hAnsi="Times New Roman" w:cs="Times New Roman"/>
-        </w:rPr>
-        <w:t>The null hypothesis is rejected /not rejected based on the p-value (100 words) (interpret the results)</w:t>
-      </w:r>
-    </w:p>
-    <w:p>
-      <w:pPr>
-        <w:pStyle w:val="ListParagraph"/>
-      </w:pPr>
-      <w:r>
-        <w:rPr>
           <w:b/>
           <w:bCs/>
         </w:rPr>
-        <w:t>H₀:</w:t>
-      </w:r>
-      <w:r>
-        <w:t xml:space="preserve"> There is no difference in the mean positivity rate among 2020–2022.</w:t>
-      </w:r>
-    </w:p>
-    <w:p>
-      <w:pPr>
-        <w:pStyle w:val="ListParagraph"/>
-      </w:pPr>
-      <w:r>
-        <w:br/>
-      </w:r>
-      <w:r>
-        <w:rPr>
+      </w:pPr>
+      <w:r>
+        <w:rPr>
+          <w:rFonts w:ascii="Times New Roman" w:eastAsia="Times New Roman" w:hAnsi="Times New Roman" w:cs="Times New Roman"/>
           <w:b/>
           <w:bCs/>
         </w:rPr>
+        <w:t>The null hypothesis is rejected /not rejected based on the p-value (interpret the results)</w:t>
+      </w:r>
+    </w:p>
+    <w:p>
+      <w:pPr>
+        <w:pStyle w:val="ListParagraph"/>
+        <w:ind w:left="1440"/>
+        <w:rPr>
+          <w:rFonts w:ascii="Times New Roman" w:eastAsia="Times New Roman" w:hAnsi="Times New Roman" w:cs="Times New Roman"/>
+        </w:rPr>
+      </w:pPr>
+    </w:p>
+    <w:p>
+      <w:pPr>
+        <w:pStyle w:val="ListParagraph"/>
+        <w:jc w:val="both"/>
+      </w:pPr>
+      <w:r>
+        <w:rPr>
+          <w:b/>
+          <w:bCs/>
+        </w:rPr>
+        <w:t>H₀:</w:t>
+      </w:r>
+      <w:r>
+        <w:t xml:space="preserve"> There is no difference in the mean positivity rate among 2020–2022.</w:t>
+      </w:r>
+    </w:p>
+    <w:p>
+      <w:pPr>
+        <w:pStyle w:val="ListParagraph"/>
+        <w:jc w:val="both"/>
+      </w:pPr>
+      <w:r>
+        <w:br/>
+      </w:r>
+      <w:r>
+        <w:rPr>
+          <w:b/>
+          <w:bCs/>
+        </w:rPr>
         <w:t>H₁:</w:t>
       </w:r>
       <w:r>
-        <w:t xml:space="preserve"> There is a difference in the mean positivity rate among 2020–2022.</w:t>
-      </w:r>
-      <w:r>
-        <w:br/>
+        <w:t xml:space="preserve"> T</w:t>
+      </w:r>
+      <w:r>
+        <w:t>here is a difference in the mean positivity rate among 2020–2022.</w:t>
+      </w:r>
+    </w:p>
+    <w:p>
+      <w:pPr>
+        <w:pStyle w:val="ListParagraph"/>
+        <w:jc w:val="both"/>
+      </w:pPr>
+    </w:p>
+    <w:p>
+      <w:pPr>
+        <w:pStyle w:val="ListParagraph"/>
+        <w:jc w:val="both"/>
+      </w:pPr>
+      <w:r>
         <w:t>The Kruskal–</w:t>
       </w:r>
       <w:proofErr w:type="gramStart"/>
@@ -3214,7 +3123,7 @@
       </w:r>
       <w:proofErr w:type="spellEnd"/>
       <w:r>
-        <w:t xml:space="preserve"> = 2, p = 7.819e-09, which is far below the 0.05 threshold for statistical significance. Therefore, we reject H₀ and conclude there is a significant difference in daily percent positive across the three years. This finding aligns with the boxplot, where 2021 shows a lower median compared to 2020 and 2022. Interpretation should consider partial coverage and that positivity rates can vary with testing strategies and pandemic waves. The result supports that positivity rates were not equal across years.</w:t>
+        <w:t xml:space="preserve"> = 2, p = 7.819e-09, which is far below the 0.05 threshold for statistical significance. Hence, we do not accept H₀ and say that the difference in the daily percent positive in the three years is significant. This observation is in line with the boxplot where the median in 2021 is lower than 2020 and 2022.Interpretation should consider partial coverage and that positivity rates can vary with testing strategies and pandemic waves. The result supports that positivity rates were not equal across years.</w:t>
       </w:r>
     </w:p>
     <w:p>
@@ -3241,14 +3150,27 @@
         </w:numPr>
         <w:rPr>
           <w:rFonts w:ascii="Times New Roman" w:eastAsia="Times New Roman" w:hAnsi="Times New Roman" w:cs="Times New Roman"/>
-        </w:rPr>
-      </w:pPr>
-      <w:r>
-        <w:rPr>
-          <w:rFonts w:ascii="Times New Roman" w:eastAsia="Times New Roman" w:hAnsi="Times New Roman" w:cs="Times New Roman"/>
-        </w:rPr>
+          <w:b/>
+          <w:bCs/>
+        </w:rPr>
+      </w:pPr>
+      <w:r>
+        <w:rPr>
+          <w:rFonts w:ascii="Times New Roman" w:eastAsia="Times New Roman" w:hAnsi="Times New Roman" w:cs="Times New Roman"/>
+          <w:b/>
+          <w:bCs/>
+        </w:rPr>
+        <w:lastRenderedPageBreak/>
         <w:t>Evaluation – group’s experience at 7COM1079</w:t>
       </w:r>
+    </w:p>
+    <w:p>
+      <w:pPr>
+        <w:pStyle w:val="ListParagraph"/>
+        <w:rPr>
+          <w:rFonts w:ascii="Times New Roman" w:eastAsia="Times New Roman" w:hAnsi="Times New Roman" w:cs="Times New Roman"/>
+        </w:rPr>
+      </w:pPr>
     </w:p>
     <w:p>
       <w:pPr>
@@ -3260,28 +3182,67 @@
         <w:ind w:hanging="720"/>
         <w:rPr>
           <w:rFonts w:ascii="Times New Roman" w:eastAsia="Times New Roman" w:hAnsi="Times New Roman" w:cs="Times New Roman"/>
-        </w:rPr>
-      </w:pPr>
-      <w:r>
-        <w:rPr>
-          <w:rFonts w:ascii="Times New Roman" w:eastAsia="Times New Roman" w:hAnsi="Times New Roman" w:cs="Times New Roman"/>
-        </w:rPr>
-        <w:t>What went well</w:t>
-      </w:r>
-      <w:r>
-        <w:rPr>
-          <w:rFonts w:ascii="Times New Roman" w:eastAsia="Times New Roman" w:hAnsi="Times New Roman" w:cs="Times New Roman"/>
-        </w:rPr>
-        <w:t xml:space="preserve"> </w:t>
-      </w:r>
-      <w:r>
-        <w:rPr>
-          <w:rFonts w:ascii="Times New Roman" w:eastAsia="Times New Roman" w:hAnsi="Times New Roman" w:cs="Times New Roman"/>
           <w:b/>
           <w:bCs/>
         </w:rPr>
-        <w:t>(75 words)</w:t>
-      </w:r>
+      </w:pPr>
+      <w:r>
+        <w:rPr>
+          <w:rFonts w:ascii="Times New Roman" w:eastAsia="Times New Roman" w:hAnsi="Times New Roman" w:cs="Times New Roman"/>
+          <w:b/>
+          <w:bCs/>
+        </w:rPr>
+        <w:t>What went well</w:t>
+      </w:r>
+      <w:r>
+        <w:rPr>
+          <w:rFonts w:ascii="Times New Roman" w:eastAsia="Times New Roman" w:hAnsi="Times New Roman" w:cs="Times New Roman"/>
+          <w:b/>
+          <w:bCs/>
+        </w:rPr>
+        <w:t>.</w:t>
+      </w:r>
+    </w:p>
+    <w:p>
+      <w:pPr>
+        <w:pStyle w:val="ListParagraph"/>
+        <w:ind w:left="1440"/>
+        <w:rPr>
+          <w:rFonts w:ascii="Times New Roman" w:eastAsia="Times New Roman" w:hAnsi="Times New Roman" w:cs="Times New Roman"/>
+        </w:rPr>
+      </w:pPr>
+    </w:p>
+    <w:p>
+      <w:pPr>
+        <w:pStyle w:val="ListParagraph"/>
+        <w:jc w:val="both"/>
+        <w:rPr>
+          <w:rFonts w:ascii="Times New Roman" w:hAnsi="Times New Roman" w:cs="Times New Roman"/>
+        </w:rPr>
+      </w:pPr>
+      <w:r>
+        <w:rPr>
+          <w:rFonts w:ascii="Times New Roman" w:hAnsi="Times New Roman" w:cs="Times New Roman"/>
+        </w:rPr>
+        <w:t>Our team collaborated by dividing duties based on personal strengths. There was an easy use of GitHub in sharing files and codes, and data cleaning, statistical analysis, and visualization were easily performed. Regular discussions and weekly practical laboratory sessions helped us to maintain our progress. The data were in a good order, and the reproducible plots and statistical results were supported by RStudio. Overall, the team-based environment promoted the free flow of ideas, leading to an accurate research topic and a properly structured final report.</w:t>
+      </w:r>
+    </w:p>
+    <w:p>
+      <w:pPr>
+        <w:pStyle w:val="ListParagraph"/>
+        <w:jc w:val="both"/>
+        <w:rPr>
+          <w:rFonts w:ascii="Times New Roman" w:hAnsi="Times New Roman" w:cs="Times New Roman"/>
+        </w:rPr>
+      </w:pPr>
+    </w:p>
+    <w:p>
+      <w:pPr>
+        <w:ind w:left="720"/>
+        <w:rPr>
+          <w:rFonts w:ascii="Times New Roman" w:eastAsia="Times New Roman" w:hAnsi="Times New Roman" w:cs="Times New Roman"/>
+        </w:rPr>
+      </w:pPr>
     </w:p>
     <w:p>
       <w:pPr>
@@ -3293,28 +3254,69 @@
         <w:ind w:hanging="720"/>
         <w:rPr>
           <w:rFonts w:ascii="Times New Roman" w:eastAsia="Times New Roman" w:hAnsi="Times New Roman" w:cs="Times New Roman"/>
-        </w:rPr>
-      </w:pPr>
-      <w:r>
-        <w:rPr>
-          <w:rFonts w:ascii="Times New Roman" w:eastAsia="Times New Roman" w:hAnsi="Times New Roman" w:cs="Times New Roman"/>
-        </w:rPr>
-        <w:t>Points for improvement</w:t>
-      </w:r>
-      <w:r>
-        <w:rPr>
-          <w:rFonts w:ascii="Times New Roman" w:eastAsia="Times New Roman" w:hAnsi="Times New Roman" w:cs="Times New Roman"/>
-        </w:rPr>
-        <w:t xml:space="preserve"> </w:t>
-      </w:r>
-      <w:r>
-        <w:rPr>
-          <w:rFonts w:ascii="Times New Roman" w:eastAsia="Times New Roman" w:hAnsi="Times New Roman" w:cs="Times New Roman"/>
           <w:b/>
           <w:bCs/>
         </w:rPr>
-        <w:t>(75 words)</w:t>
-      </w:r>
+      </w:pPr>
+      <w:r>
+        <w:rPr>
+          <w:rFonts w:ascii="Times New Roman" w:eastAsia="Times New Roman" w:hAnsi="Times New Roman" w:cs="Times New Roman"/>
+          <w:b/>
+          <w:bCs/>
+        </w:rPr>
+        <w:t>Points for improvement</w:t>
+      </w:r>
+      <w:r>
+        <w:rPr>
+          <w:rFonts w:ascii="Times New Roman" w:eastAsia="Times New Roman" w:hAnsi="Times New Roman" w:cs="Times New Roman"/>
+          <w:b/>
+          <w:bCs/>
+        </w:rPr>
+        <w:t>.</w:t>
+      </w:r>
+    </w:p>
+    <w:p>
+      <w:pPr>
+        <w:pStyle w:val="ListParagraph"/>
+        <w:ind w:left="1440"/>
+        <w:rPr>
+          <w:rFonts w:ascii="Times New Roman" w:eastAsia="Times New Roman" w:hAnsi="Times New Roman" w:cs="Times New Roman"/>
+          <w:b/>
+          <w:bCs/>
+        </w:rPr>
+      </w:pPr>
+    </w:p>
+    <w:p>
+      <w:pPr>
+        <w:pStyle w:val="ListParagraph"/>
+        <w:jc w:val="both"/>
+        <w:rPr>
+          <w:rFonts w:ascii="Times New Roman" w:hAnsi="Times New Roman" w:cs="Times New Roman"/>
+        </w:rPr>
+      </w:pPr>
+      <w:r>
+        <w:rPr>
+          <w:rFonts w:ascii="Times New Roman" w:hAnsi="Times New Roman" w:cs="Times New Roman"/>
+        </w:rPr>
+        <w:t>The initial planning stage required improvement. Our instructor helped us to change the research question as its seemed confusing. GitHub and R were also problematic at the beginning and caused delays. For our future projects we take background research and adaptation with RStudio and GitHub as our primary focus. Tighter internal deadlines will improve time management and ensure that work is productive and not rushed.</w:t>
+      </w:r>
+    </w:p>
+    <w:p>
+      <w:pPr>
+        <w:pStyle w:val="ListParagraph"/>
+        <w:jc w:val="both"/>
+        <w:rPr>
+          <w:rFonts w:ascii="Times New Roman" w:hAnsi="Times New Roman" w:cs="Times New Roman"/>
+        </w:rPr>
+      </w:pPr>
+    </w:p>
+    <w:p>
+      <w:pPr>
+        <w:ind w:left="720"/>
+        <w:rPr>
+          <w:rFonts w:ascii="Times New Roman" w:eastAsia="Times New Roman" w:hAnsi="Times New Roman" w:cs="Times New Roman"/>
+        </w:rPr>
+      </w:pPr>
     </w:p>
     <w:p>
       <w:pPr>
@@ -3326,21 +3328,58 @@
         <w:ind w:hanging="720"/>
         <w:rPr>
           <w:rFonts w:ascii="Times New Roman" w:eastAsia="Times New Roman" w:hAnsi="Times New Roman" w:cs="Times New Roman"/>
-        </w:rPr>
-      </w:pPr>
-      <w:r>
-        <w:rPr>
-          <w:rFonts w:ascii="Times New Roman" w:eastAsia="Times New Roman" w:hAnsi="Times New Roman" w:cs="Times New Roman"/>
-        </w:rPr>
-        <w:t>Group’s time management (</w:t>
-      </w:r>
-      <w:r>
-        <w:rPr>
-          <w:rFonts w:ascii="Times New Roman" w:eastAsia="Times New Roman" w:hAnsi="Times New Roman" w:cs="Times New Roman"/>
           <w:b/>
-        </w:rPr>
-        <w:t>50 words)</w:t>
-      </w:r>
+          <w:bCs/>
+        </w:rPr>
+      </w:pPr>
+      <w:r>
+        <w:rPr>
+          <w:rFonts w:ascii="Times New Roman" w:eastAsia="Times New Roman" w:hAnsi="Times New Roman" w:cs="Times New Roman"/>
+          <w:b/>
+          <w:bCs/>
+        </w:rPr>
+        <w:t>Group’s time management</w:t>
+      </w:r>
+      <w:r>
+        <w:rPr>
+          <w:rFonts w:ascii="Times New Roman" w:eastAsia="Times New Roman" w:hAnsi="Times New Roman" w:cs="Times New Roman"/>
+          <w:b/>
+          <w:bCs/>
+        </w:rPr>
+        <w:t>.</w:t>
+      </w:r>
+    </w:p>
+    <w:p>
+      <w:pPr>
+        <w:pStyle w:val="ListParagraph"/>
+        <w:ind w:left="1440"/>
+        <w:rPr>
+          <w:rFonts w:ascii="Times New Roman" w:eastAsia="Times New Roman" w:hAnsi="Times New Roman" w:cs="Times New Roman"/>
+        </w:rPr>
+      </w:pPr>
+    </w:p>
+    <w:p>
+      <w:pPr>
+        <w:pStyle w:val="ListParagraph"/>
+        <w:jc w:val="both"/>
+      </w:pPr>
+      <w:r>
+        <w:t>We organized our time well as a group by identifying clear milestones that were in line with the report template. Early priorities were given to the data cleaning and visualization, and later the statistical analysis and interpretation were given importance. Frequent updates of progress helped to keep tasks on schedule. Minor delays were experienced during the debugging of the R code, and deadlines were generally met.</w:t>
+      </w:r>
+    </w:p>
+    <w:p>
+      <w:pPr>
+        <w:pStyle w:val="ListParagraph"/>
+        <w:jc w:val="both"/>
+      </w:pPr>
+    </w:p>
+    <w:p>
+      <w:pPr>
+        <w:ind w:left="720"/>
+        <w:rPr>
+          <w:rFonts w:ascii="Times New Roman" w:eastAsia="Times New Roman" w:hAnsi="Times New Roman" w:cs="Times New Roman"/>
+        </w:rPr>
+      </w:pPr>
     </w:p>
     <w:p>
       <w:pPr>
@@ -3352,21 +3391,82 @@
         <w:ind w:hanging="720"/>
         <w:rPr>
           <w:rFonts w:ascii="Times New Roman" w:eastAsia="Times New Roman" w:hAnsi="Times New Roman" w:cs="Times New Roman"/>
-        </w:rPr>
-      </w:pPr>
-      <w:r>
-        <w:rPr>
-          <w:rFonts w:ascii="Times New Roman" w:eastAsia="Times New Roman" w:hAnsi="Times New Roman" w:cs="Times New Roman"/>
-        </w:rPr>
-        <w:t>Project’s overall judgement (</w:t>
-      </w:r>
-      <w:r>
-        <w:rPr>
-          <w:rFonts w:ascii="Times New Roman" w:eastAsia="Times New Roman" w:hAnsi="Times New Roman" w:cs="Times New Roman"/>
           <w:b/>
-        </w:rPr>
-        <w:t>50 words)</w:t>
-      </w:r>
+          <w:bCs/>
+        </w:rPr>
+      </w:pPr>
+      <w:r>
+        <w:rPr>
+          <w:rFonts w:ascii="Times New Roman" w:eastAsia="Times New Roman" w:hAnsi="Times New Roman" w:cs="Times New Roman"/>
+          <w:b/>
+          <w:bCs/>
+        </w:rPr>
+        <w:t>Project’s overall judgement</w:t>
+      </w:r>
+      <w:r>
+        <w:rPr>
+          <w:rFonts w:ascii="Times New Roman" w:eastAsia="Times New Roman" w:hAnsi="Times New Roman" w:cs="Times New Roman"/>
+          <w:b/>
+          <w:bCs/>
+        </w:rPr>
+        <w:t>.</w:t>
+      </w:r>
+    </w:p>
+    <w:p>
+      <w:pPr>
+        <w:pStyle w:val="ListParagraph"/>
+        <w:ind w:left="1440"/>
+        <w:rPr>
+          <w:rFonts w:ascii="Times New Roman" w:eastAsia="Times New Roman" w:hAnsi="Times New Roman" w:cs="Times New Roman"/>
+          <w:b/>
+          <w:bCs/>
+        </w:rPr>
+      </w:pPr>
+    </w:p>
+    <w:p>
+      <w:pPr>
+        <w:ind w:left="720"/>
+        <w:jc w:val="both"/>
+        <w:rPr>
+          <w:rFonts w:ascii="Times New Roman" w:eastAsia="Times New Roman" w:hAnsi="Times New Roman" w:cs="Times New Roman"/>
+        </w:rPr>
+      </w:pPr>
+      <w:r>
+        <w:rPr>
+          <w:rFonts w:ascii="Times New Roman" w:eastAsia="Times New Roman" w:hAnsi="Times New Roman" w:cs="Times New Roman"/>
+        </w:rPr>
+        <w:t>Using</w:t>
+      </w:r>
+      <w:r>
+        <w:rPr>
+          <w:rFonts w:ascii="Times New Roman" w:eastAsia="Times New Roman" w:hAnsi="Times New Roman" w:cs="Times New Roman"/>
+        </w:rPr>
+        <w:t xml:space="preserve"> appropriate statistical methods that gave a clear study of COVID-19 patterns of positivity in Ohio, the project was able to meet its objectives. The R-based findings and graphs were accurate and informative. The end report met the requirements and demonstrated outstanding cooperation and methodological rigor despite certain slight delays in background research and debug.</w:t>
+      </w:r>
+    </w:p>
+    <w:p>
+      <w:pPr>
+        <w:jc w:val="both"/>
+        <w:rPr>
+          <w:rFonts w:ascii="Times New Roman" w:hAnsi="Times New Roman" w:cs="Times New Roman"/>
+        </w:rPr>
+      </w:pPr>
+    </w:p>
+    <w:p>
+      <w:pPr>
+        <w:jc w:val="both"/>
+        <w:rPr>
+          <w:rFonts w:ascii="Times New Roman" w:hAnsi="Times New Roman" w:cs="Times New Roman"/>
+        </w:rPr>
+      </w:pPr>
+    </w:p>
+    <w:p>
+      <w:pPr>
+        <w:ind w:left="720"/>
+        <w:rPr>
+          <w:rFonts w:ascii="Times New Roman" w:eastAsia="Times New Roman" w:hAnsi="Times New Roman" w:cs="Times New Roman"/>
+        </w:rPr>
+      </w:pPr>
     </w:p>
     <w:p>
       <w:pPr>
@@ -3385,97 +3485,328 @@
       <w:r>
         <w:rPr>
           <w:rFonts w:ascii="Times New Roman" w:eastAsia="Times New Roman" w:hAnsi="Times New Roman" w:cs="Times New Roman"/>
+          <w:b/>
+          <w:bCs/>
+        </w:rPr>
+        <w:t>Comment on the Git</w:t>
+      </w:r>
+      <w:r>
+        <w:rPr>
+          <w:rFonts w:ascii="Times New Roman" w:eastAsia="Times New Roman" w:hAnsi="Times New Roman" w:cs="Times New Roman"/>
+          <w:b/>
+          <w:bCs/>
+        </w:rPr>
+        <w:t>Hub</w:t>
+      </w:r>
+      <w:r>
+        <w:rPr>
+          <w:rFonts w:ascii="Times New Roman" w:eastAsia="Times New Roman" w:hAnsi="Times New Roman" w:cs="Times New Roman"/>
+          <w:b/>
+          <w:bCs/>
+        </w:rPr>
+        <w:t xml:space="preserve"> log output </w:t>
+      </w:r>
+    </w:p>
+    <w:p>
+      <w:pPr>
+        <w:pStyle w:val="ListParagraph"/>
+        <w:ind w:left="1440"/>
+        <w:rPr>
+          <w:rFonts w:ascii="Times New Roman" w:eastAsia="Times New Roman" w:hAnsi="Times New Roman" w:cs="Times New Roman"/>
+          <w:b/>
+          <w:bCs/>
+        </w:rPr>
+      </w:pPr>
+    </w:p>
+    <w:p>
+      <w:pPr>
+        <w:pStyle w:val="ListParagraph"/>
+        <w:spacing w:after="160" w:line="278" w:lineRule="auto"/>
+        <w:jc w:val="both"/>
+        <w:rPr>
+          <w:rFonts w:ascii="Times New Roman" w:hAnsi="Times New Roman" w:cs="Times New Roman"/>
+        </w:rPr>
+      </w:pPr>
+      <w:r>
+        <w:rPr>
+          <w:rFonts w:ascii="Times New Roman" w:hAnsi="Times New Roman" w:cs="Times New Roman"/>
+        </w:rPr>
+        <w:t>The GitHub Commits are developed with the evolution of visualization to analysis. Such updates made version control and collaborative transparency Every Commit enhanced the quality and reproducibility of reports written using transparent R code and visualisation with important features.</w:t>
+      </w:r>
+    </w:p>
+    <w:p>
+      <w:pPr>
+        <w:spacing w:after="160" w:line="278" w:lineRule="auto"/>
+        <w:jc w:val="both"/>
+        <w:rPr>
+          <w:rFonts w:ascii="Times New Roman" w:hAnsi="Times New Roman" w:cs="Times New Roman"/>
+        </w:rPr>
+      </w:pPr>
+    </w:p>
+    <w:p>
+      <w:pPr>
+        <w:spacing w:after="160" w:line="278" w:lineRule="auto"/>
+        <w:rPr>
+          <w:rFonts w:ascii="Times New Roman" w:hAnsi="Times New Roman" w:cs="Times New Roman"/>
+        </w:rPr>
+      </w:pPr>
+      <w:r>
+        <w:rPr>
+          <w:rFonts w:ascii="Times New Roman" w:hAnsi="Times New Roman" w:cs="Times New Roman"/>
+          <w:b/>
+          <w:bCs/>
+        </w:rPr>
+        <w:t xml:space="preserve">            </w:t>
+      </w:r>
+      <w:r>
+        <w:rPr>
+          <w:rFonts w:ascii="Times New Roman" w:hAnsi="Times New Roman" w:cs="Times New Roman"/>
+          <w:b/>
+          <w:bCs/>
+        </w:rPr>
+        <w:t xml:space="preserve">Significant </w:t>
+      </w:r>
+      <w:proofErr w:type="spellStart"/>
+      <w:r>
+        <w:rPr>
+          <w:rFonts w:ascii="Times New Roman" w:hAnsi="Times New Roman" w:cs="Times New Roman"/>
+          <w:b/>
+          <w:bCs/>
+        </w:rPr>
+        <w:t>Commits:</w:t>
+      </w:r>
+      <w:proofErr w:type="spellEnd"/>
+    </w:p>
+    <w:p>
+      <w:pPr>
+        <w:spacing w:after="160" w:line="278" w:lineRule="auto"/>
+        <w:ind w:left="720"/>
+        <w:rPr>
+          <w:rFonts w:ascii="Times New Roman" w:hAnsi="Times New Roman" w:cs="Times New Roman"/>
+        </w:rPr>
+      </w:pPr>
+      <w:r>
+        <w:rPr>
+          <w:rFonts w:ascii="Times New Roman" w:hAnsi="Times New Roman" w:cs="Times New Roman"/>
+          <w:b/>
+          <w:bCs/>
+        </w:rPr>
+        <w:t>Commit Message:</w:t>
+      </w:r>
+      <w:r>
+        <w:rPr>
+          <w:rFonts w:ascii="Times New Roman" w:hAnsi="Times New Roman" w:cs="Times New Roman"/>
+        </w:rPr>
+        <w:t xml:space="preserve"> Implemented Boxplot for Visualization</w:t>
+      </w:r>
+      <w:r>
+        <w:rPr>
+          <w:rFonts w:ascii="Times New Roman" w:hAnsi="Times New Roman" w:cs="Times New Roman"/>
           <w:i/>
           <w:iCs/>
         </w:rPr>
-        <w:t xml:space="preserve">Note any </w:t>
-      </w:r>
-      <w:r>
-        <w:rPr>
-          <w:rFonts w:ascii="Times New Roman" w:eastAsia="Times New Roman" w:hAnsi="Times New Roman" w:cs="Times New Roman"/>
+        <w:br/>
+      </w:r>
+      <w:r>
+        <w:rPr>
+          <w:rFonts w:ascii="Times New Roman" w:hAnsi="Times New Roman" w:cs="Times New Roman"/>
+          <w:b/>
+          <w:bCs/>
+        </w:rPr>
+        <w:t>Impact:</w:t>
+      </w:r>
+      <w:r>
+        <w:rPr>
+          <w:rFonts w:ascii="Times New Roman" w:hAnsi="Times New Roman" w:cs="Times New Roman"/>
+        </w:rPr>
+        <w:t xml:space="preserve"> Added a core visual comparing yearly positivity rate, supporting hypothesis testing and enhancing interpretability.</w:t>
+      </w:r>
+    </w:p>
+    <w:p>
+      <w:pPr>
+        <w:spacing w:after="160" w:line="278" w:lineRule="auto"/>
+        <w:ind w:left="720"/>
+        <w:rPr>
+          <w:rFonts w:ascii="Times New Roman" w:hAnsi="Times New Roman" w:cs="Times New Roman"/>
+        </w:rPr>
+      </w:pPr>
+      <w:r>
+        <w:rPr>
+          <w:rFonts w:ascii="Times New Roman" w:hAnsi="Times New Roman" w:cs="Times New Roman"/>
+          <w:b/>
+          <w:bCs/>
+        </w:rPr>
+        <w:t>Commit Message:</w:t>
+      </w:r>
+      <w:r>
+        <w:rPr>
+          <w:rFonts w:ascii="Times New Roman" w:hAnsi="Times New Roman" w:cs="Times New Roman"/>
+        </w:rPr>
+        <w:t xml:space="preserve"> Implemented Histogram for visualisation</w:t>
+      </w:r>
+      <w:r>
+        <w:rPr>
+          <w:rFonts w:ascii="Times New Roman" w:hAnsi="Times New Roman" w:cs="Times New Roman"/>
           <w:i/>
           <w:iCs/>
         </w:rPr>
-        <w:t>changes</w:t>
-      </w:r>
-      <w:r>
-        <w:rPr>
-          <w:rFonts w:ascii="Times New Roman" w:eastAsia="Times New Roman" w:hAnsi="Times New Roman" w:cs="Times New Roman"/>
+        <w:br/>
+      </w:r>
+      <w:r>
+        <w:rPr>
+          <w:rFonts w:ascii="Times New Roman" w:hAnsi="Times New Roman" w:cs="Times New Roman"/>
+          <w:b/>
+          <w:bCs/>
+        </w:rPr>
+        <w:t>Impact</w:t>
+      </w:r>
+      <w:r>
+        <w:rPr>
+          <w:rFonts w:ascii="Times New Roman" w:hAnsi="Times New Roman" w:cs="Times New Roman"/>
           <w:i/>
           <w:iCs/>
         </w:rPr>
+        <w:t>:</w:t>
+      </w:r>
+      <w:r>
+        <w:rPr>
+          <w:rFonts w:ascii="Times New Roman" w:hAnsi="Times New Roman" w:cs="Times New Roman"/>
+        </w:rPr>
+        <w:t xml:space="preserve"> Provided distribution insights, revealing skewness and guiding the choice of non-parametric statistical methods.</w:t>
+      </w:r>
+    </w:p>
+    <w:p>
+      <w:pPr>
+        <w:pStyle w:val="ListParagraph"/>
+        <w:spacing w:after="160" w:line="278" w:lineRule="auto"/>
+        <w:rPr>
+          <w:rFonts w:ascii="Times New Roman" w:hAnsi="Times New Roman" w:cs="Times New Roman"/>
+        </w:rPr>
+      </w:pPr>
+      <w:r>
+        <w:rPr>
+          <w:rFonts w:ascii="Times New Roman" w:hAnsi="Times New Roman" w:cs="Times New Roman"/>
+          <w:b/>
+          <w:bCs/>
+        </w:rPr>
+        <w:t>Commit Message:</w:t>
+      </w:r>
+      <w:r>
+        <w:rPr>
+          <w:rFonts w:ascii="Times New Roman" w:hAnsi="Times New Roman" w:cs="Times New Roman"/>
+        </w:rPr>
         <w:t xml:space="preserve"> </w:t>
       </w:r>
       <w:r>
         <w:rPr>
-          <w:rFonts w:ascii="Times New Roman" w:eastAsia="Times New Roman" w:hAnsi="Times New Roman" w:cs="Times New Roman"/>
+          <w:rFonts w:ascii="Times New Roman" w:hAnsi="Times New Roman" w:cs="Times New Roman"/>
+        </w:rPr>
+        <w:t>Implemented the analysis</w:t>
+      </w:r>
+      <w:r>
+        <w:rPr>
+          <w:rFonts w:ascii="Times New Roman" w:hAnsi="Times New Roman" w:cs="Times New Roman"/>
           <w:i/>
           <w:iCs/>
         </w:rPr>
-        <w:t>t</w:t>
-      </w:r>
-      <w:r>
-        <w:rPr>
-          <w:rFonts w:ascii="Times New Roman" w:eastAsia="Times New Roman" w:hAnsi="Times New Roman" w:cs="Times New Roman"/>
+        <w:br/>
+      </w:r>
+      <w:r>
+        <w:rPr>
+          <w:rFonts w:ascii="Times New Roman" w:hAnsi="Times New Roman" w:cs="Times New Roman"/>
+          <w:b/>
+          <w:bCs/>
+        </w:rPr>
+        <w:t>Impact</w:t>
+      </w:r>
+      <w:r>
+        <w:rPr>
+          <w:rFonts w:ascii="Times New Roman" w:hAnsi="Times New Roman" w:cs="Times New Roman"/>
           <w:i/>
           <w:iCs/>
         </w:rPr>
-        <w:t xml:space="preserve">o group since </w:t>
-      </w:r>
-      <w:r>
-        <w:rPr>
-          <w:rFonts w:ascii="Times New Roman" w:eastAsia="Times New Roman" w:hAnsi="Times New Roman" w:cs="Times New Roman"/>
-          <w:i/>
-          <w:iCs/>
-        </w:rPr>
-        <w:t>original allocation if applicable</w:t>
-      </w:r>
-      <w:r>
-        <w:rPr>
-          <w:rFonts w:ascii="Times New Roman" w:eastAsia="Times New Roman" w:hAnsi="Times New Roman" w:cs="Times New Roman"/>
-          <w:i/>
-          <w:iCs/>
-        </w:rPr>
-        <w:t xml:space="preserve">. </w:t>
-      </w:r>
-      <w:r>
-        <w:rPr>
-          <w:rFonts w:ascii="Times New Roman" w:eastAsia="Times New Roman" w:hAnsi="Times New Roman" w:cs="Times New Roman"/>
-          <w:i/>
-          <w:iCs/>
-        </w:rPr>
-        <w:t xml:space="preserve">Add new </w:t>
-      </w:r>
-      <w:r>
-        <w:rPr>
-          <w:rFonts w:ascii="Times New Roman" w:eastAsia="Times New Roman" w:hAnsi="Times New Roman" w:cs="Times New Roman"/>
-          <w:i/>
-          <w:iCs/>
-        </w:rPr>
-        <w:t xml:space="preserve">or amended </w:t>
-      </w:r>
-      <w:r>
-        <w:rPr>
-          <w:rFonts w:ascii="Times New Roman" w:eastAsia="Times New Roman" w:hAnsi="Times New Roman" w:cs="Times New Roman"/>
-          <w:i/>
-          <w:iCs/>
-        </w:rPr>
-        <w:t>GitHub Ids for new members</w:t>
-      </w:r>
+        <w:t>:</w:t>
+      </w:r>
+      <w:r>
+        <w:rPr>
+          <w:rFonts w:ascii="Times New Roman" w:hAnsi="Times New Roman" w:cs="Times New Roman"/>
+        </w:rPr>
+        <w:t xml:space="preserve"> Integrated Kruskal–</w:t>
+      </w:r>
+      <w:r>
+        <w:rPr>
+          <w:rFonts w:ascii="Times New Roman" w:hAnsi="Times New Roman" w:cs="Times New Roman"/>
+        </w:rPr>
+        <w:t>Walli’s</w:t>
+      </w:r>
+      <w:r>
+        <w:rPr>
+          <w:rFonts w:ascii="Times New Roman" w:hAnsi="Times New Roman" w:cs="Times New Roman"/>
+        </w:rPr>
+        <w:t xml:space="preserve"> test and interpretation, completing the analytical framework and enabling evidence-based conclusions.</w:t>
+      </w:r>
+    </w:p>
+    <w:p>
+      <w:pPr>
+        <w:pStyle w:val="ListParagraph"/>
+        <w:spacing w:after="160" w:line="278" w:lineRule="auto"/>
+        <w:rPr>
+          <w:rFonts w:ascii="Times New Roman" w:hAnsi="Times New Roman" w:cs="Times New Roman"/>
+        </w:rPr>
+      </w:pPr>
+    </w:p>
+    <w:p>
+      <w:pPr>
+        <w:pStyle w:val="ListParagraph"/>
+        <w:spacing w:after="160" w:line="278" w:lineRule="auto"/>
+        <w:rPr>
+          <w:rFonts w:ascii="Times New Roman" w:hAnsi="Times New Roman" w:cs="Times New Roman"/>
+        </w:rPr>
+      </w:pPr>
+    </w:p>
+    <w:p>
+      <w:pPr>
+        <w:ind w:left="1440"/>
+        <w:rPr>
+          <w:rFonts w:ascii="Times New Roman" w:eastAsia="Times New Roman" w:hAnsi="Times New Roman" w:cs="Times New Roman"/>
+        </w:rPr>
+      </w:pPr>
       <w:r>
         <w:rPr>
           <w:rFonts w:ascii="Times New Roman" w:eastAsia="Times New Roman" w:hAnsi="Times New Roman" w:cs="Times New Roman"/>
         </w:rPr>
         <w:t xml:space="preserve"> </w:t>
       </w:r>
-      <w:r>
+    </w:p>
+    <w:p>
+      <w:pPr>
+        <w:pStyle w:val="ListParagraph"/>
+        <w:numPr>
+          <w:ilvl w:val="0"/>
+          <w:numId w:val="32"/>
+        </w:numPr>
         <w:rPr>
           <w:rFonts w:ascii="Times New Roman" w:eastAsia="Times New Roman" w:hAnsi="Times New Roman" w:cs="Times New Roman"/>
           <w:b/>
           <w:bCs/>
         </w:rPr>
-        <w:t>(75 words, write only if applies to your group arrangements)</w:t>
-      </w:r>
+      </w:pPr>
+      <w:r>
+        <w:rPr>
+          <w:rFonts w:ascii="Times New Roman" w:eastAsia="Times New Roman" w:hAnsi="Times New Roman" w:cs="Times New Roman"/>
+          <w:b/>
+          <w:bCs/>
+        </w:rPr>
+        <w:t>Conclusions</w:t>
+      </w:r>
+    </w:p>
+    <w:p>
+      <w:pPr>
+        <w:pStyle w:val="ListParagraph"/>
+        <w:rPr>
+          <w:rFonts w:ascii="Times New Roman" w:eastAsia="Times New Roman" w:hAnsi="Times New Roman" w:cs="Times New Roman"/>
+        </w:rPr>
+      </w:pPr>
     </w:p>
     <w:p>
       <w:pPr>
@@ -3494,28 +3825,10 @@
       <w:r>
         <w:rPr>
           <w:rFonts w:ascii="Times New Roman" w:eastAsia="Times New Roman" w:hAnsi="Times New Roman" w:cs="Times New Roman"/>
-        </w:rPr>
-        <w:t>Comment on the Git</w:t>
-      </w:r>
-      <w:r>
-        <w:rPr>
-          <w:rFonts w:ascii="Times New Roman" w:eastAsia="Times New Roman" w:hAnsi="Times New Roman" w:cs="Times New Roman"/>
-        </w:rPr>
-        <w:t>Hub</w:t>
-      </w:r>
-      <w:r>
-        <w:rPr>
-          <w:rFonts w:ascii="Times New Roman" w:eastAsia="Times New Roman" w:hAnsi="Times New Roman" w:cs="Times New Roman"/>
-        </w:rPr>
-        <w:t xml:space="preserve"> log output </w:t>
-      </w:r>
-      <w:r>
-        <w:rPr>
-          <w:rFonts w:ascii="Times New Roman" w:eastAsia="Times New Roman" w:hAnsi="Times New Roman" w:cs="Times New Roman"/>
           <w:b/>
           <w:bCs/>
         </w:rPr>
-        <w:t xml:space="preserve">(50 words) </w:t>
+        <w:t>Results explained</w:t>
       </w:r>
     </w:p>
     <w:p>
@@ -3524,282 +3837,51 @@
         <w:ind w:left="1440"/>
         <w:rPr>
           <w:rFonts w:ascii="Times New Roman" w:eastAsia="Times New Roman" w:hAnsi="Times New Roman" w:cs="Times New Roman"/>
-          <w:b/>
-          <w:bCs/>
-        </w:rPr>
-      </w:pPr>
-      <w:r>
-        <w:rPr>
-          <w:rFonts w:ascii="Times New Roman" w:eastAsia="Times New Roman" w:hAnsi="Times New Roman" w:cs="Times New Roman"/>
-          <w:i/>
-          <w:iCs/>
-          <w:highlight w:val="yellow"/>
-        </w:rPr>
-        <w:t>Please comment on the GitHub log output, and refer to it as being</w:t>
-      </w:r>
-      <w:r>
-        <w:rPr>
-          <w:rFonts w:ascii="Times New Roman" w:eastAsia="Times New Roman" w:hAnsi="Times New Roman" w:cs="Times New Roman"/>
-          <w:i/>
-          <w:iCs/>
-          <w:highlight w:val="yellow"/>
+        </w:rPr>
+      </w:pPr>
+    </w:p>
+    <w:p>
+      <w:pPr>
+        <w:pStyle w:val="ListParagraph"/>
+        <w:jc w:val="both"/>
+        <w:rPr>
+          <w:rFonts w:ascii="Times New Roman" w:hAnsi="Times New Roman" w:cs="Times New Roman"/>
+        </w:rPr>
+      </w:pPr>
+      <w:r>
+        <w:rPr>
+          <w:rFonts w:ascii="Times New Roman" w:hAnsi="Times New Roman" w:cs="Times New Roman"/>
+        </w:rPr>
+        <w:t>The Kruskal-</w:t>
+      </w:r>
+      <w:proofErr w:type="gramStart"/>
+      <w:r>
+        <w:rPr>
+          <w:rFonts w:ascii="Times New Roman" w:hAnsi="Times New Roman" w:cs="Times New Roman"/>
+        </w:rPr>
+        <w:t>Wallis</w:t>
+      </w:r>
+      <w:proofErr w:type="gramEnd"/>
+      <w:r>
+        <w:rPr>
+          <w:rFonts w:ascii="Times New Roman" w:hAnsi="Times New Roman" w:cs="Times New Roman"/>
+        </w:rPr>
+        <w:t xml:space="preserve"> test indicated a very significant difference in the percentage positivity of COVID-19 daily in the years 2020, 2021, and 2022 (H = 37.333, p = 0.001). Boxplots showed the lowest median positivity in the year 2021, and the highest median and variability in 2022. The non-parametric approach was supported by the histograms that revealed a right-skewed distribution. These results show that the positivity rates differed significantly across the years representing the pandemic waves, testing strategies, and seasonal dynamics across years of data collection.</w:t>
+      </w:r>
+      <w:r>
+        <w:rPr>
+          <w:rFonts w:ascii="Times New Roman" w:hAnsi="Times New Roman" w:cs="Times New Roman"/>
         </w:rPr>
         <w:t xml:space="preserve"> </w:t>
       </w:r>
-      <w:r>
-        <w:rPr>
-          <w:rFonts w:ascii="Times New Roman" w:eastAsia="Times New Roman" w:hAnsi="Times New Roman" w:cs="Times New Roman"/>
-          <w:i/>
-          <w:iCs/>
-          <w:highlight w:val="yellow"/>
-        </w:rPr>
-        <w:t>placed into</w:t>
-      </w:r>
-      <w:r>
-        <w:rPr>
-          <w:rFonts w:ascii="Times New Roman" w:eastAsia="Times New Roman" w:hAnsi="Times New Roman" w:cs="Times New Roman"/>
-          <w:b/>
-          <w:bCs/>
-        </w:rPr>
-        <w:t xml:space="preserve"> </w:t>
-      </w:r>
-      <w:r>
-        <w:rPr>
-          <w:rFonts w:ascii="Times New Roman" w:eastAsiaTheme="minorEastAsia" w:hAnsi="Times New Roman" w:cs="Times New Roman"/>
-          <w:i/>
-          <w:iCs/>
-          <w:highlight w:val="yellow"/>
-        </w:rPr>
-        <w:t>Appendix B.</w:t>
-      </w:r>
-      <w:r>
-        <w:rPr>
-          <w:rFonts w:ascii="Times New Roman" w:eastAsia="Times New Roman" w:hAnsi="Times New Roman" w:cs="Times New Roman"/>
-          <w:b/>
-          <w:bCs/>
-        </w:rPr>
-        <w:t xml:space="preserve"> </w:t>
-      </w:r>
-    </w:p>
-    <w:p>
-      <w:pPr>
-        <w:spacing w:before="240" w:after="240"/>
-        <w:ind w:left="1440"/>
-        <w:rPr>
-          <w:rFonts w:ascii="Times New Roman" w:eastAsia="Times New Roman" w:hAnsi="Times New Roman" w:cs="Times New Roman"/>
-          <w:i/>
-          <w:iCs/>
-          <w:highlight w:val="yellow"/>
-        </w:rPr>
-      </w:pPr>
-      <w:r>
-        <w:rPr>
-          <w:rFonts w:ascii="Times New Roman" w:eastAsia="Times New Roman" w:hAnsi="Times New Roman" w:cs="Times New Roman"/>
-          <w:i/>
-          <w:iCs/>
-          <w:highlight w:val="yellow"/>
-        </w:rPr>
-        <w:t>From your Git log, select three most significant commits during this project and include the following for each:</w:t>
-      </w:r>
-    </w:p>
-    <w:p>
-      <w:pPr>
-        <w:pStyle w:val="ListParagraph"/>
-        <w:numPr>
-          <w:ilvl w:val="0"/>
-          <w:numId w:val="2"/>
-        </w:numPr>
-        <w:spacing w:before="240" w:after="240"/>
-        <w:ind w:left="1890"/>
-        <w:rPr>
-          <w:rFonts w:ascii="Times New Roman" w:eastAsia="Times New Roman" w:hAnsi="Times New Roman" w:cs="Times New Roman"/>
-          <w:i/>
-          <w:iCs/>
-          <w:highlight w:val="yellow"/>
-        </w:rPr>
-      </w:pPr>
-      <w:r>
-        <w:rPr>
-          <w:rFonts w:ascii="Times New Roman" w:eastAsia="Times New Roman" w:hAnsi="Times New Roman" w:cs="Times New Roman"/>
-          <w:b/>
-          <w:bCs/>
-          <w:i/>
-          <w:iCs/>
-          <w:highlight w:val="yellow"/>
-        </w:rPr>
-        <w:t>Commit Message:</w:t>
-      </w:r>
-      <w:r>
-        <w:rPr>
-          <w:rFonts w:ascii="Times New Roman" w:eastAsia="Times New Roman" w:hAnsi="Times New Roman" w:cs="Times New Roman"/>
-          <w:i/>
-          <w:iCs/>
-          <w:highlight w:val="yellow"/>
-        </w:rPr>
-        <w:t xml:space="preserve"> [Insert Commit Message] Brief explanation of </w:t>
-      </w:r>
-      <w:r>
-        <w:rPr>
-          <w:rFonts w:ascii="Times New Roman" w:eastAsia="Times New Roman" w:hAnsi="Times New Roman" w:cs="Times New Roman"/>
-          <w:i/>
-          <w:iCs/>
-          <w:highlight w:val="yellow"/>
-        </w:rPr>
-        <w:t>the broader</w:t>
-      </w:r>
-      <w:r>
-        <w:rPr>
-          <w:rFonts w:ascii="Times New Roman" w:eastAsia="Times New Roman" w:hAnsi="Times New Roman" w:cs="Times New Roman"/>
-          <w:i/>
-          <w:iCs/>
-          <w:highlight w:val="yellow"/>
-        </w:rPr>
-        <w:t xml:space="preserve"> impact</w:t>
-      </w:r>
-      <w:r>
-        <w:rPr>
-          <w:rFonts w:ascii="Times New Roman" w:eastAsia="Times New Roman" w:hAnsi="Times New Roman" w:cs="Times New Roman"/>
-          <w:i/>
-          <w:iCs/>
-          <w:highlight w:val="yellow"/>
-        </w:rPr>
-        <w:t xml:space="preserve"> of the change</w:t>
-      </w:r>
-    </w:p>
-    <w:p>
-      <w:pPr>
-        <w:pStyle w:val="ListParagraph"/>
-        <w:numPr>
-          <w:ilvl w:val="0"/>
-          <w:numId w:val="2"/>
-        </w:numPr>
-        <w:spacing w:before="240" w:after="240"/>
-        <w:ind w:left="1890"/>
-        <w:rPr>
-          <w:rFonts w:ascii="Times New Roman" w:eastAsia="Times New Roman" w:hAnsi="Times New Roman" w:cs="Times New Roman"/>
-          <w:i/>
-          <w:iCs/>
-          <w:highlight w:val="yellow"/>
-        </w:rPr>
-      </w:pPr>
-      <w:r>
-        <w:rPr>
-          <w:rFonts w:ascii="Times New Roman" w:eastAsia="Times New Roman" w:hAnsi="Times New Roman" w:cs="Times New Roman"/>
-          <w:b/>
-          <w:bCs/>
-          <w:i/>
-          <w:iCs/>
-          <w:highlight w:val="yellow"/>
-        </w:rPr>
-        <w:t>Commit Message:</w:t>
-      </w:r>
-      <w:r>
-        <w:rPr>
-          <w:rFonts w:ascii="Times New Roman" w:eastAsia="Times New Roman" w:hAnsi="Times New Roman" w:cs="Times New Roman"/>
-          <w:i/>
-          <w:iCs/>
-          <w:highlight w:val="yellow"/>
-        </w:rPr>
-        <w:t xml:space="preserve"> [Insert Commit Message] Brief explanation of the </w:t>
-      </w:r>
-      <w:r>
-        <w:rPr>
-          <w:rFonts w:ascii="Times New Roman" w:eastAsia="Times New Roman" w:hAnsi="Times New Roman" w:cs="Times New Roman"/>
-          <w:i/>
-          <w:iCs/>
-          <w:highlight w:val="yellow"/>
-        </w:rPr>
-        <w:t>broader impact of the change</w:t>
-      </w:r>
-    </w:p>
-    <w:p>
-      <w:pPr>
-        <w:pStyle w:val="ListParagraph"/>
-        <w:numPr>
-          <w:ilvl w:val="0"/>
-          <w:numId w:val="2"/>
-        </w:numPr>
-        <w:spacing w:before="240" w:after="240"/>
-        <w:ind w:left="1890"/>
-        <w:rPr>
-          <w:rFonts w:ascii="Times New Roman" w:eastAsia="Times New Roman" w:hAnsi="Times New Roman" w:cs="Times New Roman"/>
-          <w:i/>
-          <w:iCs/>
-          <w:highlight w:val="yellow"/>
-        </w:rPr>
-      </w:pPr>
-      <w:r>
-        <w:rPr>
-          <w:rFonts w:ascii="Times New Roman" w:eastAsia="Times New Roman" w:hAnsi="Times New Roman" w:cs="Times New Roman"/>
-          <w:b/>
-          <w:bCs/>
-          <w:i/>
-          <w:iCs/>
-          <w:highlight w:val="yellow"/>
-        </w:rPr>
-        <w:t>Commit Message:</w:t>
-      </w:r>
-      <w:r>
-        <w:rPr>
-          <w:rFonts w:ascii="Times New Roman" w:eastAsia="Times New Roman" w:hAnsi="Times New Roman" w:cs="Times New Roman"/>
-          <w:i/>
-          <w:iCs/>
-          <w:highlight w:val="yellow"/>
-        </w:rPr>
-        <w:t xml:space="preserve"> [Insert Commit Message] Brief explanation of the </w:t>
-      </w:r>
-      <w:r>
-        <w:rPr>
-          <w:rFonts w:ascii="Times New Roman" w:eastAsia="Times New Roman" w:hAnsi="Times New Roman" w:cs="Times New Roman"/>
-          <w:i/>
-          <w:iCs/>
-          <w:highlight w:val="yellow"/>
-        </w:rPr>
-        <w:t>broader impact of the change</w:t>
-      </w:r>
-    </w:p>
-    <w:p>
-      <w:pPr>
-        <w:pStyle w:val="ListParagraph"/>
-        <w:ind w:left="1080"/>
-        <w:rPr>
-          <w:rFonts w:ascii="Times New Roman" w:eastAsia="Times New Roman" w:hAnsi="Times New Roman" w:cs="Times New Roman"/>
-          <w:b/>
-          <w:bCs/>
-        </w:rPr>
-      </w:pPr>
-    </w:p>
-    <w:p>
-      <w:pPr>
-        <w:ind w:left="1440"/>
-        <w:rPr>
-          <w:rFonts w:ascii="Times New Roman" w:eastAsia="Times New Roman" w:hAnsi="Times New Roman" w:cs="Times New Roman"/>
-        </w:rPr>
-      </w:pPr>
-      <w:r>
-        <w:rPr>
-          <w:rFonts w:ascii="Times New Roman" w:eastAsia="Times New Roman" w:hAnsi="Times New Roman" w:cs="Times New Roman"/>
-        </w:rPr>
-        <w:t xml:space="preserve"> </w:t>
-      </w:r>
-    </w:p>
-    <w:p>
-      <w:pPr>
-        <w:pStyle w:val="ListParagraph"/>
-        <w:numPr>
-          <w:ilvl w:val="0"/>
-          <w:numId w:val="32"/>
-        </w:numPr>
-        <w:rPr>
-          <w:rFonts w:ascii="Times New Roman" w:eastAsia="Times New Roman" w:hAnsi="Times New Roman" w:cs="Times New Roman"/>
-        </w:rPr>
-      </w:pPr>
-      <w:r>
-        <w:rPr>
-          <w:rFonts w:ascii="Times New Roman" w:eastAsia="Times New Roman" w:hAnsi="Times New Roman" w:cs="Times New Roman"/>
-        </w:rPr>
-        <w:t>Conclusions</w:t>
-      </w:r>
+    </w:p>
+    <w:p>
+      <w:pPr>
+        <w:ind w:left="720"/>
+        <w:rPr>
+          <w:rFonts w:ascii="Times New Roman" w:eastAsia="Times New Roman" w:hAnsi="Times New Roman" w:cs="Times New Roman"/>
+        </w:rPr>
+      </w:pPr>
     </w:p>
     <w:p>
       <w:pPr>
@@ -3811,28 +3893,73 @@
         <w:ind w:hanging="720"/>
         <w:rPr>
           <w:rFonts w:ascii="Times New Roman" w:eastAsia="Times New Roman" w:hAnsi="Times New Roman" w:cs="Times New Roman"/>
-        </w:rPr>
-      </w:pPr>
-      <w:r>
-        <w:rPr>
-          <w:rFonts w:ascii="Times New Roman" w:eastAsia="Times New Roman" w:hAnsi="Times New Roman" w:cs="Times New Roman"/>
-        </w:rPr>
-        <w:t>Results explained</w:t>
-      </w:r>
-      <w:r>
-        <w:rPr>
-          <w:rFonts w:ascii="Times New Roman" w:eastAsia="Times New Roman" w:hAnsi="Times New Roman" w:cs="Times New Roman"/>
-        </w:rPr>
-        <w:t xml:space="preserve"> (</w:t>
-      </w:r>
-      <w:r>
-        <w:rPr>
-          <w:rFonts w:ascii="Times New Roman" w:eastAsia="Times New Roman" w:hAnsi="Times New Roman" w:cs="Times New Roman"/>
           <w:b/>
           <w:bCs/>
         </w:rPr>
-        <w:t>75 words)</w:t>
-      </w:r>
+      </w:pPr>
+      <w:r>
+        <w:rPr>
+          <w:rFonts w:ascii="Times New Roman" w:eastAsia="Times New Roman" w:hAnsi="Times New Roman" w:cs="Times New Roman"/>
+          <w:b/>
+          <w:bCs/>
+        </w:rPr>
+        <w:t>Interpretation of the results</w:t>
+      </w:r>
+    </w:p>
+    <w:p>
+      <w:pPr>
+        <w:pStyle w:val="ListParagraph"/>
+        <w:ind w:left="1440"/>
+        <w:rPr>
+          <w:rFonts w:ascii="Times New Roman" w:eastAsia="Times New Roman" w:hAnsi="Times New Roman" w:cs="Times New Roman"/>
+          <w:b/>
+          <w:bCs/>
+        </w:rPr>
+      </w:pPr>
+    </w:p>
+    <w:p>
+      <w:pPr>
+        <w:ind w:left="720"/>
+        <w:rPr>
+          <w:rFonts w:ascii="Times New Roman" w:hAnsi="Times New Roman" w:cs="Times New Roman"/>
+        </w:rPr>
+      </w:pPr>
+      <w:r>
+        <w:rPr>
+          <w:rFonts w:ascii="Times New Roman" w:hAnsi="Times New Roman" w:cs="Times New Roman"/>
+        </w:rPr>
+        <w:t>The massive variation in the level of positivity shows COVID-19 was conditioned by the changing public health practices, the introduction of vaccines, and the pandemic waves. The median rate during 2021 can be better controlled, and the median rate during 2022 is more variable due to surges at the beginning of the year. These findings shows that the percentage of positivity was not the same every year.</w:t>
+      </w:r>
+      <w:r>
+        <w:rPr>
+          <w:rFonts w:ascii="Times New Roman" w:hAnsi="Times New Roman" w:cs="Times New Roman"/>
+        </w:rPr>
+        <w:t xml:space="preserve"> </w:t>
+      </w:r>
+      <w:r>
+        <w:rPr>
+          <w:rFonts w:ascii="Times New Roman" w:hAnsi="Times New Roman" w:cs="Times New Roman"/>
+        </w:rPr>
+        <w:t>Partially released data of 2020 and 2022 should be considered in interpretation, as it restricts generalization and demands careful conclusions and additional research.</w:t>
+      </w:r>
+    </w:p>
+    <w:p>
+      <w:pPr>
+        <w:ind w:left="720"/>
+        <w:rPr>
+          <w:rFonts w:ascii="Times New Roman" w:hAnsi="Times New Roman" w:cs="Times New Roman"/>
+        </w:rPr>
+      </w:pPr>
+    </w:p>
+    <w:p>
+      <w:pPr>
+        <w:ind w:left="720"/>
+        <w:rPr>
+          <w:rFonts w:ascii="Times New Roman" w:eastAsia="Times New Roman" w:hAnsi="Times New Roman" w:cs="Times New Roman"/>
+          <w:b/>
+          <w:bCs/>
+        </w:rPr>
+      </w:pPr>
     </w:p>
     <w:p>
       <w:pPr>
@@ -3851,112 +3978,10 @@
       <w:r>
         <w:rPr>
           <w:rFonts w:ascii="Times New Roman" w:eastAsia="Times New Roman" w:hAnsi="Times New Roman" w:cs="Times New Roman"/>
-        </w:rPr>
-        <w:t xml:space="preserve">Interpretation of the results </w:t>
-      </w:r>
-      <w:r>
-        <w:rPr>
-          <w:rFonts w:ascii="Times New Roman" w:eastAsia="Times New Roman" w:hAnsi="Times New Roman" w:cs="Times New Roman"/>
-        </w:rPr>
-        <w:t>(</w:t>
-      </w:r>
-      <w:r>
-        <w:rPr>
-          <w:rFonts w:ascii="Times New Roman" w:eastAsia="Times New Roman" w:hAnsi="Times New Roman" w:cs="Times New Roman"/>
           <w:b/>
           <w:bCs/>
         </w:rPr>
-        <w:t>75 words)</w:t>
-      </w:r>
-    </w:p>
-    <w:p>
-      <w:pPr>
-        <w:pStyle w:val="ListParagraph"/>
-        <w:numPr>
-          <w:ilvl w:val="0"/>
-          <w:numId w:val="29"/>
-        </w:numPr>
-        <w:ind w:left="1440"/>
-        <w:rPr>
-          <w:rFonts w:ascii="Times New Roman" w:eastAsia="Times New Roman" w:hAnsi="Times New Roman" w:cs="Times New Roman"/>
-          <w:highlight w:val="yellow"/>
-        </w:rPr>
-      </w:pPr>
-      <w:r>
-        <w:rPr>
-          <w:rFonts w:ascii="Times New Roman" w:eastAsia="Times New Roman" w:hAnsi="Times New Roman" w:cs="Times New Roman"/>
-          <w:i/>
-          <w:iCs/>
-          <w:highlight w:val="yellow"/>
-        </w:rPr>
-        <w:t xml:space="preserve">Interpretation of what the results mean in terms of your RQ and the </w:t>
-      </w:r>
-      <w:r>
-        <w:rPr>
-          <w:rFonts w:ascii="Times New Roman" w:eastAsia="Times New Roman" w:hAnsi="Times New Roman" w:cs="Times New Roman"/>
-          <w:i/>
-          <w:iCs/>
-          <w:highlight w:val="yellow"/>
-        </w:rPr>
-        <w:t>e</w:t>
-      </w:r>
-      <w:r>
-        <w:rPr>
-          <w:rFonts w:ascii="Times New Roman" w:eastAsia="Times New Roman" w:hAnsi="Times New Roman" w:cs="Times New Roman"/>
-          <w:i/>
-          <w:iCs/>
-          <w:highlight w:val="yellow"/>
-        </w:rPr>
-        <w:t xml:space="preserve">ffect this may have on your population and </w:t>
-      </w:r>
-      <w:r>
-        <w:rPr>
-          <w:rFonts w:ascii="Times New Roman" w:eastAsia="Times New Roman" w:hAnsi="Times New Roman" w:cs="Times New Roman"/>
-          <w:i/>
-          <w:iCs/>
-          <w:highlight w:val="yellow"/>
-        </w:rPr>
-        <w:t xml:space="preserve">the </w:t>
-      </w:r>
-      <w:r>
-        <w:rPr>
-          <w:rFonts w:ascii="Times New Roman" w:eastAsia="Times New Roman" w:hAnsi="Times New Roman" w:cs="Times New Roman"/>
-          <w:i/>
-          <w:iCs/>
-          <w:highlight w:val="yellow"/>
-        </w:rPr>
-        <w:t>wider context of your topic.</w:t>
-      </w:r>
-      <w:r>
-        <w:rPr>
-          <w:rFonts w:ascii="Times New Roman" w:eastAsia="Times New Roman" w:hAnsi="Times New Roman" w:cs="Times New Roman"/>
-        </w:rPr>
-        <w:t xml:space="preserve"> </w:t>
-      </w:r>
-    </w:p>
-    <w:p>
-      <w:pPr>
-        <w:pStyle w:val="ListParagraph"/>
-        <w:numPr>
-          <w:ilvl w:val="1"/>
-          <w:numId w:val="32"/>
-        </w:numPr>
-        <w:ind w:hanging="720"/>
-        <w:rPr>
-          <w:rFonts w:ascii="Times New Roman" w:eastAsia="Times New Roman" w:hAnsi="Times New Roman" w:cs="Times New Roman"/>
-        </w:rPr>
-      </w:pPr>
-      <w:r>
-        <w:rPr>
-          <w:rFonts w:ascii="Times New Roman" w:eastAsia="Times New Roman" w:hAnsi="Times New Roman" w:cs="Times New Roman"/>
-        </w:rPr>
         <w:t>Reasons and/or implications for future work, limitations of your stud</w:t>
-      </w:r>
-      <w:r>
-        <w:rPr>
-          <w:rFonts w:ascii="Times New Roman" w:eastAsia="Times New Roman" w:hAnsi="Times New Roman" w:cs="Times New Roman"/>
-        </w:rPr>
-        <w:t>y (</w:t>
       </w:r>
       <w:r>
         <w:rPr>
@@ -3964,20 +3989,45 @@
           <w:b/>
           <w:bCs/>
         </w:rPr>
-        <w:t>50 words)</w:t>
-      </w:r>
-    </w:p>
-    <w:p>
-      <w:pPr>
+        <w:t>y</w:t>
+      </w:r>
+    </w:p>
+    <w:p>
+      <w:pPr>
+        <w:pStyle w:val="ListParagraph"/>
         <w:ind w:left="1440"/>
         <w:rPr>
           <w:rFonts w:ascii="Times New Roman" w:eastAsia="Times New Roman" w:hAnsi="Times New Roman" w:cs="Times New Roman"/>
         </w:rPr>
       </w:pPr>
-      <w:r>
-        <w:rPr>
-          <w:rFonts w:ascii="Times New Roman" w:eastAsia="Times New Roman" w:hAnsi="Times New Roman" w:cs="Times New Roman"/>
-        </w:rPr>
+    </w:p>
+    <w:p>
+      <w:pPr>
+        <w:pStyle w:val="ListParagraph"/>
+      </w:pPr>
+      <w:r>
+        <w:t>The shortcoming of this research is that partial-year 2020 and 2022 data are used, and they might not necessarily reflect the yearly trend. The studies of the same in future may include full annual data, immunization rates, and changes in policies. Generalizing the data to other states or using time-series models would give a better understanding of the dynamics of positivity and the pandemic.</w:t>
+      </w:r>
+    </w:p>
+    <w:p>
+      <w:pPr>
+        <w:rPr>
+          <w:rFonts w:ascii="Times New Roman" w:eastAsia="Times New Roman" w:hAnsi="Times New Roman" w:cs="Times New Roman"/>
+        </w:rPr>
+      </w:pPr>
+    </w:p>
+    <w:p>
+      <w:pPr>
+        <w:ind w:left="1440"/>
+        <w:rPr>
+          <w:rFonts w:ascii="Times New Roman" w:eastAsia="Times New Roman" w:hAnsi="Times New Roman" w:cs="Times New Roman"/>
+        </w:rPr>
+      </w:pPr>
+      <w:r>
+        <w:rPr>
+          <w:rFonts w:ascii="Times New Roman" w:eastAsia="Times New Roman" w:hAnsi="Times New Roman" w:cs="Times New Roman"/>
+        </w:rPr>
+        <w:lastRenderedPageBreak/>
         <w:t xml:space="preserve"> </w:t>
       </w:r>
     </w:p>
@@ -3999,6 +4049,8 @@
       <w:r>
         <w:rPr>
           <w:rFonts w:ascii="Times New Roman" w:eastAsia="Times New Roman" w:hAnsi="Times New Roman" w:cs="Times New Roman"/>
+          <w:b/>
+          <w:bCs/>
         </w:rPr>
         <w:t>Reference list</w:t>
       </w:r>
@@ -4061,17 +4113,231 @@
     </w:p>
     <w:p>
       <w:pPr>
-        <w:ind w:left="720"/>
-        <w:rPr>
-          <w:rFonts w:ascii="Times New Roman" w:eastAsia="Times New Roman" w:hAnsi="Times New Roman" w:cs="Times New Roman"/>
-        </w:rPr>
-      </w:pPr>
-      <w:r>
-        <w:rPr>
-          <w:rFonts w:ascii="Times New Roman" w:eastAsia="Times New Roman" w:hAnsi="Times New Roman" w:cs="Times New Roman"/>
-        </w:rPr>
-        <w:t>Harvard (author, date) format.</w:t>
-      </w:r>
+        <w:pStyle w:val="ListParagraph"/>
+        <w:rPr>
+          <w:rFonts w:ascii="Times New Roman" w:eastAsia="Times New Roman" w:hAnsi="Times New Roman" w:cs="Times New Roman"/>
+          <w:b/>
+          <w:bCs/>
+          <w:i/>
+          <w:iCs/>
+        </w:rPr>
+      </w:pPr>
+    </w:p>
+    <w:p>
+      <w:pPr>
+        <w:pStyle w:val="ListParagraph"/>
+      </w:pPr>
+      <w:r>
+        <w:t xml:space="preserve">National </w:t>
+      </w:r>
+      <w:proofErr w:type="spellStart"/>
+      <w:r>
+        <w:t>Centers</w:t>
+      </w:r>
+      <w:proofErr w:type="spellEnd"/>
+      <w:r>
+        <w:t xml:space="preserve"> for Immunization and Respiratory Diseases (U.S.) Division of Viral Diseases (2022) </w:t>
+      </w:r>
+      <w:r>
+        <w:rPr>
+          <w:i/>
+          <w:iCs/>
+        </w:rPr>
+        <w:t>Overview of testing for SARS-CoV-2, the virus that causes COVID-19</w:t>
+      </w:r>
+      <w:r>
+        <w:t xml:space="preserve"> [online]. Available at: </w:t>
+      </w:r>
+      <w:hyperlink r:id="rId9" w:tgtFrame="_new" w:history="1">
+        <w:r>
+          <w:rPr>
+            <w:rStyle w:val="Hyperlink"/>
+          </w:rPr>
+          <w:t>https://stacks.cdc.gov/view/cdc/114419</w:t>
+        </w:r>
+      </w:hyperlink>
+      <w:r>
+        <w:t xml:space="preserve"> (Accessed: 1 December 2025).</w:t>
+      </w:r>
+    </w:p>
+    <w:p>
+      <w:pPr>
+        <w:pStyle w:val="ListParagraph"/>
+      </w:pPr>
+    </w:p>
+    <w:p>
+      <w:pPr>
+        <w:pStyle w:val="ListParagraph"/>
+      </w:pPr>
+      <w:r>
+        <w:t xml:space="preserve">Kline, D., Li, Z., Chu, Y., Clark, S.J. </w:t>
+      </w:r>
+      <w:r>
+        <w:rPr>
+          <w:i/>
+          <w:iCs/>
+        </w:rPr>
+        <w:t>et al.</w:t>
+      </w:r>
+      <w:r>
+        <w:t xml:space="preserve"> (2021) ‘Estimating seroprevalence of SARS-CoV-2 in Ohio: A Bayesian multilevel poststratification approach with multiple diagnostic tests’, </w:t>
+      </w:r>
+      <w:r>
+        <w:rPr>
+          <w:i/>
+          <w:iCs/>
+        </w:rPr>
+        <w:t>Proceedings of the National Academy of Sciences</w:t>
+      </w:r>
+      <w:r>
+        <w:t xml:space="preserve">, 118(21). Available at: </w:t>
+      </w:r>
+      <w:hyperlink r:id="rId10" w:tgtFrame="_new" w:history="1">
+        <w:r>
+          <w:rPr>
+            <w:rStyle w:val="Hyperlink"/>
+          </w:rPr>
+          <w:t>https://www.pnas.org/doi/10.1073/pnas.2023947118</w:t>
+        </w:r>
+      </w:hyperlink>
+      <w:r>
+        <w:t xml:space="preserve"> (Accessed: 5 </w:t>
+      </w:r>
+      <w:r>
+        <w:t>December</w:t>
+      </w:r>
+      <w:r>
+        <w:t xml:space="preserve"> 202</w:t>
+      </w:r>
+      <w:r>
+        <w:t>5</w:t>
+      </w:r>
+      <w:r>
+        <w:t>).</w:t>
+      </w:r>
+    </w:p>
+    <w:p>
+      <w:pPr>
+        <w:pStyle w:val="ListParagraph"/>
+      </w:pPr>
+    </w:p>
+    <w:p>
+      <w:pPr>
+        <w:pStyle w:val="ListParagraph"/>
+      </w:pPr>
+      <w:r>
+        <w:t xml:space="preserve">Ganesh, P.R., May, R., Dandurand, M., Graham, J., Rose, J., Gullett, H., Covell, D. and Stange, K.C. (2022) ‘Back to the Basics: A COVID-19 Surveillance Program Within a Local School District’, </w:t>
+      </w:r>
+      <w:r>
+        <w:rPr>
+          <w:i/>
+          <w:iCs/>
+        </w:rPr>
+        <w:t>Journal of School Health</w:t>
+      </w:r>
+      <w:r>
+        <w:t xml:space="preserve">, 92(12), pp. 1170–1178. Available at: </w:t>
+      </w:r>
+      <w:hyperlink r:id="rId11" w:tgtFrame="_new" w:history="1">
+        <w:r>
+          <w:rPr>
+            <w:rStyle w:val="Hyperlink"/>
+          </w:rPr>
+          <w:t>https://onlinelibrary.wiley.com/doi/epdf/10.1111/josh.13149</w:t>
+        </w:r>
+      </w:hyperlink>
+      <w:r>
+        <w:t xml:space="preserve"> (Accessed: </w:t>
+      </w:r>
+      <w:r>
+        <w:t xml:space="preserve">5 </w:t>
+      </w:r>
+      <w:r>
+        <w:t>December</w:t>
+      </w:r>
+      <w:r>
+        <w:t xml:space="preserve"> 202</w:t>
+      </w:r>
+      <w:r>
+        <w:t>5</w:t>
+      </w:r>
+      <w:r>
+        <w:t>).</w:t>
+      </w:r>
+    </w:p>
+    <w:p>
+      <w:pPr>
+        <w:pStyle w:val="ListParagraph"/>
+      </w:pPr>
+    </w:p>
+    <w:p>
+      <w:pPr>
+        <w:pStyle w:val="ListParagraph"/>
+      </w:pPr>
+      <w:r>
+        <w:t xml:space="preserve">Turner, A.N., Kline, D., Norris, A., Phillips, W.G., Root, E., Wakefield, J., Li, Z., </w:t>
+      </w:r>
+      <w:proofErr w:type="spellStart"/>
+      <w:r>
+        <w:t>Lemeshow</w:t>
+      </w:r>
+      <w:proofErr w:type="spellEnd"/>
+      <w:r>
+        <w:t xml:space="preserve">, S., </w:t>
+      </w:r>
+      <w:proofErr w:type="spellStart"/>
+      <w:r>
+        <w:t>Spahnie</w:t>
+      </w:r>
+      <w:proofErr w:type="spellEnd"/>
+      <w:r>
+        <w:t xml:space="preserve">, M., Luff, A., Chu, Y., Francis, M.K., Gallo, M., Chakraborty, P., Lindstrom, M., Lozanski, G., Miller, W. and Clark, S. (2022) ‘Prevalence of current and past COVID-19 in Ohio adults’, </w:t>
+      </w:r>
+      <w:r>
+        <w:rPr>
+          <w:i/>
+          <w:iCs/>
+        </w:rPr>
+        <w:t>Journal of Medical Virology</w:t>
+      </w:r>
+      <w:r>
+        <w:t xml:space="preserve">. Available at: </w:t>
+      </w:r>
+      <w:hyperlink r:id="rId12" w:tgtFrame="_new" w:history="1">
+        <w:r>
+          <w:rPr>
+            <w:rStyle w:val="Hyperlink"/>
+          </w:rPr>
+          <w:t>https://pmc.ncbi.nlm.nih.gov/articles/PMC9759827</w:t>
+        </w:r>
+      </w:hyperlink>
+      <w:r>
+        <w:t xml:space="preserve"> (Accessed: </w:t>
+      </w:r>
+      <w:r>
+        <w:t xml:space="preserve">5 </w:t>
+      </w:r>
+      <w:r>
+        <w:t>December</w:t>
+      </w:r>
+      <w:r>
+        <w:t xml:space="preserve"> 202</w:t>
+      </w:r>
+      <w:r>
+        <w:t>5</w:t>
+      </w:r>
+      <w:r>
+        <w:t>).</w:t>
+      </w:r>
+    </w:p>
+    <w:p/>
+    <w:p>
+      <w:pPr>
+        <w:ind w:left="360"/>
+        <w:rPr>
+          <w:rFonts w:ascii="Times New Roman" w:eastAsia="Times New Roman" w:hAnsi="Times New Roman" w:cs="Times New Roman"/>
+        </w:rPr>
+      </w:pPr>
     </w:p>
     <w:p>
       <w:pPr>
@@ -4090,12 +4356,16 @@
         </w:numPr>
         <w:rPr>
           <w:rFonts w:ascii="Times New Roman" w:eastAsia="Times New Roman" w:hAnsi="Times New Roman" w:cs="Times New Roman"/>
+          <w:b/>
+          <w:bCs/>
           <w:color w:val="333333"/>
         </w:rPr>
       </w:pPr>
       <w:r>
         <w:rPr>
           <w:rFonts w:ascii="Times New Roman" w:eastAsia="Times New Roman" w:hAnsi="Times New Roman" w:cs="Times New Roman"/>
+          <w:b/>
+          <w:bCs/>
         </w:rPr>
         <w:t xml:space="preserve">Appendices </w:t>
       </w:r>
@@ -4206,94 +4476,4216 @@
     <w:p>
       <w:pPr>
         <w:pStyle w:val="ListParagraph"/>
-        <w:numPr>
-          <w:ilvl w:val="0"/>
-          <w:numId w:val="19"/>
-        </w:numPr>
-        <w:ind w:left="1440"/>
-        <w:rPr>
-          <w:rFonts w:ascii="Times New Roman" w:eastAsia="Times New Roman" w:hAnsi="Times New Roman" w:cs="Times New Roman"/>
-          <w:i/>
-          <w:iCs/>
-          <w:highlight w:val="yellow"/>
-        </w:rPr>
-      </w:pPr>
-      <w:r>
-        <w:rPr>
-          <w:rFonts w:ascii="Times New Roman" w:eastAsia="Times New Roman" w:hAnsi="Times New Roman" w:cs="Times New Roman"/>
-          <w:b/>
-          <w:bCs/>
-          <w:i/>
-          <w:iCs/>
-          <w:highlight w:val="yellow"/>
-        </w:rPr>
-        <w:t>No word count</w:t>
-      </w:r>
-      <w:r>
-        <w:rPr>
-          <w:rFonts w:ascii="Times New Roman" w:eastAsia="Times New Roman" w:hAnsi="Times New Roman" w:cs="Times New Roman"/>
-          <w:i/>
-          <w:iCs/>
-          <w:highlight w:val="yellow"/>
-        </w:rPr>
-        <w:t>, but ensure the code is without redundant lines, well-commented and produces the correct output.</w:t>
-      </w:r>
-      <w:r>
-        <w:rPr>
-          <w:rFonts w:ascii="Times New Roman" w:eastAsia="Times New Roman" w:hAnsi="Times New Roman" w:cs="Times New Roman"/>
-          <w:i/>
-          <w:iCs/>
-        </w:rPr>
-        <w:t xml:space="preserve"> </w:t>
-      </w:r>
-    </w:p>
-    <w:p>
-      <w:pPr>
-        <w:pStyle w:val="ListParagraph"/>
-        <w:numPr>
-          <w:ilvl w:val="0"/>
-          <w:numId w:val="19"/>
-        </w:numPr>
-        <w:ind w:left="1440"/>
-        <w:rPr>
-          <w:rFonts w:ascii="Times New Roman" w:eastAsia="Times New Roman" w:hAnsi="Times New Roman" w:cs="Times New Roman"/>
-          <w:i/>
-          <w:iCs/>
-          <w:highlight w:val="yellow"/>
-        </w:rPr>
-      </w:pPr>
-      <w:r>
-        <w:rPr>
-          <w:rFonts w:ascii="Times New Roman" w:eastAsia="Times New Roman" w:hAnsi="Times New Roman" w:cs="Times New Roman"/>
-          <w:i/>
-          <w:iCs/>
-          <w:highlight w:val="yellow"/>
-        </w:rPr>
-        <w:t>Make sure it runs (look in Rscript.log for output from a statistical test)</w:t>
-      </w:r>
-    </w:p>
-    <w:p>
-      <w:pPr>
-        <w:pStyle w:val="ListParagraph"/>
-        <w:numPr>
-          <w:ilvl w:val="0"/>
-          <w:numId w:val="19"/>
-        </w:numPr>
-        <w:ind w:left="1440"/>
-        <w:rPr>
-          <w:rFonts w:ascii="Times New Roman" w:eastAsia="Times New Roman" w:hAnsi="Times New Roman" w:cs="Times New Roman"/>
-          <w:highlight w:val="yellow"/>
-        </w:rPr>
-      </w:pPr>
-      <w:r>
-        <w:rPr>
-          <w:rFonts w:ascii="Times New Roman" w:eastAsia="Times New Roman" w:hAnsi="Times New Roman" w:cs="Times New Roman"/>
-          <w:i/>
-          <w:iCs/>
-          <w:highlight w:val="yellow"/>
-        </w:rPr>
-        <w:t>It should compute appropriate statistics to test the hypotheses</w:t>
-      </w:r>
+        <w:ind w:left="2250" w:hanging="810"/>
+        <w:rPr>
+          <w:rFonts w:ascii="Times New Roman" w:eastAsia="Times New Roman" w:hAnsi="Times New Roman" w:cs="Times New Roman"/>
+        </w:rPr>
+      </w:pPr>
+    </w:p>
+    <w:p>
+      <w:pPr>
+        <w:pStyle w:val="ListParagraph"/>
+        <w:ind w:left="2250" w:hanging="810"/>
+        <w:rPr>
+          <w:rFonts w:ascii="Times New Roman" w:eastAsia="Times New Roman" w:hAnsi="Times New Roman" w:cs="Times New Roman"/>
+        </w:rPr>
+      </w:pPr>
+      <w:r>
+        <w:rPr>
+          <w:rFonts w:ascii="Times New Roman" w:eastAsia="Times New Roman" w:hAnsi="Times New Roman" w:cs="Times New Roman"/>
+        </w:rPr>
+        <w:t xml:space="preserve"># 1) Load </w:t>
+      </w:r>
+      <w:proofErr w:type="spellStart"/>
+      <w:r>
+        <w:rPr>
+          <w:rFonts w:ascii="Times New Roman" w:eastAsia="Times New Roman" w:hAnsi="Times New Roman" w:cs="Times New Roman"/>
+        </w:rPr>
+        <w:t>tidyverse</w:t>
+      </w:r>
+      <w:proofErr w:type="spellEnd"/>
+    </w:p>
+    <w:p>
+      <w:pPr>
+        <w:pStyle w:val="ListParagraph"/>
+        <w:ind w:left="2250" w:hanging="810"/>
+        <w:rPr>
+          <w:rFonts w:ascii="Times New Roman" w:eastAsia="Times New Roman" w:hAnsi="Times New Roman" w:cs="Times New Roman"/>
+        </w:rPr>
+      </w:pPr>
+    </w:p>
+    <w:p>
+      <w:pPr>
+        <w:pStyle w:val="ListParagraph"/>
+        <w:ind w:left="2250" w:hanging="810"/>
+        <w:rPr>
+          <w:rFonts w:ascii="Times New Roman" w:eastAsia="Times New Roman" w:hAnsi="Times New Roman" w:cs="Times New Roman"/>
+        </w:rPr>
+      </w:pPr>
+      <w:r>
+        <w:rPr>
+          <w:rFonts w:ascii="Times New Roman" w:eastAsia="Times New Roman" w:hAnsi="Times New Roman" w:cs="Times New Roman"/>
+        </w:rPr>
+        <w:t>library(</w:t>
+      </w:r>
+      <w:proofErr w:type="spellStart"/>
+      <w:r>
+        <w:rPr>
+          <w:rFonts w:ascii="Times New Roman" w:eastAsia="Times New Roman" w:hAnsi="Times New Roman" w:cs="Times New Roman"/>
+        </w:rPr>
+        <w:t>tidyverse</w:t>
+      </w:r>
+      <w:proofErr w:type="spellEnd"/>
+      <w:r>
+        <w:rPr>
+          <w:rFonts w:ascii="Times New Roman" w:eastAsia="Times New Roman" w:hAnsi="Times New Roman" w:cs="Times New Roman"/>
+        </w:rPr>
+        <w:t>)</w:t>
+      </w:r>
+    </w:p>
+    <w:p>
+      <w:pPr>
+        <w:pStyle w:val="ListParagraph"/>
+        <w:ind w:left="2250" w:hanging="810"/>
+        <w:rPr>
+          <w:rFonts w:ascii="Times New Roman" w:eastAsia="Times New Roman" w:hAnsi="Times New Roman" w:cs="Times New Roman"/>
+        </w:rPr>
+      </w:pPr>
+    </w:p>
+    <w:p>
+      <w:pPr>
+        <w:pStyle w:val="ListParagraph"/>
+        <w:ind w:left="2250" w:hanging="810"/>
+        <w:rPr>
+          <w:rFonts w:ascii="Times New Roman" w:eastAsia="Times New Roman" w:hAnsi="Times New Roman" w:cs="Times New Roman"/>
+        </w:rPr>
+      </w:pPr>
+      <w:r>
+        <w:rPr>
+          <w:rFonts w:ascii="Times New Roman" w:eastAsia="Times New Roman" w:hAnsi="Times New Roman" w:cs="Times New Roman"/>
+        </w:rPr>
+        <w:t># 2) Read the CSV (mark common NA strings as missing)</w:t>
+      </w:r>
+    </w:p>
+    <w:p>
+      <w:pPr>
+        <w:pStyle w:val="ListParagraph"/>
+        <w:ind w:left="2250" w:hanging="810"/>
+        <w:rPr>
+          <w:rFonts w:ascii="Times New Roman" w:eastAsia="Times New Roman" w:hAnsi="Times New Roman" w:cs="Times New Roman"/>
+        </w:rPr>
+      </w:pPr>
+    </w:p>
+    <w:p>
+      <w:pPr>
+        <w:pStyle w:val="ListParagraph"/>
+        <w:ind w:left="2250" w:hanging="810"/>
+        <w:rPr>
+          <w:rFonts w:ascii="Times New Roman" w:eastAsia="Times New Roman" w:hAnsi="Times New Roman" w:cs="Times New Roman"/>
+        </w:rPr>
+      </w:pPr>
+      <w:proofErr w:type="spellStart"/>
+      <w:r>
+        <w:rPr>
+          <w:rFonts w:ascii="Times New Roman" w:eastAsia="Times New Roman" w:hAnsi="Times New Roman" w:cs="Times New Roman"/>
+        </w:rPr>
+        <w:t>df</w:t>
+      </w:r>
+      <w:proofErr w:type="spellEnd"/>
+      <w:r>
+        <w:rPr>
+          <w:rFonts w:ascii="Times New Roman" w:eastAsia="Times New Roman" w:hAnsi="Times New Roman" w:cs="Times New Roman"/>
+        </w:rPr>
+        <w:t xml:space="preserve"> &lt;- </w:t>
+      </w:r>
+      <w:proofErr w:type="spellStart"/>
+      <w:proofErr w:type="gramStart"/>
+      <w:r>
+        <w:rPr>
+          <w:rFonts w:ascii="Times New Roman" w:eastAsia="Times New Roman" w:hAnsi="Times New Roman" w:cs="Times New Roman"/>
+        </w:rPr>
+        <w:t>readr</w:t>
+      </w:r>
+      <w:proofErr w:type="spellEnd"/>
+      <w:r>
+        <w:rPr>
+          <w:rFonts w:ascii="Times New Roman" w:eastAsia="Times New Roman" w:hAnsi="Times New Roman" w:cs="Times New Roman"/>
+        </w:rPr>
+        <w:t>::</w:t>
+      </w:r>
+      <w:proofErr w:type="spellStart"/>
+      <w:proofErr w:type="gramEnd"/>
+      <w:r>
+        <w:rPr>
+          <w:rFonts w:ascii="Times New Roman" w:eastAsia="Times New Roman" w:hAnsi="Times New Roman" w:cs="Times New Roman"/>
+        </w:rPr>
+        <w:t>read_</w:t>
+      </w:r>
+      <w:proofErr w:type="gramStart"/>
+      <w:r>
+        <w:rPr>
+          <w:rFonts w:ascii="Times New Roman" w:eastAsia="Times New Roman" w:hAnsi="Times New Roman" w:cs="Times New Roman"/>
+        </w:rPr>
+        <w:t>csv</w:t>
+      </w:r>
+      <w:proofErr w:type="spellEnd"/>
+      <w:r>
+        <w:rPr>
+          <w:rFonts w:ascii="Times New Roman" w:eastAsia="Times New Roman" w:hAnsi="Times New Roman" w:cs="Times New Roman"/>
+        </w:rPr>
+        <w:t>(</w:t>
+      </w:r>
+      <w:proofErr w:type="gramEnd"/>
+    </w:p>
+    <w:p>
+      <w:pPr>
+        <w:pStyle w:val="ListParagraph"/>
+        <w:ind w:left="2250" w:hanging="810"/>
+        <w:rPr>
+          <w:rFonts w:ascii="Times New Roman" w:eastAsia="Times New Roman" w:hAnsi="Times New Roman" w:cs="Times New Roman"/>
+        </w:rPr>
+      </w:pPr>
+      <w:r>
+        <w:rPr>
+          <w:rFonts w:ascii="Times New Roman" w:eastAsia="Times New Roman" w:hAnsi="Times New Roman" w:cs="Times New Roman"/>
+        </w:rPr>
+        <w:t xml:space="preserve">  "TestingDetails.csv",</w:t>
+      </w:r>
+    </w:p>
+    <w:p>
+      <w:pPr>
+        <w:pStyle w:val="ListParagraph"/>
+        <w:ind w:left="2250" w:hanging="810"/>
+        <w:rPr>
+          <w:rFonts w:ascii="Times New Roman" w:eastAsia="Times New Roman" w:hAnsi="Times New Roman" w:cs="Times New Roman"/>
+        </w:rPr>
+      </w:pPr>
+      <w:r>
+        <w:rPr>
+          <w:rFonts w:ascii="Times New Roman" w:eastAsia="Times New Roman" w:hAnsi="Times New Roman" w:cs="Times New Roman"/>
+        </w:rPr>
+        <w:t xml:space="preserve">  </w:t>
+      </w:r>
+      <w:proofErr w:type="spellStart"/>
+      <w:r>
+        <w:rPr>
+          <w:rFonts w:ascii="Times New Roman" w:eastAsia="Times New Roman" w:hAnsi="Times New Roman" w:cs="Times New Roman"/>
+        </w:rPr>
+        <w:t>na</w:t>
+      </w:r>
+      <w:proofErr w:type="spellEnd"/>
+      <w:r>
+        <w:rPr>
+          <w:rFonts w:ascii="Times New Roman" w:eastAsia="Times New Roman" w:hAnsi="Times New Roman" w:cs="Times New Roman"/>
+        </w:rPr>
+        <w:t xml:space="preserve"> = </w:t>
+      </w:r>
+      <w:proofErr w:type="gramStart"/>
+      <w:r>
+        <w:rPr>
+          <w:rFonts w:ascii="Times New Roman" w:eastAsia="Times New Roman" w:hAnsi="Times New Roman" w:cs="Times New Roman"/>
+        </w:rPr>
+        <w:t>c(</w:t>
+      </w:r>
+      <w:proofErr w:type="gramEnd"/>
+      <w:r>
+        <w:rPr>
+          <w:rFonts w:ascii="Times New Roman" w:eastAsia="Times New Roman" w:hAnsi="Times New Roman" w:cs="Times New Roman"/>
+        </w:rPr>
+        <w:t>"N/A", "NA", "", " "),</w:t>
+      </w:r>
+    </w:p>
+    <w:p>
+      <w:pPr>
+        <w:pStyle w:val="ListParagraph"/>
+        <w:ind w:left="2250" w:hanging="810"/>
+        <w:rPr>
+          <w:rFonts w:ascii="Times New Roman" w:eastAsia="Times New Roman" w:hAnsi="Times New Roman" w:cs="Times New Roman"/>
+        </w:rPr>
+      </w:pPr>
+      <w:r>
+        <w:rPr>
+          <w:rFonts w:ascii="Times New Roman" w:eastAsia="Times New Roman" w:hAnsi="Times New Roman" w:cs="Times New Roman"/>
+        </w:rPr>
+        <w:t xml:space="preserve">  </w:t>
+      </w:r>
+      <w:proofErr w:type="spellStart"/>
+      <w:r>
+        <w:rPr>
+          <w:rFonts w:ascii="Times New Roman" w:eastAsia="Times New Roman" w:hAnsi="Times New Roman" w:cs="Times New Roman"/>
+        </w:rPr>
+        <w:t>show_col_types</w:t>
+      </w:r>
+      <w:proofErr w:type="spellEnd"/>
+      <w:r>
+        <w:rPr>
+          <w:rFonts w:ascii="Times New Roman" w:eastAsia="Times New Roman" w:hAnsi="Times New Roman" w:cs="Times New Roman"/>
+        </w:rPr>
+        <w:t xml:space="preserve"> = FALSE</w:t>
+      </w:r>
+    </w:p>
+    <w:p>
+      <w:pPr>
+        <w:pStyle w:val="ListParagraph"/>
+        <w:ind w:left="2250" w:hanging="810"/>
+        <w:rPr>
+          <w:rFonts w:ascii="Times New Roman" w:eastAsia="Times New Roman" w:hAnsi="Times New Roman" w:cs="Times New Roman"/>
+        </w:rPr>
+      </w:pPr>
+      <w:r>
+        <w:rPr>
+          <w:rFonts w:ascii="Times New Roman" w:eastAsia="Times New Roman" w:hAnsi="Times New Roman" w:cs="Times New Roman"/>
+        </w:rPr>
+        <w:t>)</w:t>
+      </w:r>
+    </w:p>
+    <w:p>
+      <w:pPr>
+        <w:pStyle w:val="ListParagraph"/>
+        <w:ind w:left="2250" w:hanging="810"/>
+        <w:rPr>
+          <w:rFonts w:ascii="Times New Roman" w:eastAsia="Times New Roman" w:hAnsi="Times New Roman" w:cs="Times New Roman"/>
+        </w:rPr>
+      </w:pPr>
+    </w:p>
+    <w:p>
+      <w:pPr>
+        <w:pStyle w:val="ListParagraph"/>
+        <w:ind w:left="2250" w:hanging="810"/>
+        <w:rPr>
+          <w:rFonts w:ascii="Times New Roman" w:eastAsia="Times New Roman" w:hAnsi="Times New Roman" w:cs="Times New Roman"/>
+        </w:rPr>
+      </w:pPr>
+      <w:r>
+        <w:rPr>
+          <w:rFonts w:ascii="Times New Roman" w:eastAsia="Times New Roman" w:hAnsi="Times New Roman" w:cs="Times New Roman"/>
+        </w:rPr>
+        <w:t># 3) Set DV column name (short reference)</w:t>
+      </w:r>
+    </w:p>
+    <w:p>
+      <w:pPr>
+        <w:pStyle w:val="ListParagraph"/>
+        <w:ind w:left="2250" w:hanging="810"/>
+        <w:rPr>
+          <w:rFonts w:ascii="Times New Roman" w:eastAsia="Times New Roman" w:hAnsi="Times New Roman" w:cs="Times New Roman"/>
+        </w:rPr>
+      </w:pPr>
+    </w:p>
+    <w:p>
+      <w:pPr>
+        <w:pStyle w:val="ListParagraph"/>
+        <w:ind w:left="2250" w:hanging="810"/>
+        <w:rPr>
+          <w:rFonts w:ascii="Times New Roman" w:eastAsia="Times New Roman" w:hAnsi="Times New Roman" w:cs="Times New Roman"/>
+        </w:rPr>
+      </w:pPr>
+      <w:r>
+        <w:rPr>
+          <w:rFonts w:ascii="Times New Roman" w:eastAsia="Times New Roman" w:hAnsi="Times New Roman" w:cs="Times New Roman"/>
+        </w:rPr>
+        <w:t>dv &lt;- "Confirmatory and Presumptive Lab Percent Positive (Daily)"</w:t>
+      </w:r>
+    </w:p>
+    <w:p>
+      <w:pPr>
+        <w:pStyle w:val="ListParagraph"/>
+        <w:ind w:left="2250" w:hanging="810"/>
+        <w:rPr>
+          <w:rFonts w:ascii="Times New Roman" w:eastAsia="Times New Roman" w:hAnsi="Times New Roman" w:cs="Times New Roman"/>
+        </w:rPr>
+      </w:pPr>
+    </w:p>
+    <w:p>
+      <w:pPr>
+        <w:pStyle w:val="ListParagraph"/>
+        <w:ind w:left="2250" w:hanging="810"/>
+        <w:rPr>
+          <w:rFonts w:ascii="Times New Roman" w:eastAsia="Times New Roman" w:hAnsi="Times New Roman" w:cs="Times New Roman"/>
+        </w:rPr>
+      </w:pPr>
+      <w:r>
+        <w:rPr>
+          <w:rFonts w:ascii="Times New Roman" w:eastAsia="Times New Roman" w:hAnsi="Times New Roman" w:cs="Times New Roman"/>
+        </w:rPr>
+        <w:lastRenderedPageBreak/>
+        <w:t># 4) Basic cleaning &amp; preparation (</w:t>
+      </w:r>
+      <w:proofErr w:type="spellStart"/>
+      <w:r>
+        <w:rPr>
+          <w:rFonts w:ascii="Times New Roman" w:eastAsia="Times New Roman" w:hAnsi="Times New Roman" w:cs="Times New Roman"/>
+        </w:rPr>
+        <w:t>tidyverse</w:t>
+      </w:r>
+      <w:proofErr w:type="spellEnd"/>
+      <w:r>
+        <w:rPr>
+          <w:rFonts w:ascii="Times New Roman" w:eastAsia="Times New Roman" w:hAnsi="Times New Roman" w:cs="Times New Roman"/>
+        </w:rPr>
+        <w:t>)</w:t>
+      </w:r>
+    </w:p>
+    <w:p>
+      <w:pPr>
+        <w:pStyle w:val="ListParagraph"/>
+        <w:ind w:left="2250" w:hanging="810"/>
+        <w:rPr>
+          <w:rFonts w:ascii="Times New Roman" w:eastAsia="Times New Roman" w:hAnsi="Times New Roman" w:cs="Times New Roman"/>
+        </w:rPr>
+      </w:pPr>
+      <w:r>
+        <w:rPr>
+          <w:rFonts w:ascii="Times New Roman" w:eastAsia="Times New Roman" w:hAnsi="Times New Roman" w:cs="Times New Roman"/>
+        </w:rPr>
+        <w:t>#    - Parse Date</w:t>
+      </w:r>
+    </w:p>
+    <w:p>
+      <w:pPr>
+        <w:pStyle w:val="ListParagraph"/>
+        <w:ind w:left="2250" w:hanging="810"/>
+        <w:rPr>
+          <w:rFonts w:ascii="Times New Roman" w:eastAsia="Times New Roman" w:hAnsi="Times New Roman" w:cs="Times New Roman"/>
+        </w:rPr>
+      </w:pPr>
+      <w:r>
+        <w:rPr>
+          <w:rFonts w:ascii="Times New Roman" w:eastAsia="Times New Roman" w:hAnsi="Times New Roman" w:cs="Times New Roman"/>
+        </w:rPr>
+        <w:t>#    - Drop rows with missing Date</w:t>
+      </w:r>
+    </w:p>
+    <w:p>
+      <w:pPr>
+        <w:pStyle w:val="ListParagraph"/>
+        <w:ind w:left="2250" w:hanging="810"/>
+        <w:rPr>
+          <w:rFonts w:ascii="Times New Roman" w:eastAsia="Times New Roman" w:hAnsi="Times New Roman" w:cs="Times New Roman"/>
+        </w:rPr>
+      </w:pPr>
+      <w:r>
+        <w:rPr>
+          <w:rFonts w:ascii="Times New Roman" w:eastAsia="Times New Roman" w:hAnsi="Times New Roman" w:cs="Times New Roman"/>
+        </w:rPr>
+        <w:t>#    - Derive Year from Date</w:t>
+      </w:r>
+    </w:p>
+    <w:p>
+      <w:pPr>
+        <w:pStyle w:val="ListParagraph"/>
+        <w:ind w:left="2250" w:hanging="810"/>
+        <w:rPr>
+          <w:rFonts w:ascii="Times New Roman" w:eastAsia="Times New Roman" w:hAnsi="Times New Roman" w:cs="Times New Roman"/>
+        </w:rPr>
+      </w:pPr>
+      <w:r>
+        <w:rPr>
+          <w:rFonts w:ascii="Times New Roman" w:eastAsia="Times New Roman" w:hAnsi="Times New Roman" w:cs="Times New Roman"/>
+        </w:rPr>
+        <w:t>#    - Coerce DV to numeric (non-numeric -&gt; NA)</w:t>
+      </w:r>
+    </w:p>
+    <w:p>
+      <w:pPr>
+        <w:pStyle w:val="ListParagraph"/>
+        <w:ind w:left="2250" w:hanging="810"/>
+        <w:rPr>
+          <w:rFonts w:ascii="Times New Roman" w:eastAsia="Times New Roman" w:hAnsi="Times New Roman" w:cs="Times New Roman"/>
+        </w:rPr>
+      </w:pPr>
+    </w:p>
+    <w:p>
+      <w:pPr>
+        <w:pStyle w:val="ListParagraph"/>
+        <w:ind w:left="2250" w:hanging="810"/>
+        <w:rPr>
+          <w:rFonts w:ascii="Times New Roman" w:eastAsia="Times New Roman" w:hAnsi="Times New Roman" w:cs="Times New Roman"/>
+        </w:rPr>
+      </w:pPr>
+      <w:proofErr w:type="spellStart"/>
+      <w:r>
+        <w:rPr>
+          <w:rFonts w:ascii="Times New Roman" w:eastAsia="Times New Roman" w:hAnsi="Times New Roman" w:cs="Times New Roman"/>
+        </w:rPr>
+        <w:t>df</w:t>
+      </w:r>
+      <w:proofErr w:type="spellEnd"/>
+      <w:r>
+        <w:rPr>
+          <w:rFonts w:ascii="Times New Roman" w:eastAsia="Times New Roman" w:hAnsi="Times New Roman" w:cs="Times New Roman"/>
+        </w:rPr>
+        <w:t xml:space="preserve"> &lt;- </w:t>
+      </w:r>
+      <w:proofErr w:type="spellStart"/>
+      <w:r>
+        <w:rPr>
+          <w:rFonts w:ascii="Times New Roman" w:eastAsia="Times New Roman" w:hAnsi="Times New Roman" w:cs="Times New Roman"/>
+        </w:rPr>
+        <w:t>df</w:t>
+      </w:r>
+      <w:proofErr w:type="spellEnd"/>
+      <w:r>
+        <w:rPr>
+          <w:rFonts w:ascii="Times New Roman" w:eastAsia="Times New Roman" w:hAnsi="Times New Roman" w:cs="Times New Roman"/>
+        </w:rPr>
+        <w:t xml:space="preserve"> %&gt;%</w:t>
+      </w:r>
+    </w:p>
+    <w:p>
+      <w:pPr>
+        <w:pStyle w:val="ListParagraph"/>
+        <w:ind w:left="2250" w:hanging="810"/>
+        <w:rPr>
+          <w:rFonts w:ascii="Times New Roman" w:eastAsia="Times New Roman" w:hAnsi="Times New Roman" w:cs="Times New Roman"/>
+        </w:rPr>
+      </w:pPr>
+      <w:r>
+        <w:rPr>
+          <w:rFonts w:ascii="Times New Roman" w:eastAsia="Times New Roman" w:hAnsi="Times New Roman" w:cs="Times New Roman"/>
+        </w:rPr>
+        <w:t xml:space="preserve">  </w:t>
+      </w:r>
+      <w:proofErr w:type="gramStart"/>
+      <w:r>
+        <w:rPr>
+          <w:rFonts w:ascii="Times New Roman" w:eastAsia="Times New Roman" w:hAnsi="Times New Roman" w:cs="Times New Roman"/>
+        </w:rPr>
+        <w:t>mutate(</w:t>
+      </w:r>
+      <w:proofErr w:type="gramEnd"/>
+    </w:p>
+    <w:p>
+      <w:pPr>
+        <w:pStyle w:val="ListParagraph"/>
+        <w:ind w:left="2250" w:hanging="810"/>
+        <w:rPr>
+          <w:rFonts w:ascii="Times New Roman" w:eastAsia="Times New Roman" w:hAnsi="Times New Roman" w:cs="Times New Roman"/>
+        </w:rPr>
+      </w:pPr>
+      <w:r>
+        <w:rPr>
+          <w:rFonts w:ascii="Times New Roman" w:eastAsia="Times New Roman" w:hAnsi="Times New Roman" w:cs="Times New Roman"/>
+        </w:rPr>
+        <w:t xml:space="preserve">    Date = </w:t>
+      </w:r>
+      <w:proofErr w:type="spellStart"/>
+      <w:proofErr w:type="gramStart"/>
+      <w:r>
+        <w:rPr>
+          <w:rFonts w:ascii="Times New Roman" w:eastAsia="Times New Roman" w:hAnsi="Times New Roman" w:cs="Times New Roman"/>
+        </w:rPr>
+        <w:t>as.Date</w:t>
+      </w:r>
+      <w:proofErr w:type="spellEnd"/>
+      <w:proofErr w:type="gramEnd"/>
+      <w:r>
+        <w:rPr>
+          <w:rFonts w:ascii="Times New Roman" w:eastAsia="Times New Roman" w:hAnsi="Times New Roman" w:cs="Times New Roman"/>
+        </w:rPr>
+        <w:t>(Date, format = "%m/%d/%Y</w:t>
+      </w:r>
+      <w:proofErr w:type="gramStart"/>
+      <w:r>
+        <w:rPr>
+          <w:rFonts w:ascii="Times New Roman" w:eastAsia="Times New Roman" w:hAnsi="Times New Roman" w:cs="Times New Roman"/>
+        </w:rPr>
+        <w:t xml:space="preserve">")   </w:t>
+      </w:r>
+      <w:proofErr w:type="gramEnd"/>
+      <w:r>
+        <w:rPr>
+          <w:rFonts w:ascii="Times New Roman" w:eastAsia="Times New Roman" w:hAnsi="Times New Roman" w:cs="Times New Roman"/>
+        </w:rPr>
+        <w:t xml:space="preserve">                 # parse Date (mm/dd/</w:t>
+      </w:r>
+      <w:proofErr w:type="spellStart"/>
+      <w:r>
+        <w:rPr>
+          <w:rFonts w:ascii="Times New Roman" w:eastAsia="Times New Roman" w:hAnsi="Times New Roman" w:cs="Times New Roman"/>
+        </w:rPr>
+        <w:t>yyyy</w:t>
+      </w:r>
+      <w:proofErr w:type="spellEnd"/>
+      <w:r>
+        <w:rPr>
+          <w:rFonts w:ascii="Times New Roman" w:eastAsia="Times New Roman" w:hAnsi="Times New Roman" w:cs="Times New Roman"/>
+        </w:rPr>
+        <w:t>)</w:t>
+      </w:r>
+    </w:p>
+    <w:p>
+      <w:pPr>
+        <w:pStyle w:val="ListParagraph"/>
+        <w:ind w:left="2250" w:hanging="810"/>
+        <w:rPr>
+          <w:rFonts w:ascii="Times New Roman" w:eastAsia="Times New Roman" w:hAnsi="Times New Roman" w:cs="Times New Roman"/>
+        </w:rPr>
+      </w:pPr>
+      <w:r>
+        <w:rPr>
+          <w:rFonts w:ascii="Times New Roman" w:eastAsia="Times New Roman" w:hAnsi="Times New Roman" w:cs="Times New Roman"/>
+        </w:rPr>
+        <w:t xml:space="preserve">  ) %&gt;%</w:t>
+      </w:r>
+    </w:p>
+    <w:p>
+      <w:pPr>
+        <w:pStyle w:val="ListParagraph"/>
+        <w:ind w:left="2250" w:hanging="810"/>
+        <w:rPr>
+          <w:rFonts w:ascii="Times New Roman" w:eastAsia="Times New Roman" w:hAnsi="Times New Roman" w:cs="Times New Roman"/>
+        </w:rPr>
+      </w:pPr>
+      <w:r>
+        <w:rPr>
+          <w:rFonts w:ascii="Times New Roman" w:eastAsia="Times New Roman" w:hAnsi="Times New Roman" w:cs="Times New Roman"/>
+        </w:rPr>
+        <w:t xml:space="preserve">  filter</w:t>
+      </w:r>
+      <w:proofErr w:type="gramStart"/>
+      <w:r>
+        <w:rPr>
+          <w:rFonts w:ascii="Times New Roman" w:eastAsia="Times New Roman" w:hAnsi="Times New Roman" w:cs="Times New Roman"/>
+        </w:rPr>
+        <w:t>(!is.na</w:t>
+      </w:r>
+      <w:proofErr w:type="gramEnd"/>
+      <w:r>
+        <w:rPr>
+          <w:rFonts w:ascii="Times New Roman" w:eastAsia="Times New Roman" w:hAnsi="Times New Roman" w:cs="Times New Roman"/>
+        </w:rPr>
+        <w:t>(Date</w:t>
+      </w:r>
+      <w:proofErr w:type="gramStart"/>
+      <w:r>
+        <w:rPr>
+          <w:rFonts w:ascii="Times New Roman" w:eastAsia="Times New Roman" w:hAnsi="Times New Roman" w:cs="Times New Roman"/>
+        </w:rPr>
+        <w:t xml:space="preserve">))   </w:t>
+      </w:r>
+      <w:proofErr w:type="gramEnd"/>
+      <w:r>
+        <w:rPr>
+          <w:rFonts w:ascii="Times New Roman" w:eastAsia="Times New Roman" w:hAnsi="Times New Roman" w:cs="Times New Roman"/>
+        </w:rPr>
+        <w:t xml:space="preserve">                                        # drop rows where Date is NA</w:t>
+      </w:r>
+    </w:p>
+    <w:p>
+      <w:pPr>
+        <w:pStyle w:val="ListParagraph"/>
+        <w:ind w:left="2250" w:hanging="810"/>
+        <w:rPr>
+          <w:rFonts w:ascii="Times New Roman" w:eastAsia="Times New Roman" w:hAnsi="Times New Roman" w:cs="Times New Roman"/>
+        </w:rPr>
+      </w:pPr>
+      <w:proofErr w:type="spellStart"/>
+      <w:r>
+        <w:rPr>
+          <w:rFonts w:ascii="Times New Roman" w:eastAsia="Times New Roman" w:hAnsi="Times New Roman" w:cs="Times New Roman"/>
+        </w:rPr>
+        <w:t>df</w:t>
+      </w:r>
+      <w:proofErr w:type="spellEnd"/>
+      <w:r>
+        <w:rPr>
+          <w:rFonts w:ascii="Times New Roman" w:eastAsia="Times New Roman" w:hAnsi="Times New Roman" w:cs="Times New Roman"/>
+        </w:rPr>
+        <w:t xml:space="preserve"> &lt;- </w:t>
+      </w:r>
+      <w:proofErr w:type="spellStart"/>
+      <w:r>
+        <w:rPr>
+          <w:rFonts w:ascii="Times New Roman" w:eastAsia="Times New Roman" w:hAnsi="Times New Roman" w:cs="Times New Roman"/>
+        </w:rPr>
+        <w:t>df</w:t>
+      </w:r>
+      <w:proofErr w:type="spellEnd"/>
+      <w:r>
+        <w:rPr>
+          <w:rFonts w:ascii="Times New Roman" w:eastAsia="Times New Roman" w:hAnsi="Times New Roman" w:cs="Times New Roman"/>
+        </w:rPr>
+        <w:t xml:space="preserve"> %&gt;%</w:t>
+      </w:r>
+    </w:p>
+    <w:p>
+      <w:pPr>
+        <w:pStyle w:val="ListParagraph"/>
+        <w:ind w:left="2250" w:hanging="810"/>
+        <w:rPr>
+          <w:rFonts w:ascii="Times New Roman" w:eastAsia="Times New Roman" w:hAnsi="Times New Roman" w:cs="Times New Roman"/>
+        </w:rPr>
+      </w:pPr>
+      <w:r>
+        <w:rPr>
+          <w:rFonts w:ascii="Times New Roman" w:eastAsia="Times New Roman" w:hAnsi="Times New Roman" w:cs="Times New Roman"/>
+        </w:rPr>
+        <w:t xml:space="preserve">  </w:t>
+      </w:r>
+      <w:proofErr w:type="gramStart"/>
+      <w:r>
+        <w:rPr>
+          <w:rFonts w:ascii="Times New Roman" w:eastAsia="Times New Roman" w:hAnsi="Times New Roman" w:cs="Times New Roman"/>
+        </w:rPr>
+        <w:t>mutate(</w:t>
+      </w:r>
+      <w:proofErr w:type="gramEnd"/>
+    </w:p>
+    <w:p>
+      <w:pPr>
+        <w:pStyle w:val="ListParagraph"/>
+        <w:ind w:left="2250" w:hanging="810"/>
+        <w:rPr>
+          <w:rFonts w:ascii="Times New Roman" w:eastAsia="Times New Roman" w:hAnsi="Times New Roman" w:cs="Times New Roman"/>
+        </w:rPr>
+      </w:pPr>
+      <w:r>
+        <w:rPr>
+          <w:rFonts w:ascii="Times New Roman" w:eastAsia="Times New Roman" w:hAnsi="Times New Roman" w:cs="Times New Roman"/>
+        </w:rPr>
+        <w:t xml:space="preserve">    Year = </w:t>
+      </w:r>
+      <w:proofErr w:type="spellStart"/>
+      <w:proofErr w:type="gramStart"/>
+      <w:r>
+        <w:rPr>
+          <w:rFonts w:ascii="Times New Roman" w:eastAsia="Times New Roman" w:hAnsi="Times New Roman" w:cs="Times New Roman"/>
+        </w:rPr>
+        <w:t>as.integer</w:t>
+      </w:r>
+      <w:proofErr w:type="spellEnd"/>
+      <w:proofErr w:type="gramEnd"/>
+      <w:r>
+        <w:rPr>
+          <w:rFonts w:ascii="Times New Roman" w:eastAsia="Times New Roman" w:hAnsi="Times New Roman" w:cs="Times New Roman"/>
+        </w:rPr>
+        <w:t>(</w:t>
+      </w:r>
+      <w:proofErr w:type="gramStart"/>
+      <w:r>
+        <w:rPr>
+          <w:rFonts w:ascii="Times New Roman" w:eastAsia="Times New Roman" w:hAnsi="Times New Roman" w:cs="Times New Roman"/>
+        </w:rPr>
+        <w:t>format(</w:t>
+      </w:r>
+      <w:proofErr w:type="gramEnd"/>
+      <w:r>
+        <w:rPr>
+          <w:rFonts w:ascii="Times New Roman" w:eastAsia="Times New Roman" w:hAnsi="Times New Roman" w:cs="Times New Roman"/>
+        </w:rPr>
+        <w:t>Date, "%Y")</w:t>
+      </w:r>
+      <w:proofErr w:type="gramStart"/>
+      <w:r>
+        <w:rPr>
+          <w:rFonts w:ascii="Times New Roman" w:eastAsia="Times New Roman" w:hAnsi="Times New Roman" w:cs="Times New Roman"/>
+        </w:rPr>
+        <w:t xml:space="preserve">),   </w:t>
+      </w:r>
+      <w:proofErr w:type="gramEnd"/>
+      <w:r>
+        <w:rPr>
+          <w:rFonts w:ascii="Times New Roman" w:eastAsia="Times New Roman" w:hAnsi="Times New Roman" w:cs="Times New Roman"/>
+        </w:rPr>
+        <w:t xml:space="preserve">                    # derive Year (IV)</w:t>
+      </w:r>
+    </w:p>
+    <w:p>
+      <w:pPr>
+        <w:pStyle w:val="ListParagraph"/>
+        <w:ind w:left="2250" w:hanging="810"/>
+        <w:rPr>
+          <w:rFonts w:ascii="Times New Roman" w:eastAsia="Times New Roman" w:hAnsi="Times New Roman" w:cs="Times New Roman"/>
+        </w:rPr>
+      </w:pPr>
+      <w:r>
+        <w:rPr>
+          <w:rFonts w:ascii="Times New Roman" w:eastAsia="Times New Roman" w:hAnsi="Times New Roman" w:cs="Times New Roman"/>
+        </w:rPr>
+        <w:t xml:space="preserve">    `Confirmatory and Presumptive Lab Percent Positive (Daily)` =</w:t>
+      </w:r>
+    </w:p>
+    <w:p>
+      <w:pPr>
+        <w:pStyle w:val="ListParagraph"/>
+        <w:ind w:left="2250" w:hanging="810"/>
+        <w:rPr>
+          <w:rFonts w:ascii="Times New Roman" w:eastAsia="Times New Roman" w:hAnsi="Times New Roman" w:cs="Times New Roman"/>
+        </w:rPr>
+      </w:pPr>
+      <w:r>
+        <w:rPr>
+          <w:rFonts w:ascii="Times New Roman" w:eastAsia="Times New Roman" w:hAnsi="Times New Roman" w:cs="Times New Roman"/>
+        </w:rPr>
+        <w:t xml:space="preserve">      </w:t>
+      </w:r>
+      <w:proofErr w:type="spellStart"/>
+      <w:proofErr w:type="gramStart"/>
+      <w:r>
+        <w:rPr>
+          <w:rFonts w:ascii="Times New Roman" w:eastAsia="Times New Roman" w:hAnsi="Times New Roman" w:cs="Times New Roman"/>
+        </w:rPr>
+        <w:t>suppressWarnings</w:t>
+      </w:r>
+      <w:proofErr w:type="spellEnd"/>
+      <w:r>
+        <w:rPr>
+          <w:rFonts w:ascii="Times New Roman" w:eastAsia="Times New Roman" w:hAnsi="Times New Roman" w:cs="Times New Roman"/>
+        </w:rPr>
+        <w:t>(</w:t>
+      </w:r>
+      <w:proofErr w:type="spellStart"/>
+      <w:r>
+        <w:rPr>
+          <w:rFonts w:ascii="Times New Roman" w:eastAsia="Times New Roman" w:hAnsi="Times New Roman" w:cs="Times New Roman"/>
+        </w:rPr>
+        <w:t>as.numeric</w:t>
+      </w:r>
+      <w:proofErr w:type="spellEnd"/>
+      <w:proofErr w:type="gramEnd"/>
+      <w:r>
+        <w:rPr>
+          <w:rFonts w:ascii="Times New Roman" w:eastAsia="Times New Roman" w:hAnsi="Times New Roman" w:cs="Times New Roman"/>
+        </w:rPr>
+        <w:t>(`Confirmatory and Presumptive Lab Percent Positive (Daily)`))</w:t>
+      </w:r>
+    </w:p>
+    <w:p>
+      <w:pPr>
+        <w:pStyle w:val="ListParagraph"/>
+        <w:ind w:left="2250" w:hanging="810"/>
+        <w:rPr>
+          <w:rFonts w:ascii="Times New Roman" w:eastAsia="Times New Roman" w:hAnsi="Times New Roman" w:cs="Times New Roman"/>
+        </w:rPr>
+      </w:pPr>
+      <w:r>
+        <w:rPr>
+          <w:rFonts w:ascii="Times New Roman" w:eastAsia="Times New Roman" w:hAnsi="Times New Roman" w:cs="Times New Roman"/>
+        </w:rPr>
+        <w:t xml:space="preserve">  )</w:t>
+      </w:r>
+    </w:p>
+    <w:p>
+      <w:pPr>
+        <w:pStyle w:val="ListParagraph"/>
+        <w:ind w:left="2250" w:hanging="810"/>
+        <w:rPr>
+          <w:rFonts w:ascii="Times New Roman" w:eastAsia="Times New Roman" w:hAnsi="Times New Roman" w:cs="Times New Roman"/>
+        </w:rPr>
+      </w:pPr>
+    </w:p>
+    <w:p>
+      <w:pPr>
+        <w:pStyle w:val="ListParagraph"/>
+        <w:ind w:left="2250" w:hanging="810"/>
+        <w:rPr>
+          <w:rFonts w:ascii="Times New Roman" w:eastAsia="Times New Roman" w:hAnsi="Times New Roman" w:cs="Times New Roman"/>
+        </w:rPr>
+      </w:pPr>
+      <w:r>
+        <w:rPr>
+          <w:rFonts w:ascii="Times New Roman" w:eastAsia="Times New Roman" w:hAnsi="Times New Roman" w:cs="Times New Roman"/>
+        </w:rPr>
+        <w:t># 5) Build analysis frame for 2020–2022</w:t>
+      </w:r>
+    </w:p>
+    <w:p>
+      <w:pPr>
+        <w:pStyle w:val="ListParagraph"/>
+        <w:ind w:left="2250" w:hanging="810"/>
+        <w:rPr>
+          <w:rFonts w:ascii="Times New Roman" w:eastAsia="Times New Roman" w:hAnsi="Times New Roman" w:cs="Times New Roman"/>
+        </w:rPr>
+      </w:pPr>
+      <w:r>
+        <w:rPr>
+          <w:rFonts w:ascii="Times New Roman" w:eastAsia="Times New Roman" w:hAnsi="Times New Roman" w:cs="Times New Roman"/>
+        </w:rPr>
+        <w:t>#    - Year as factor</w:t>
+      </w:r>
+    </w:p>
+    <w:p>
+      <w:pPr>
+        <w:pStyle w:val="ListParagraph"/>
+        <w:ind w:left="2250" w:hanging="810"/>
+        <w:rPr>
+          <w:rFonts w:ascii="Times New Roman" w:eastAsia="Times New Roman" w:hAnsi="Times New Roman" w:cs="Times New Roman"/>
+        </w:rPr>
+      </w:pPr>
+      <w:r>
+        <w:rPr>
+          <w:rFonts w:ascii="Times New Roman" w:eastAsia="Times New Roman" w:hAnsi="Times New Roman" w:cs="Times New Roman"/>
+        </w:rPr>
+        <w:t>#    - Percent = DV * 100</w:t>
+      </w:r>
+    </w:p>
+    <w:p>
+      <w:pPr>
+        <w:pStyle w:val="ListParagraph"/>
+        <w:ind w:left="2250" w:hanging="810"/>
+        <w:rPr>
+          <w:rFonts w:ascii="Times New Roman" w:eastAsia="Times New Roman" w:hAnsi="Times New Roman" w:cs="Times New Roman"/>
+        </w:rPr>
+      </w:pPr>
+      <w:r>
+        <w:rPr>
+          <w:rFonts w:ascii="Times New Roman" w:eastAsia="Times New Roman" w:hAnsi="Times New Roman" w:cs="Times New Roman"/>
+        </w:rPr>
+        <w:t>#    - Remove missing DV values</w:t>
+      </w:r>
+    </w:p>
+    <w:p>
+      <w:pPr>
+        <w:pStyle w:val="ListParagraph"/>
+        <w:ind w:left="2250" w:hanging="810"/>
+        <w:rPr>
+          <w:rFonts w:ascii="Times New Roman" w:eastAsia="Times New Roman" w:hAnsi="Times New Roman" w:cs="Times New Roman"/>
+        </w:rPr>
+      </w:pPr>
+    </w:p>
+    <w:p>
+      <w:pPr>
+        <w:pStyle w:val="ListParagraph"/>
+        <w:ind w:left="2250" w:hanging="810"/>
+        <w:rPr>
+          <w:rFonts w:ascii="Times New Roman" w:eastAsia="Times New Roman" w:hAnsi="Times New Roman" w:cs="Times New Roman"/>
+        </w:rPr>
+      </w:pPr>
+      <w:proofErr w:type="spellStart"/>
+      <w:r>
+        <w:rPr>
+          <w:rFonts w:ascii="Times New Roman" w:eastAsia="Times New Roman" w:hAnsi="Times New Roman" w:cs="Times New Roman"/>
+        </w:rPr>
+        <w:t>df_dep</w:t>
+      </w:r>
+      <w:proofErr w:type="spellEnd"/>
+      <w:r>
+        <w:rPr>
+          <w:rFonts w:ascii="Times New Roman" w:eastAsia="Times New Roman" w:hAnsi="Times New Roman" w:cs="Times New Roman"/>
+        </w:rPr>
+        <w:t xml:space="preserve"> &lt;- </w:t>
+      </w:r>
+      <w:proofErr w:type="spellStart"/>
+      <w:r>
+        <w:rPr>
+          <w:rFonts w:ascii="Times New Roman" w:eastAsia="Times New Roman" w:hAnsi="Times New Roman" w:cs="Times New Roman"/>
+        </w:rPr>
+        <w:t>df</w:t>
+      </w:r>
+      <w:proofErr w:type="spellEnd"/>
+      <w:r>
+        <w:rPr>
+          <w:rFonts w:ascii="Times New Roman" w:eastAsia="Times New Roman" w:hAnsi="Times New Roman" w:cs="Times New Roman"/>
+        </w:rPr>
+        <w:t xml:space="preserve"> %&gt;%</w:t>
+      </w:r>
+    </w:p>
+    <w:p>
+      <w:pPr>
+        <w:pStyle w:val="ListParagraph"/>
+        <w:ind w:left="2250" w:hanging="810"/>
+        <w:rPr>
+          <w:rFonts w:ascii="Times New Roman" w:eastAsia="Times New Roman" w:hAnsi="Times New Roman" w:cs="Times New Roman"/>
+        </w:rPr>
+      </w:pPr>
+      <w:r>
+        <w:rPr>
+          <w:rFonts w:ascii="Times New Roman" w:eastAsia="Times New Roman" w:hAnsi="Times New Roman" w:cs="Times New Roman"/>
+        </w:rPr>
+        <w:t xml:space="preserve">  </w:t>
+      </w:r>
+      <w:proofErr w:type="gramStart"/>
+      <w:r>
+        <w:rPr>
+          <w:rFonts w:ascii="Times New Roman" w:eastAsia="Times New Roman" w:hAnsi="Times New Roman" w:cs="Times New Roman"/>
+        </w:rPr>
+        <w:t>filter(</w:t>
+      </w:r>
+      <w:proofErr w:type="gramEnd"/>
+      <w:r>
+        <w:rPr>
+          <w:rFonts w:ascii="Times New Roman" w:eastAsia="Times New Roman" w:hAnsi="Times New Roman" w:cs="Times New Roman"/>
+        </w:rPr>
+        <w:t xml:space="preserve">Year %in% </w:t>
+      </w:r>
+      <w:proofErr w:type="gramStart"/>
+      <w:r>
+        <w:rPr>
+          <w:rFonts w:ascii="Times New Roman" w:eastAsia="Times New Roman" w:hAnsi="Times New Roman" w:cs="Times New Roman"/>
+        </w:rPr>
+        <w:t>c(</w:t>
+      </w:r>
+      <w:proofErr w:type="gramEnd"/>
+      <w:r>
+        <w:rPr>
+          <w:rFonts w:ascii="Times New Roman" w:eastAsia="Times New Roman" w:hAnsi="Times New Roman" w:cs="Times New Roman"/>
+        </w:rPr>
+        <w:t>2020, 2021, 2022)) %&gt;%</w:t>
+      </w:r>
+    </w:p>
+    <w:p>
+      <w:pPr>
+        <w:pStyle w:val="ListParagraph"/>
+        <w:ind w:left="2250" w:hanging="810"/>
+        <w:rPr>
+          <w:rFonts w:ascii="Times New Roman" w:eastAsia="Times New Roman" w:hAnsi="Times New Roman" w:cs="Times New Roman"/>
+        </w:rPr>
+      </w:pPr>
+      <w:r>
+        <w:rPr>
+          <w:rFonts w:ascii="Times New Roman" w:eastAsia="Times New Roman" w:hAnsi="Times New Roman" w:cs="Times New Roman"/>
+        </w:rPr>
+        <w:t xml:space="preserve">  </w:t>
+      </w:r>
+      <w:proofErr w:type="gramStart"/>
+      <w:r>
+        <w:rPr>
+          <w:rFonts w:ascii="Times New Roman" w:eastAsia="Times New Roman" w:hAnsi="Times New Roman" w:cs="Times New Roman"/>
+        </w:rPr>
+        <w:t>transmute(</w:t>
+      </w:r>
+      <w:proofErr w:type="gramEnd"/>
+    </w:p>
+    <w:p>
+      <w:pPr>
+        <w:pStyle w:val="ListParagraph"/>
+        <w:ind w:left="2250" w:hanging="810"/>
+        <w:rPr>
+          <w:rFonts w:ascii="Times New Roman" w:eastAsia="Times New Roman" w:hAnsi="Times New Roman" w:cs="Times New Roman"/>
+        </w:rPr>
+      </w:pPr>
+      <w:r>
+        <w:rPr>
+          <w:rFonts w:ascii="Times New Roman" w:eastAsia="Times New Roman" w:hAnsi="Times New Roman" w:cs="Times New Roman"/>
+        </w:rPr>
+        <w:t xml:space="preserve">    Year    = </w:t>
+      </w:r>
+      <w:proofErr w:type="gramStart"/>
+      <w:r>
+        <w:rPr>
+          <w:rFonts w:ascii="Times New Roman" w:eastAsia="Times New Roman" w:hAnsi="Times New Roman" w:cs="Times New Roman"/>
+        </w:rPr>
+        <w:t>factor(</w:t>
+      </w:r>
+      <w:proofErr w:type="gramEnd"/>
+      <w:r>
+        <w:rPr>
+          <w:rFonts w:ascii="Times New Roman" w:eastAsia="Times New Roman" w:hAnsi="Times New Roman" w:cs="Times New Roman"/>
+        </w:rPr>
+        <w:t>Year</w:t>
+      </w:r>
+      <w:proofErr w:type="gramStart"/>
+      <w:r>
+        <w:rPr>
+          <w:rFonts w:ascii="Times New Roman" w:eastAsia="Times New Roman" w:hAnsi="Times New Roman" w:cs="Times New Roman"/>
+        </w:rPr>
+        <w:t xml:space="preserve">),   </w:t>
+      </w:r>
+      <w:proofErr w:type="gramEnd"/>
+      <w:r>
+        <w:rPr>
+          <w:rFonts w:ascii="Times New Roman" w:eastAsia="Times New Roman" w:hAnsi="Times New Roman" w:cs="Times New Roman"/>
+        </w:rPr>
+        <w:t xml:space="preserve">                                   # categorical x-axis</w:t>
+      </w:r>
+    </w:p>
+    <w:p>
+      <w:pPr>
+        <w:pStyle w:val="ListParagraph"/>
+        <w:ind w:left="2250" w:hanging="810"/>
+        <w:rPr>
+          <w:rFonts w:ascii="Times New Roman" w:eastAsia="Times New Roman" w:hAnsi="Times New Roman" w:cs="Times New Roman"/>
+        </w:rPr>
+      </w:pPr>
+      <w:r>
+        <w:rPr>
+          <w:rFonts w:ascii="Times New Roman" w:eastAsia="Times New Roman" w:hAnsi="Times New Roman" w:cs="Times New Roman"/>
+        </w:rPr>
+        <w:t xml:space="preserve">    Percent = .data[[dv]] * 100                                  # DV in percent</w:t>
+      </w:r>
+    </w:p>
+    <w:p>
+      <w:pPr>
+        <w:pStyle w:val="ListParagraph"/>
+        <w:ind w:left="2250" w:hanging="810"/>
+        <w:rPr>
+          <w:rFonts w:ascii="Times New Roman" w:eastAsia="Times New Roman" w:hAnsi="Times New Roman" w:cs="Times New Roman"/>
+        </w:rPr>
+      </w:pPr>
+      <w:r>
+        <w:rPr>
+          <w:rFonts w:ascii="Times New Roman" w:eastAsia="Times New Roman" w:hAnsi="Times New Roman" w:cs="Times New Roman"/>
+        </w:rPr>
+        <w:t xml:space="preserve">  ) %&gt;%</w:t>
+      </w:r>
+    </w:p>
+    <w:p>
+      <w:pPr>
+        <w:pStyle w:val="ListParagraph"/>
+        <w:ind w:left="2250" w:hanging="810"/>
+        <w:rPr>
+          <w:rFonts w:ascii="Times New Roman" w:eastAsia="Times New Roman" w:hAnsi="Times New Roman" w:cs="Times New Roman"/>
+        </w:rPr>
+      </w:pPr>
+      <w:r>
+        <w:rPr>
+          <w:rFonts w:ascii="Times New Roman" w:eastAsia="Times New Roman" w:hAnsi="Times New Roman" w:cs="Times New Roman"/>
+        </w:rPr>
+        <w:t xml:space="preserve">  filter</w:t>
+      </w:r>
+      <w:proofErr w:type="gramStart"/>
+      <w:r>
+        <w:rPr>
+          <w:rFonts w:ascii="Times New Roman" w:eastAsia="Times New Roman" w:hAnsi="Times New Roman" w:cs="Times New Roman"/>
+        </w:rPr>
+        <w:t>(!is.na</w:t>
+      </w:r>
+      <w:proofErr w:type="gramEnd"/>
+      <w:r>
+        <w:rPr>
+          <w:rFonts w:ascii="Times New Roman" w:eastAsia="Times New Roman" w:hAnsi="Times New Roman" w:cs="Times New Roman"/>
+        </w:rPr>
+        <w:t>(Percent</w:t>
+      </w:r>
+      <w:proofErr w:type="gramStart"/>
+      <w:r>
+        <w:rPr>
+          <w:rFonts w:ascii="Times New Roman" w:eastAsia="Times New Roman" w:hAnsi="Times New Roman" w:cs="Times New Roman"/>
+        </w:rPr>
+        <w:t xml:space="preserve">))   </w:t>
+      </w:r>
+      <w:proofErr w:type="gramEnd"/>
+      <w:r>
+        <w:rPr>
+          <w:rFonts w:ascii="Times New Roman" w:eastAsia="Times New Roman" w:hAnsi="Times New Roman" w:cs="Times New Roman"/>
+        </w:rPr>
+        <w:t xml:space="preserve">                                     # drop missing DV</w:t>
+      </w:r>
+    </w:p>
+    <w:p>
+      <w:pPr>
+        <w:pStyle w:val="ListParagraph"/>
+        <w:ind w:left="2250" w:hanging="810"/>
+        <w:rPr>
+          <w:rFonts w:ascii="Times New Roman" w:eastAsia="Times New Roman" w:hAnsi="Times New Roman" w:cs="Times New Roman"/>
+        </w:rPr>
+      </w:pPr>
+    </w:p>
+    <w:p>
+      <w:pPr>
+        <w:pStyle w:val="ListParagraph"/>
+        <w:ind w:left="2250" w:hanging="810"/>
+        <w:rPr>
+          <w:rFonts w:ascii="Times New Roman" w:eastAsia="Times New Roman" w:hAnsi="Times New Roman" w:cs="Times New Roman"/>
+        </w:rPr>
+      </w:pPr>
+      <w:r>
+        <w:rPr>
+          <w:rFonts w:ascii="Times New Roman" w:eastAsia="Times New Roman" w:hAnsi="Times New Roman" w:cs="Times New Roman"/>
+        </w:rPr>
+        <w:t xml:space="preserve"># 6) BOXPLOT (ggplot2, </w:t>
+      </w:r>
+      <w:proofErr w:type="spellStart"/>
+      <w:r>
+        <w:rPr>
+          <w:rFonts w:ascii="Times New Roman" w:eastAsia="Times New Roman" w:hAnsi="Times New Roman" w:cs="Times New Roman"/>
+        </w:rPr>
+        <w:t>tidyverse</w:t>
+      </w:r>
+      <w:proofErr w:type="spellEnd"/>
+      <w:r>
+        <w:rPr>
+          <w:rFonts w:ascii="Times New Roman" w:eastAsia="Times New Roman" w:hAnsi="Times New Roman" w:cs="Times New Roman"/>
+        </w:rPr>
+        <w:t xml:space="preserve"> style)</w:t>
+      </w:r>
+    </w:p>
+    <w:p>
+      <w:pPr>
+        <w:pStyle w:val="ListParagraph"/>
+        <w:ind w:left="2250" w:hanging="810"/>
+        <w:rPr>
+          <w:rFonts w:ascii="Times New Roman" w:eastAsia="Times New Roman" w:hAnsi="Times New Roman" w:cs="Times New Roman"/>
+        </w:rPr>
+      </w:pPr>
+    </w:p>
+    <w:p>
+      <w:pPr>
+        <w:pStyle w:val="ListParagraph"/>
+        <w:ind w:left="2250" w:hanging="810"/>
+        <w:rPr>
+          <w:rFonts w:ascii="Times New Roman" w:eastAsia="Times New Roman" w:hAnsi="Times New Roman" w:cs="Times New Roman"/>
+        </w:rPr>
+      </w:pPr>
+      <w:proofErr w:type="spellStart"/>
+      <w:r>
+        <w:rPr>
+          <w:rFonts w:ascii="Times New Roman" w:eastAsia="Times New Roman" w:hAnsi="Times New Roman" w:cs="Times New Roman"/>
+        </w:rPr>
+        <w:t>p_box</w:t>
+      </w:r>
+      <w:proofErr w:type="spellEnd"/>
+      <w:r>
+        <w:rPr>
+          <w:rFonts w:ascii="Times New Roman" w:eastAsia="Times New Roman" w:hAnsi="Times New Roman" w:cs="Times New Roman"/>
+        </w:rPr>
+        <w:t xml:space="preserve"> &lt;- </w:t>
+      </w:r>
+      <w:proofErr w:type="spellStart"/>
+      <w:proofErr w:type="gramStart"/>
+      <w:r>
+        <w:rPr>
+          <w:rFonts w:ascii="Times New Roman" w:eastAsia="Times New Roman" w:hAnsi="Times New Roman" w:cs="Times New Roman"/>
+        </w:rPr>
+        <w:t>ggplot</w:t>
+      </w:r>
+      <w:proofErr w:type="spellEnd"/>
+      <w:r>
+        <w:rPr>
+          <w:rFonts w:ascii="Times New Roman" w:eastAsia="Times New Roman" w:hAnsi="Times New Roman" w:cs="Times New Roman"/>
+        </w:rPr>
+        <w:t>(</w:t>
+      </w:r>
+      <w:proofErr w:type="spellStart"/>
+      <w:proofErr w:type="gramEnd"/>
+      <w:r>
+        <w:rPr>
+          <w:rFonts w:ascii="Times New Roman" w:eastAsia="Times New Roman" w:hAnsi="Times New Roman" w:cs="Times New Roman"/>
+        </w:rPr>
+        <w:t>df_dep</w:t>
+      </w:r>
+      <w:proofErr w:type="spellEnd"/>
+      <w:r>
+        <w:rPr>
+          <w:rFonts w:ascii="Times New Roman" w:eastAsia="Times New Roman" w:hAnsi="Times New Roman" w:cs="Times New Roman"/>
+        </w:rPr>
+        <w:t xml:space="preserve">, </w:t>
+      </w:r>
+      <w:proofErr w:type="spellStart"/>
+      <w:proofErr w:type="gramStart"/>
+      <w:r>
+        <w:rPr>
+          <w:rFonts w:ascii="Times New Roman" w:eastAsia="Times New Roman" w:hAnsi="Times New Roman" w:cs="Times New Roman"/>
+        </w:rPr>
+        <w:t>aes</w:t>
+      </w:r>
+      <w:proofErr w:type="spellEnd"/>
+      <w:r>
+        <w:rPr>
+          <w:rFonts w:ascii="Times New Roman" w:eastAsia="Times New Roman" w:hAnsi="Times New Roman" w:cs="Times New Roman"/>
+        </w:rPr>
+        <w:t>(</w:t>
+      </w:r>
+      <w:proofErr w:type="gramEnd"/>
+      <w:r>
+        <w:rPr>
+          <w:rFonts w:ascii="Times New Roman" w:eastAsia="Times New Roman" w:hAnsi="Times New Roman" w:cs="Times New Roman"/>
+        </w:rPr>
+        <w:t>x = Year, y = Percent, fill = Year)) +</w:t>
+      </w:r>
+    </w:p>
+    <w:p>
+      <w:pPr>
+        <w:pStyle w:val="ListParagraph"/>
+        <w:ind w:left="2250" w:hanging="810"/>
+        <w:rPr>
+          <w:rFonts w:ascii="Times New Roman" w:eastAsia="Times New Roman" w:hAnsi="Times New Roman" w:cs="Times New Roman"/>
+        </w:rPr>
+      </w:pPr>
+      <w:r>
+        <w:rPr>
+          <w:rFonts w:ascii="Times New Roman" w:eastAsia="Times New Roman" w:hAnsi="Times New Roman" w:cs="Times New Roman"/>
+        </w:rPr>
+        <w:t xml:space="preserve">  </w:t>
+      </w:r>
+      <w:proofErr w:type="spellStart"/>
+      <w:r>
+        <w:rPr>
+          <w:rFonts w:ascii="Times New Roman" w:eastAsia="Times New Roman" w:hAnsi="Times New Roman" w:cs="Times New Roman"/>
+        </w:rPr>
+        <w:t>geom_</w:t>
+      </w:r>
+      <w:proofErr w:type="gramStart"/>
+      <w:r>
+        <w:rPr>
+          <w:rFonts w:ascii="Times New Roman" w:eastAsia="Times New Roman" w:hAnsi="Times New Roman" w:cs="Times New Roman"/>
+        </w:rPr>
+        <w:t>boxplot</w:t>
+      </w:r>
+      <w:proofErr w:type="spellEnd"/>
+      <w:r>
+        <w:rPr>
+          <w:rFonts w:ascii="Times New Roman" w:eastAsia="Times New Roman" w:hAnsi="Times New Roman" w:cs="Times New Roman"/>
+        </w:rPr>
+        <w:t>(</w:t>
+      </w:r>
+      <w:proofErr w:type="gramEnd"/>
+      <w:r>
+        <w:rPr>
+          <w:rFonts w:ascii="Times New Roman" w:eastAsia="Times New Roman" w:hAnsi="Times New Roman" w:cs="Times New Roman"/>
+        </w:rPr>
+        <w:t>width = 0.65, alpha = 0.25,</w:t>
+      </w:r>
+    </w:p>
+    <w:p>
+      <w:pPr>
+        <w:pStyle w:val="ListParagraph"/>
+        <w:ind w:left="2250" w:hanging="810"/>
+        <w:rPr>
+          <w:rFonts w:ascii="Times New Roman" w:eastAsia="Times New Roman" w:hAnsi="Times New Roman" w:cs="Times New Roman"/>
+        </w:rPr>
+      </w:pPr>
+      <w:r>
+        <w:rPr>
+          <w:rFonts w:ascii="Times New Roman" w:eastAsia="Times New Roman" w:hAnsi="Times New Roman" w:cs="Times New Roman"/>
+        </w:rPr>
+        <w:t xml:space="preserve">               </w:t>
+      </w:r>
+      <w:proofErr w:type="spellStart"/>
+      <w:proofErr w:type="gramStart"/>
+      <w:r>
+        <w:rPr>
+          <w:rFonts w:ascii="Times New Roman" w:eastAsia="Times New Roman" w:hAnsi="Times New Roman" w:cs="Times New Roman"/>
+        </w:rPr>
+        <w:t>outlier.colour</w:t>
+      </w:r>
+      <w:proofErr w:type="spellEnd"/>
+      <w:proofErr w:type="gramEnd"/>
+      <w:r>
+        <w:rPr>
+          <w:rFonts w:ascii="Times New Roman" w:eastAsia="Times New Roman" w:hAnsi="Times New Roman" w:cs="Times New Roman"/>
+        </w:rPr>
+        <w:t xml:space="preserve"> = "black", </w:t>
+      </w:r>
+      <w:proofErr w:type="spellStart"/>
+      <w:proofErr w:type="gramStart"/>
+      <w:r>
+        <w:rPr>
+          <w:rFonts w:ascii="Times New Roman" w:eastAsia="Times New Roman" w:hAnsi="Times New Roman" w:cs="Times New Roman"/>
+        </w:rPr>
+        <w:t>outlier.size</w:t>
+      </w:r>
+      <w:proofErr w:type="spellEnd"/>
+      <w:proofErr w:type="gramEnd"/>
+      <w:r>
+        <w:rPr>
+          <w:rFonts w:ascii="Times New Roman" w:eastAsia="Times New Roman" w:hAnsi="Times New Roman" w:cs="Times New Roman"/>
+        </w:rPr>
+        <w:t xml:space="preserve"> = 1.6) +</w:t>
+      </w:r>
+    </w:p>
+    <w:p>
+      <w:pPr>
+        <w:pStyle w:val="ListParagraph"/>
+        <w:ind w:left="2250" w:hanging="810"/>
+        <w:rPr>
+          <w:rFonts w:ascii="Times New Roman" w:eastAsia="Times New Roman" w:hAnsi="Times New Roman" w:cs="Times New Roman"/>
+        </w:rPr>
+      </w:pPr>
+      <w:r>
+        <w:rPr>
+          <w:rFonts w:ascii="Times New Roman" w:eastAsia="Times New Roman" w:hAnsi="Times New Roman" w:cs="Times New Roman"/>
+        </w:rPr>
+        <w:t xml:space="preserve">  </w:t>
+      </w:r>
+      <w:proofErr w:type="spellStart"/>
+      <w:r>
+        <w:rPr>
+          <w:rFonts w:ascii="Times New Roman" w:eastAsia="Times New Roman" w:hAnsi="Times New Roman" w:cs="Times New Roman"/>
+        </w:rPr>
+        <w:t>stat_</w:t>
+      </w:r>
+      <w:proofErr w:type="gramStart"/>
+      <w:r>
+        <w:rPr>
+          <w:rFonts w:ascii="Times New Roman" w:eastAsia="Times New Roman" w:hAnsi="Times New Roman" w:cs="Times New Roman"/>
+        </w:rPr>
+        <w:t>summary</w:t>
+      </w:r>
+      <w:proofErr w:type="spellEnd"/>
+      <w:r>
+        <w:rPr>
+          <w:rFonts w:ascii="Times New Roman" w:eastAsia="Times New Roman" w:hAnsi="Times New Roman" w:cs="Times New Roman"/>
+        </w:rPr>
+        <w:t>(</w:t>
+      </w:r>
+      <w:proofErr w:type="gramEnd"/>
+      <w:r>
+        <w:rPr>
+          <w:rFonts w:ascii="Times New Roman" w:eastAsia="Times New Roman" w:hAnsi="Times New Roman" w:cs="Times New Roman"/>
+        </w:rPr>
+        <w:t xml:space="preserve">fun = mean, </w:t>
+      </w:r>
+      <w:proofErr w:type="spellStart"/>
+      <w:r>
+        <w:rPr>
+          <w:rFonts w:ascii="Times New Roman" w:eastAsia="Times New Roman" w:hAnsi="Times New Roman" w:cs="Times New Roman"/>
+        </w:rPr>
+        <w:t>geom</w:t>
+      </w:r>
+      <w:proofErr w:type="spellEnd"/>
+      <w:r>
+        <w:rPr>
+          <w:rFonts w:ascii="Times New Roman" w:eastAsia="Times New Roman" w:hAnsi="Times New Roman" w:cs="Times New Roman"/>
+        </w:rPr>
+        <w:t xml:space="preserve"> = "crossbar",</w:t>
+      </w:r>
+    </w:p>
+    <w:p>
+      <w:pPr>
+        <w:pStyle w:val="ListParagraph"/>
+        <w:ind w:left="2250" w:hanging="810"/>
+        <w:rPr>
+          <w:rFonts w:ascii="Times New Roman" w:eastAsia="Times New Roman" w:hAnsi="Times New Roman" w:cs="Times New Roman"/>
+        </w:rPr>
+      </w:pPr>
+      <w:r>
+        <w:rPr>
+          <w:rFonts w:ascii="Times New Roman" w:eastAsia="Times New Roman" w:hAnsi="Times New Roman" w:cs="Times New Roman"/>
+        </w:rPr>
+        <w:t xml:space="preserve">               width = 0.5, colour = "black", size = 0.5) +</w:t>
+      </w:r>
+    </w:p>
+    <w:p>
+      <w:pPr>
+        <w:pStyle w:val="ListParagraph"/>
+        <w:ind w:left="2250" w:hanging="810"/>
+        <w:rPr>
+          <w:rFonts w:ascii="Times New Roman" w:eastAsia="Times New Roman" w:hAnsi="Times New Roman" w:cs="Times New Roman"/>
+        </w:rPr>
+      </w:pPr>
+      <w:r>
+        <w:rPr>
+          <w:rFonts w:ascii="Times New Roman" w:eastAsia="Times New Roman" w:hAnsi="Times New Roman" w:cs="Times New Roman"/>
+        </w:rPr>
+        <w:t xml:space="preserve">  </w:t>
+      </w:r>
+      <w:proofErr w:type="spellStart"/>
+      <w:r>
+        <w:rPr>
+          <w:rFonts w:ascii="Times New Roman" w:eastAsia="Times New Roman" w:hAnsi="Times New Roman" w:cs="Times New Roman"/>
+        </w:rPr>
+        <w:t>scale_y_</w:t>
+      </w:r>
+      <w:proofErr w:type="gramStart"/>
+      <w:r>
+        <w:rPr>
+          <w:rFonts w:ascii="Times New Roman" w:eastAsia="Times New Roman" w:hAnsi="Times New Roman" w:cs="Times New Roman"/>
+        </w:rPr>
+        <w:t>continuous</w:t>
+      </w:r>
+      <w:proofErr w:type="spellEnd"/>
+      <w:r>
+        <w:rPr>
+          <w:rFonts w:ascii="Times New Roman" w:eastAsia="Times New Roman" w:hAnsi="Times New Roman" w:cs="Times New Roman"/>
+        </w:rPr>
+        <w:t>(</w:t>
+      </w:r>
+      <w:proofErr w:type="gramEnd"/>
+      <w:r>
+        <w:rPr>
+          <w:rFonts w:ascii="Times New Roman" w:eastAsia="Times New Roman" w:hAnsi="Times New Roman" w:cs="Times New Roman"/>
+        </w:rPr>
+        <w:t>labels = function(x) paste0(x, "%")) +</w:t>
+      </w:r>
+    </w:p>
+    <w:p>
+      <w:pPr>
+        <w:pStyle w:val="ListParagraph"/>
+        <w:ind w:left="2250" w:hanging="810"/>
+        <w:rPr>
+          <w:rFonts w:ascii="Times New Roman" w:eastAsia="Times New Roman" w:hAnsi="Times New Roman" w:cs="Times New Roman"/>
+        </w:rPr>
+      </w:pPr>
+      <w:r>
+        <w:rPr>
+          <w:rFonts w:ascii="Times New Roman" w:eastAsia="Times New Roman" w:hAnsi="Times New Roman" w:cs="Times New Roman"/>
+        </w:rPr>
+        <w:t xml:space="preserve">  </w:t>
+      </w:r>
+      <w:proofErr w:type="gramStart"/>
+      <w:r>
+        <w:rPr>
+          <w:rFonts w:ascii="Times New Roman" w:eastAsia="Times New Roman" w:hAnsi="Times New Roman" w:cs="Times New Roman"/>
+        </w:rPr>
+        <w:t>labs(</w:t>
+      </w:r>
+      <w:proofErr w:type="gramEnd"/>
+    </w:p>
+    <w:p>
+      <w:pPr>
+        <w:pStyle w:val="ListParagraph"/>
+        <w:ind w:left="2250" w:hanging="810"/>
+        <w:rPr>
+          <w:rFonts w:ascii="Times New Roman" w:eastAsia="Times New Roman" w:hAnsi="Times New Roman" w:cs="Times New Roman"/>
+        </w:rPr>
+      </w:pPr>
+      <w:r>
+        <w:rPr>
+          <w:rFonts w:ascii="Times New Roman" w:eastAsia="Times New Roman" w:hAnsi="Times New Roman" w:cs="Times New Roman"/>
+        </w:rPr>
+        <w:t xml:space="preserve">    title = "Ohio COVID-19: Daily Percent Positive by Year (2020–2022)",</w:t>
+      </w:r>
+    </w:p>
+    <w:p>
+      <w:pPr>
+        <w:pStyle w:val="ListParagraph"/>
+        <w:ind w:left="2250" w:hanging="810"/>
+        <w:rPr>
+          <w:rFonts w:ascii="Times New Roman" w:eastAsia="Times New Roman" w:hAnsi="Times New Roman" w:cs="Times New Roman"/>
+        </w:rPr>
+      </w:pPr>
+      <w:r>
+        <w:rPr>
+          <w:rFonts w:ascii="Times New Roman" w:eastAsia="Times New Roman" w:hAnsi="Times New Roman" w:cs="Times New Roman"/>
+        </w:rPr>
+        <w:t xml:space="preserve">    x     = "Year (independent variable derived from Date)",</w:t>
+      </w:r>
+    </w:p>
+    <w:p>
+      <w:pPr>
+        <w:pStyle w:val="ListParagraph"/>
+        <w:ind w:left="2250" w:hanging="810"/>
+        <w:rPr>
+          <w:rFonts w:ascii="Times New Roman" w:eastAsia="Times New Roman" w:hAnsi="Times New Roman" w:cs="Times New Roman"/>
+        </w:rPr>
+      </w:pPr>
+      <w:r>
+        <w:rPr>
+          <w:rFonts w:ascii="Times New Roman" w:eastAsia="Times New Roman" w:hAnsi="Times New Roman" w:cs="Times New Roman"/>
+        </w:rPr>
+        <w:t xml:space="preserve">    y     = "Daily percent positive (</w:t>
+      </w:r>
+      <w:proofErr w:type="gramStart"/>
+      <w:r>
+        <w:rPr>
+          <w:rFonts w:ascii="Times New Roman" w:eastAsia="Times New Roman" w:hAnsi="Times New Roman" w:cs="Times New Roman"/>
+        </w:rPr>
+        <w:t>%)\n(</w:t>
+      </w:r>
+      <w:proofErr w:type="gramEnd"/>
+      <w:r>
+        <w:rPr>
+          <w:rFonts w:ascii="Times New Roman" w:eastAsia="Times New Roman" w:hAnsi="Times New Roman" w:cs="Times New Roman"/>
+        </w:rPr>
+        <w:t>Confirmatory + Presumptive tests)"</w:t>
+      </w:r>
+    </w:p>
+    <w:p>
+      <w:pPr>
+        <w:pStyle w:val="ListParagraph"/>
+        <w:ind w:left="2250" w:hanging="810"/>
+        <w:rPr>
+          <w:rFonts w:ascii="Times New Roman" w:eastAsia="Times New Roman" w:hAnsi="Times New Roman" w:cs="Times New Roman"/>
+        </w:rPr>
+      </w:pPr>
+      <w:r>
+        <w:rPr>
+          <w:rFonts w:ascii="Times New Roman" w:eastAsia="Times New Roman" w:hAnsi="Times New Roman" w:cs="Times New Roman"/>
+        </w:rPr>
+        <w:t xml:space="preserve">  ) +</w:t>
+      </w:r>
+    </w:p>
+    <w:p>
+      <w:pPr>
+        <w:pStyle w:val="ListParagraph"/>
+        <w:ind w:left="2250" w:hanging="810"/>
+        <w:rPr>
+          <w:rFonts w:ascii="Times New Roman" w:eastAsia="Times New Roman" w:hAnsi="Times New Roman" w:cs="Times New Roman"/>
+        </w:rPr>
+      </w:pPr>
+      <w:r>
+        <w:rPr>
+          <w:rFonts w:ascii="Times New Roman" w:eastAsia="Times New Roman" w:hAnsi="Times New Roman" w:cs="Times New Roman"/>
+        </w:rPr>
+        <w:t xml:space="preserve">  </w:t>
+      </w:r>
+      <w:proofErr w:type="spellStart"/>
+      <w:r>
+        <w:rPr>
+          <w:rFonts w:ascii="Times New Roman" w:eastAsia="Times New Roman" w:hAnsi="Times New Roman" w:cs="Times New Roman"/>
+        </w:rPr>
+        <w:t>theme_</w:t>
+      </w:r>
+      <w:proofErr w:type="gramStart"/>
+      <w:r>
+        <w:rPr>
+          <w:rFonts w:ascii="Times New Roman" w:eastAsia="Times New Roman" w:hAnsi="Times New Roman" w:cs="Times New Roman"/>
+        </w:rPr>
+        <w:t>minimal</w:t>
+      </w:r>
+      <w:proofErr w:type="spellEnd"/>
+      <w:r>
+        <w:rPr>
+          <w:rFonts w:ascii="Times New Roman" w:eastAsia="Times New Roman" w:hAnsi="Times New Roman" w:cs="Times New Roman"/>
+        </w:rPr>
+        <w:t>(</w:t>
+      </w:r>
+      <w:proofErr w:type="spellStart"/>
+      <w:proofErr w:type="gramEnd"/>
+      <w:r>
+        <w:rPr>
+          <w:rFonts w:ascii="Times New Roman" w:eastAsia="Times New Roman" w:hAnsi="Times New Roman" w:cs="Times New Roman"/>
+        </w:rPr>
+        <w:t>base_size</w:t>
+      </w:r>
+      <w:proofErr w:type="spellEnd"/>
+      <w:r>
+        <w:rPr>
+          <w:rFonts w:ascii="Times New Roman" w:eastAsia="Times New Roman" w:hAnsi="Times New Roman" w:cs="Times New Roman"/>
+        </w:rPr>
+        <w:t xml:space="preserve"> = 12) +</w:t>
+      </w:r>
+    </w:p>
+    <w:p>
+      <w:pPr>
+        <w:pStyle w:val="ListParagraph"/>
+        <w:ind w:left="2250" w:hanging="810"/>
+        <w:rPr>
+          <w:rFonts w:ascii="Times New Roman" w:eastAsia="Times New Roman" w:hAnsi="Times New Roman" w:cs="Times New Roman"/>
+        </w:rPr>
+      </w:pPr>
+      <w:r>
+        <w:rPr>
+          <w:rFonts w:ascii="Times New Roman" w:eastAsia="Times New Roman" w:hAnsi="Times New Roman" w:cs="Times New Roman"/>
+        </w:rPr>
+        <w:t xml:space="preserve">  </w:t>
+      </w:r>
+      <w:proofErr w:type="gramStart"/>
+      <w:r>
+        <w:rPr>
+          <w:rFonts w:ascii="Times New Roman" w:eastAsia="Times New Roman" w:hAnsi="Times New Roman" w:cs="Times New Roman"/>
+        </w:rPr>
+        <w:t>theme(</w:t>
+      </w:r>
+      <w:proofErr w:type="gramEnd"/>
+    </w:p>
+    <w:p>
+      <w:pPr>
+        <w:pStyle w:val="ListParagraph"/>
+        <w:ind w:left="2250" w:hanging="810"/>
+        <w:rPr>
+          <w:rFonts w:ascii="Times New Roman" w:eastAsia="Times New Roman" w:hAnsi="Times New Roman" w:cs="Times New Roman"/>
+        </w:rPr>
+      </w:pPr>
+      <w:r>
+        <w:rPr>
+          <w:rFonts w:ascii="Times New Roman" w:eastAsia="Times New Roman" w:hAnsi="Times New Roman" w:cs="Times New Roman"/>
+        </w:rPr>
+        <w:t xml:space="preserve">    </w:t>
+      </w:r>
+      <w:proofErr w:type="spellStart"/>
+      <w:proofErr w:type="gramStart"/>
+      <w:r>
+        <w:rPr>
+          <w:rFonts w:ascii="Times New Roman" w:eastAsia="Times New Roman" w:hAnsi="Times New Roman" w:cs="Times New Roman"/>
+        </w:rPr>
+        <w:t>plot.title</w:t>
+      </w:r>
+      <w:proofErr w:type="spellEnd"/>
+      <w:proofErr w:type="gramEnd"/>
+      <w:r>
+        <w:rPr>
+          <w:rFonts w:ascii="Times New Roman" w:eastAsia="Times New Roman" w:hAnsi="Times New Roman" w:cs="Times New Roman"/>
+        </w:rPr>
+        <w:t xml:space="preserve"> = </w:t>
+      </w:r>
+      <w:proofErr w:type="spellStart"/>
+      <w:r>
+        <w:rPr>
+          <w:rFonts w:ascii="Times New Roman" w:eastAsia="Times New Roman" w:hAnsi="Times New Roman" w:cs="Times New Roman"/>
+        </w:rPr>
+        <w:t>element_</w:t>
+      </w:r>
+      <w:proofErr w:type="gramStart"/>
+      <w:r>
+        <w:rPr>
+          <w:rFonts w:ascii="Times New Roman" w:eastAsia="Times New Roman" w:hAnsi="Times New Roman" w:cs="Times New Roman"/>
+        </w:rPr>
+        <w:t>text</w:t>
+      </w:r>
+      <w:proofErr w:type="spellEnd"/>
+      <w:r>
+        <w:rPr>
+          <w:rFonts w:ascii="Times New Roman" w:eastAsia="Times New Roman" w:hAnsi="Times New Roman" w:cs="Times New Roman"/>
+        </w:rPr>
+        <w:t>(</w:t>
+      </w:r>
+      <w:proofErr w:type="gramEnd"/>
+      <w:r>
+        <w:rPr>
+          <w:rFonts w:ascii="Times New Roman" w:eastAsia="Times New Roman" w:hAnsi="Times New Roman" w:cs="Times New Roman"/>
+        </w:rPr>
+        <w:t>face = "bold"),</w:t>
+      </w:r>
+    </w:p>
+    <w:p>
+      <w:pPr>
+        <w:pStyle w:val="ListParagraph"/>
+        <w:ind w:left="2250" w:hanging="810"/>
+        <w:rPr>
+          <w:rFonts w:ascii="Times New Roman" w:eastAsia="Times New Roman" w:hAnsi="Times New Roman" w:cs="Times New Roman"/>
+        </w:rPr>
+      </w:pPr>
+      <w:r>
+        <w:rPr>
+          <w:rFonts w:ascii="Times New Roman" w:eastAsia="Times New Roman" w:hAnsi="Times New Roman" w:cs="Times New Roman"/>
+        </w:rPr>
+        <w:t xml:space="preserve">    </w:t>
+      </w:r>
+      <w:proofErr w:type="spellStart"/>
+      <w:proofErr w:type="gramStart"/>
+      <w:r>
+        <w:rPr>
+          <w:rFonts w:ascii="Times New Roman" w:eastAsia="Times New Roman" w:hAnsi="Times New Roman" w:cs="Times New Roman"/>
+        </w:rPr>
+        <w:t>panel.grid</w:t>
+      </w:r>
+      <w:proofErr w:type="gramEnd"/>
+      <w:r>
+        <w:rPr>
+          <w:rFonts w:ascii="Times New Roman" w:eastAsia="Times New Roman" w:hAnsi="Times New Roman" w:cs="Times New Roman"/>
+        </w:rPr>
+        <w:t>.minor</w:t>
+      </w:r>
+      <w:proofErr w:type="spellEnd"/>
+      <w:r>
+        <w:rPr>
+          <w:rFonts w:ascii="Times New Roman" w:eastAsia="Times New Roman" w:hAnsi="Times New Roman" w:cs="Times New Roman"/>
+        </w:rPr>
+        <w:t xml:space="preserve"> = </w:t>
+      </w:r>
+      <w:proofErr w:type="spellStart"/>
+      <w:r>
+        <w:rPr>
+          <w:rFonts w:ascii="Times New Roman" w:eastAsia="Times New Roman" w:hAnsi="Times New Roman" w:cs="Times New Roman"/>
+        </w:rPr>
+        <w:t>element_</w:t>
+      </w:r>
+      <w:proofErr w:type="gramStart"/>
+      <w:r>
+        <w:rPr>
+          <w:rFonts w:ascii="Times New Roman" w:eastAsia="Times New Roman" w:hAnsi="Times New Roman" w:cs="Times New Roman"/>
+        </w:rPr>
+        <w:t>blank</w:t>
+      </w:r>
+      <w:proofErr w:type="spellEnd"/>
+      <w:r>
+        <w:rPr>
+          <w:rFonts w:ascii="Times New Roman" w:eastAsia="Times New Roman" w:hAnsi="Times New Roman" w:cs="Times New Roman"/>
+        </w:rPr>
+        <w:t>(</w:t>
+      </w:r>
+      <w:proofErr w:type="gramEnd"/>
+      <w:r>
+        <w:rPr>
+          <w:rFonts w:ascii="Times New Roman" w:eastAsia="Times New Roman" w:hAnsi="Times New Roman" w:cs="Times New Roman"/>
+        </w:rPr>
+        <w:t>),</w:t>
+      </w:r>
+    </w:p>
+    <w:p>
+      <w:pPr>
+        <w:pStyle w:val="ListParagraph"/>
+        <w:ind w:left="2250" w:hanging="810"/>
+        <w:rPr>
+          <w:rFonts w:ascii="Times New Roman" w:eastAsia="Times New Roman" w:hAnsi="Times New Roman" w:cs="Times New Roman"/>
+        </w:rPr>
+      </w:pPr>
+      <w:r>
+        <w:rPr>
+          <w:rFonts w:ascii="Times New Roman" w:eastAsia="Times New Roman" w:hAnsi="Times New Roman" w:cs="Times New Roman"/>
+        </w:rPr>
+        <w:lastRenderedPageBreak/>
+        <w:t xml:space="preserve">    </w:t>
+      </w:r>
+      <w:proofErr w:type="spellStart"/>
+      <w:proofErr w:type="gramStart"/>
+      <w:r>
+        <w:rPr>
+          <w:rFonts w:ascii="Times New Roman" w:eastAsia="Times New Roman" w:hAnsi="Times New Roman" w:cs="Times New Roman"/>
+        </w:rPr>
+        <w:t>legend.position</w:t>
+      </w:r>
+      <w:proofErr w:type="spellEnd"/>
+      <w:proofErr w:type="gramEnd"/>
+      <w:r>
+        <w:rPr>
+          <w:rFonts w:ascii="Times New Roman" w:eastAsia="Times New Roman" w:hAnsi="Times New Roman" w:cs="Times New Roman"/>
+        </w:rPr>
+        <w:t xml:space="preserve"> = "none"                                     # legend not needed</w:t>
+      </w:r>
+    </w:p>
+    <w:p>
+      <w:pPr>
+        <w:pStyle w:val="ListParagraph"/>
+        <w:ind w:left="2250" w:hanging="810"/>
+        <w:rPr>
+          <w:rFonts w:ascii="Times New Roman" w:eastAsia="Times New Roman" w:hAnsi="Times New Roman" w:cs="Times New Roman"/>
+        </w:rPr>
+      </w:pPr>
+      <w:r>
+        <w:rPr>
+          <w:rFonts w:ascii="Times New Roman" w:eastAsia="Times New Roman" w:hAnsi="Times New Roman" w:cs="Times New Roman"/>
+        </w:rPr>
+        <w:t xml:space="preserve">  )</w:t>
+      </w:r>
+    </w:p>
+    <w:p>
+      <w:pPr>
+        <w:pStyle w:val="ListParagraph"/>
+        <w:ind w:left="2250" w:hanging="810"/>
+        <w:rPr>
+          <w:rFonts w:ascii="Times New Roman" w:eastAsia="Times New Roman" w:hAnsi="Times New Roman" w:cs="Times New Roman"/>
+        </w:rPr>
+      </w:pPr>
+    </w:p>
+    <w:p>
+      <w:pPr>
+        <w:pStyle w:val="ListParagraph"/>
+        <w:ind w:left="2250" w:hanging="810"/>
+        <w:rPr>
+          <w:rFonts w:ascii="Times New Roman" w:eastAsia="Times New Roman" w:hAnsi="Times New Roman" w:cs="Times New Roman"/>
+        </w:rPr>
+      </w:pPr>
+      <w:r>
+        <w:rPr>
+          <w:rFonts w:ascii="Times New Roman" w:eastAsia="Times New Roman" w:hAnsi="Times New Roman" w:cs="Times New Roman"/>
+        </w:rPr>
+        <w:t># 7) Show and save the boxplot</w:t>
+      </w:r>
+    </w:p>
+    <w:p>
+      <w:pPr>
+        <w:pStyle w:val="ListParagraph"/>
+        <w:ind w:left="2250" w:hanging="810"/>
+        <w:rPr>
+          <w:rFonts w:ascii="Times New Roman" w:eastAsia="Times New Roman" w:hAnsi="Times New Roman" w:cs="Times New Roman"/>
+        </w:rPr>
+      </w:pPr>
+      <w:r>
+        <w:rPr>
+          <w:rFonts w:ascii="Times New Roman" w:eastAsia="Times New Roman" w:hAnsi="Times New Roman" w:cs="Times New Roman"/>
+        </w:rPr>
+        <w:t>print(</w:t>
+      </w:r>
+      <w:proofErr w:type="spellStart"/>
+      <w:r>
+        <w:rPr>
+          <w:rFonts w:ascii="Times New Roman" w:eastAsia="Times New Roman" w:hAnsi="Times New Roman" w:cs="Times New Roman"/>
+        </w:rPr>
+        <w:t>p_box</w:t>
+      </w:r>
+      <w:proofErr w:type="spellEnd"/>
+      <w:r>
+        <w:rPr>
+          <w:rFonts w:ascii="Times New Roman" w:eastAsia="Times New Roman" w:hAnsi="Times New Roman" w:cs="Times New Roman"/>
+        </w:rPr>
+        <w:t>)</w:t>
+      </w:r>
+    </w:p>
+    <w:p>
+      <w:pPr>
+        <w:pStyle w:val="ListParagraph"/>
+        <w:ind w:left="2250" w:hanging="810"/>
+        <w:rPr>
+          <w:rFonts w:ascii="Times New Roman" w:eastAsia="Times New Roman" w:hAnsi="Times New Roman" w:cs="Times New Roman"/>
+        </w:rPr>
+      </w:pPr>
+    </w:p>
+    <w:p>
+      <w:pPr>
+        <w:pStyle w:val="ListParagraph"/>
+        <w:ind w:left="2250" w:hanging="810"/>
+        <w:rPr>
+          <w:rFonts w:ascii="Times New Roman" w:eastAsia="Times New Roman" w:hAnsi="Times New Roman" w:cs="Times New Roman"/>
+        </w:rPr>
+      </w:pPr>
+      <w:proofErr w:type="spellStart"/>
+      <w:proofErr w:type="gramStart"/>
+      <w:r>
+        <w:rPr>
+          <w:rFonts w:ascii="Times New Roman" w:eastAsia="Times New Roman" w:hAnsi="Times New Roman" w:cs="Times New Roman"/>
+        </w:rPr>
+        <w:t>ggsave</w:t>
+      </w:r>
+      <w:proofErr w:type="spellEnd"/>
+      <w:r>
+        <w:rPr>
+          <w:rFonts w:ascii="Times New Roman" w:eastAsia="Times New Roman" w:hAnsi="Times New Roman" w:cs="Times New Roman"/>
+        </w:rPr>
+        <w:t>(</w:t>
+      </w:r>
+      <w:proofErr w:type="gramEnd"/>
+      <w:r>
+        <w:rPr>
+          <w:rFonts w:ascii="Times New Roman" w:eastAsia="Times New Roman" w:hAnsi="Times New Roman" w:cs="Times New Roman"/>
+        </w:rPr>
+        <w:t xml:space="preserve">"boxplot_by_year_tidyverse.png", </w:t>
+      </w:r>
+      <w:proofErr w:type="spellStart"/>
+      <w:r>
+        <w:rPr>
+          <w:rFonts w:ascii="Times New Roman" w:eastAsia="Times New Roman" w:hAnsi="Times New Roman" w:cs="Times New Roman"/>
+        </w:rPr>
+        <w:t>p_box</w:t>
+      </w:r>
+      <w:proofErr w:type="spellEnd"/>
+      <w:r>
+        <w:rPr>
+          <w:rFonts w:ascii="Times New Roman" w:eastAsia="Times New Roman" w:hAnsi="Times New Roman" w:cs="Times New Roman"/>
+        </w:rPr>
+        <w:t>, width = 9, height = 5.5, dpi = 200)</w:t>
+      </w:r>
+    </w:p>
+    <w:p>
+      <w:pPr>
+        <w:pStyle w:val="ListParagraph"/>
+        <w:ind w:left="2250" w:hanging="810"/>
+        <w:rPr>
+          <w:rFonts w:ascii="Times New Roman" w:eastAsia="Times New Roman" w:hAnsi="Times New Roman" w:cs="Times New Roman"/>
+        </w:rPr>
+      </w:pPr>
+    </w:p>
+    <w:p>
+      <w:pPr>
+        <w:pStyle w:val="ListParagraph"/>
+        <w:ind w:left="2250" w:hanging="810"/>
+        <w:rPr>
+          <w:rFonts w:ascii="Times New Roman" w:eastAsia="Times New Roman" w:hAnsi="Times New Roman" w:cs="Times New Roman"/>
+        </w:rPr>
+      </w:pPr>
+      <w:r>
+        <w:rPr>
+          <w:rFonts w:ascii="Times New Roman" w:eastAsia="Times New Roman" w:hAnsi="Times New Roman" w:cs="Times New Roman"/>
+        </w:rPr>
+        <w:t>#=======================================================</w:t>
+      </w:r>
+    </w:p>
+    <w:p>
+      <w:pPr>
+        <w:pStyle w:val="ListParagraph"/>
+        <w:ind w:left="2250" w:hanging="810"/>
+        <w:rPr>
+          <w:rFonts w:ascii="Times New Roman" w:eastAsia="Times New Roman" w:hAnsi="Times New Roman" w:cs="Times New Roman"/>
+        </w:rPr>
+      </w:pPr>
+      <w:r>
+        <w:rPr>
+          <w:rFonts w:ascii="Times New Roman" w:eastAsia="Times New Roman" w:hAnsi="Times New Roman" w:cs="Times New Roman"/>
+        </w:rPr>
+        <w:t>#Histogram</w:t>
+      </w:r>
+    </w:p>
+    <w:p>
+      <w:pPr>
+        <w:pStyle w:val="ListParagraph"/>
+        <w:ind w:left="2250" w:hanging="810"/>
+        <w:rPr>
+          <w:rFonts w:ascii="Times New Roman" w:eastAsia="Times New Roman" w:hAnsi="Times New Roman" w:cs="Times New Roman"/>
+        </w:rPr>
+      </w:pPr>
+      <w:r>
+        <w:rPr>
+          <w:rFonts w:ascii="Times New Roman" w:eastAsia="Times New Roman" w:hAnsi="Times New Roman" w:cs="Times New Roman"/>
+        </w:rPr>
+        <w:t>#=======================================================</w:t>
+      </w:r>
+    </w:p>
+    <w:p>
+      <w:pPr>
+        <w:pStyle w:val="ListParagraph"/>
+        <w:ind w:left="2250" w:hanging="810"/>
+        <w:rPr>
+          <w:rFonts w:ascii="Times New Roman" w:eastAsia="Times New Roman" w:hAnsi="Times New Roman" w:cs="Times New Roman"/>
+        </w:rPr>
+      </w:pPr>
+      <w:r>
+        <w:rPr>
+          <w:rFonts w:ascii="Times New Roman" w:eastAsia="Times New Roman" w:hAnsi="Times New Roman" w:cs="Times New Roman"/>
+        </w:rPr>
+        <w:t xml:space="preserve"># 1) Load </w:t>
+      </w:r>
+      <w:proofErr w:type="spellStart"/>
+      <w:r>
+        <w:rPr>
+          <w:rFonts w:ascii="Times New Roman" w:eastAsia="Times New Roman" w:hAnsi="Times New Roman" w:cs="Times New Roman"/>
+        </w:rPr>
+        <w:t>tidyverse</w:t>
+      </w:r>
+      <w:proofErr w:type="spellEnd"/>
+    </w:p>
+    <w:p>
+      <w:pPr>
+        <w:pStyle w:val="ListParagraph"/>
+        <w:ind w:left="2250" w:hanging="810"/>
+        <w:rPr>
+          <w:rFonts w:ascii="Times New Roman" w:eastAsia="Times New Roman" w:hAnsi="Times New Roman" w:cs="Times New Roman"/>
+        </w:rPr>
+      </w:pPr>
+      <w:r>
+        <w:rPr>
+          <w:rFonts w:ascii="Times New Roman" w:eastAsia="Times New Roman" w:hAnsi="Times New Roman" w:cs="Times New Roman"/>
+        </w:rPr>
+        <w:t>library(</w:t>
+      </w:r>
+      <w:proofErr w:type="spellStart"/>
+      <w:r>
+        <w:rPr>
+          <w:rFonts w:ascii="Times New Roman" w:eastAsia="Times New Roman" w:hAnsi="Times New Roman" w:cs="Times New Roman"/>
+        </w:rPr>
+        <w:t>tidyverse</w:t>
+      </w:r>
+      <w:proofErr w:type="spellEnd"/>
+      <w:r>
+        <w:rPr>
+          <w:rFonts w:ascii="Times New Roman" w:eastAsia="Times New Roman" w:hAnsi="Times New Roman" w:cs="Times New Roman"/>
+        </w:rPr>
+        <w:t>)</w:t>
+      </w:r>
+    </w:p>
+    <w:p>
+      <w:pPr>
+        <w:pStyle w:val="ListParagraph"/>
+        <w:ind w:left="2250" w:hanging="810"/>
+        <w:rPr>
+          <w:rFonts w:ascii="Times New Roman" w:eastAsia="Times New Roman" w:hAnsi="Times New Roman" w:cs="Times New Roman"/>
+        </w:rPr>
+      </w:pPr>
+    </w:p>
+    <w:p>
+      <w:pPr>
+        <w:pStyle w:val="ListParagraph"/>
+        <w:ind w:left="2250" w:hanging="810"/>
+        <w:rPr>
+          <w:rFonts w:ascii="Times New Roman" w:eastAsia="Times New Roman" w:hAnsi="Times New Roman" w:cs="Times New Roman"/>
+        </w:rPr>
+      </w:pPr>
+      <w:r>
+        <w:rPr>
+          <w:rFonts w:ascii="Times New Roman" w:eastAsia="Times New Roman" w:hAnsi="Times New Roman" w:cs="Times New Roman"/>
+        </w:rPr>
+        <w:t># 2) Read the CSV (mark common NA strings as missing)</w:t>
+      </w:r>
+    </w:p>
+    <w:p>
+      <w:pPr>
+        <w:pStyle w:val="ListParagraph"/>
+        <w:ind w:left="2250" w:hanging="810"/>
+        <w:rPr>
+          <w:rFonts w:ascii="Times New Roman" w:eastAsia="Times New Roman" w:hAnsi="Times New Roman" w:cs="Times New Roman"/>
+        </w:rPr>
+      </w:pPr>
+      <w:r>
+        <w:rPr>
+          <w:rFonts w:ascii="Times New Roman" w:eastAsia="Times New Roman" w:hAnsi="Times New Roman" w:cs="Times New Roman"/>
+        </w:rPr>
+        <w:t>#    - Same import as your preferred approach</w:t>
+      </w:r>
+    </w:p>
+    <w:p>
+      <w:pPr>
+        <w:pStyle w:val="ListParagraph"/>
+        <w:ind w:left="2250" w:hanging="810"/>
+        <w:rPr>
+          <w:rFonts w:ascii="Times New Roman" w:eastAsia="Times New Roman" w:hAnsi="Times New Roman" w:cs="Times New Roman"/>
+        </w:rPr>
+      </w:pPr>
+      <w:proofErr w:type="spellStart"/>
+      <w:r>
+        <w:rPr>
+          <w:rFonts w:ascii="Times New Roman" w:eastAsia="Times New Roman" w:hAnsi="Times New Roman" w:cs="Times New Roman"/>
+        </w:rPr>
+        <w:t>df</w:t>
+      </w:r>
+      <w:proofErr w:type="spellEnd"/>
+      <w:r>
+        <w:rPr>
+          <w:rFonts w:ascii="Times New Roman" w:eastAsia="Times New Roman" w:hAnsi="Times New Roman" w:cs="Times New Roman"/>
+        </w:rPr>
+        <w:t xml:space="preserve"> &lt;- </w:t>
+      </w:r>
+      <w:proofErr w:type="spellStart"/>
+      <w:proofErr w:type="gramStart"/>
+      <w:r>
+        <w:rPr>
+          <w:rFonts w:ascii="Times New Roman" w:eastAsia="Times New Roman" w:hAnsi="Times New Roman" w:cs="Times New Roman"/>
+        </w:rPr>
+        <w:t>readr</w:t>
+      </w:r>
+      <w:proofErr w:type="spellEnd"/>
+      <w:r>
+        <w:rPr>
+          <w:rFonts w:ascii="Times New Roman" w:eastAsia="Times New Roman" w:hAnsi="Times New Roman" w:cs="Times New Roman"/>
+        </w:rPr>
+        <w:t>::</w:t>
+      </w:r>
+      <w:proofErr w:type="spellStart"/>
+      <w:proofErr w:type="gramEnd"/>
+      <w:r>
+        <w:rPr>
+          <w:rFonts w:ascii="Times New Roman" w:eastAsia="Times New Roman" w:hAnsi="Times New Roman" w:cs="Times New Roman"/>
+        </w:rPr>
+        <w:t>read_</w:t>
+      </w:r>
+      <w:proofErr w:type="gramStart"/>
+      <w:r>
+        <w:rPr>
+          <w:rFonts w:ascii="Times New Roman" w:eastAsia="Times New Roman" w:hAnsi="Times New Roman" w:cs="Times New Roman"/>
+        </w:rPr>
+        <w:t>csv</w:t>
+      </w:r>
+      <w:proofErr w:type="spellEnd"/>
+      <w:r>
+        <w:rPr>
+          <w:rFonts w:ascii="Times New Roman" w:eastAsia="Times New Roman" w:hAnsi="Times New Roman" w:cs="Times New Roman"/>
+        </w:rPr>
+        <w:t>(</w:t>
+      </w:r>
+      <w:proofErr w:type="gramEnd"/>
+    </w:p>
+    <w:p>
+      <w:pPr>
+        <w:pStyle w:val="ListParagraph"/>
+        <w:ind w:left="2250" w:hanging="810"/>
+        <w:rPr>
+          <w:rFonts w:ascii="Times New Roman" w:eastAsia="Times New Roman" w:hAnsi="Times New Roman" w:cs="Times New Roman"/>
+        </w:rPr>
+      </w:pPr>
+      <w:r>
+        <w:rPr>
+          <w:rFonts w:ascii="Times New Roman" w:eastAsia="Times New Roman" w:hAnsi="Times New Roman" w:cs="Times New Roman"/>
+        </w:rPr>
+        <w:t xml:space="preserve">  "TestingDetails.csv",</w:t>
+      </w:r>
+    </w:p>
+    <w:p>
+      <w:pPr>
+        <w:pStyle w:val="ListParagraph"/>
+        <w:ind w:left="2250" w:hanging="810"/>
+        <w:rPr>
+          <w:rFonts w:ascii="Times New Roman" w:eastAsia="Times New Roman" w:hAnsi="Times New Roman" w:cs="Times New Roman"/>
+        </w:rPr>
+      </w:pPr>
+      <w:r>
+        <w:rPr>
+          <w:rFonts w:ascii="Times New Roman" w:eastAsia="Times New Roman" w:hAnsi="Times New Roman" w:cs="Times New Roman"/>
+        </w:rPr>
+        <w:t xml:space="preserve">  </w:t>
+      </w:r>
+      <w:proofErr w:type="spellStart"/>
+      <w:r>
+        <w:rPr>
+          <w:rFonts w:ascii="Times New Roman" w:eastAsia="Times New Roman" w:hAnsi="Times New Roman" w:cs="Times New Roman"/>
+        </w:rPr>
+        <w:t>na</w:t>
+      </w:r>
+      <w:proofErr w:type="spellEnd"/>
+      <w:r>
+        <w:rPr>
+          <w:rFonts w:ascii="Times New Roman" w:eastAsia="Times New Roman" w:hAnsi="Times New Roman" w:cs="Times New Roman"/>
+        </w:rPr>
+        <w:t xml:space="preserve"> = </w:t>
+      </w:r>
+      <w:proofErr w:type="gramStart"/>
+      <w:r>
+        <w:rPr>
+          <w:rFonts w:ascii="Times New Roman" w:eastAsia="Times New Roman" w:hAnsi="Times New Roman" w:cs="Times New Roman"/>
+        </w:rPr>
+        <w:t>c(</w:t>
+      </w:r>
+      <w:proofErr w:type="gramEnd"/>
+      <w:r>
+        <w:rPr>
+          <w:rFonts w:ascii="Times New Roman" w:eastAsia="Times New Roman" w:hAnsi="Times New Roman" w:cs="Times New Roman"/>
+        </w:rPr>
+        <w:t>"N/A", "NA", "", " "),</w:t>
+      </w:r>
+    </w:p>
+    <w:p>
+      <w:pPr>
+        <w:pStyle w:val="ListParagraph"/>
+        <w:ind w:left="2250" w:hanging="810"/>
+        <w:rPr>
+          <w:rFonts w:ascii="Times New Roman" w:eastAsia="Times New Roman" w:hAnsi="Times New Roman" w:cs="Times New Roman"/>
+        </w:rPr>
+      </w:pPr>
+      <w:r>
+        <w:rPr>
+          <w:rFonts w:ascii="Times New Roman" w:eastAsia="Times New Roman" w:hAnsi="Times New Roman" w:cs="Times New Roman"/>
+        </w:rPr>
+        <w:t xml:space="preserve">  </w:t>
+      </w:r>
+      <w:proofErr w:type="spellStart"/>
+      <w:r>
+        <w:rPr>
+          <w:rFonts w:ascii="Times New Roman" w:eastAsia="Times New Roman" w:hAnsi="Times New Roman" w:cs="Times New Roman"/>
+        </w:rPr>
+        <w:t>show_col_types</w:t>
+      </w:r>
+      <w:proofErr w:type="spellEnd"/>
+      <w:r>
+        <w:rPr>
+          <w:rFonts w:ascii="Times New Roman" w:eastAsia="Times New Roman" w:hAnsi="Times New Roman" w:cs="Times New Roman"/>
+        </w:rPr>
+        <w:t xml:space="preserve"> = FALSE</w:t>
+      </w:r>
+    </w:p>
+    <w:p>
+      <w:pPr>
+        <w:pStyle w:val="ListParagraph"/>
+        <w:ind w:left="2250" w:hanging="810"/>
+        <w:rPr>
+          <w:rFonts w:ascii="Times New Roman" w:eastAsia="Times New Roman" w:hAnsi="Times New Roman" w:cs="Times New Roman"/>
+        </w:rPr>
+      </w:pPr>
+      <w:r>
+        <w:rPr>
+          <w:rFonts w:ascii="Times New Roman" w:eastAsia="Times New Roman" w:hAnsi="Times New Roman" w:cs="Times New Roman"/>
+        </w:rPr>
+        <w:t>)</w:t>
+      </w:r>
+    </w:p>
+    <w:p>
+      <w:pPr>
+        <w:pStyle w:val="ListParagraph"/>
+        <w:ind w:left="2250" w:hanging="810"/>
+        <w:rPr>
+          <w:rFonts w:ascii="Times New Roman" w:eastAsia="Times New Roman" w:hAnsi="Times New Roman" w:cs="Times New Roman"/>
+        </w:rPr>
+      </w:pPr>
+    </w:p>
+    <w:p>
+      <w:pPr>
+        <w:pStyle w:val="ListParagraph"/>
+        <w:ind w:left="2250" w:hanging="810"/>
+        <w:rPr>
+          <w:rFonts w:ascii="Times New Roman" w:eastAsia="Times New Roman" w:hAnsi="Times New Roman" w:cs="Times New Roman"/>
+        </w:rPr>
+      </w:pPr>
+      <w:r>
+        <w:rPr>
+          <w:rFonts w:ascii="Times New Roman" w:eastAsia="Times New Roman" w:hAnsi="Times New Roman" w:cs="Times New Roman"/>
+        </w:rPr>
+        <w:t># 3) Set DV column name (short reference)</w:t>
+      </w:r>
+    </w:p>
+    <w:p>
+      <w:pPr>
+        <w:pStyle w:val="ListParagraph"/>
+        <w:ind w:left="2250" w:hanging="810"/>
+        <w:rPr>
+          <w:rFonts w:ascii="Times New Roman" w:eastAsia="Times New Roman" w:hAnsi="Times New Roman" w:cs="Times New Roman"/>
+        </w:rPr>
+      </w:pPr>
+      <w:r>
+        <w:rPr>
+          <w:rFonts w:ascii="Times New Roman" w:eastAsia="Times New Roman" w:hAnsi="Times New Roman" w:cs="Times New Roman"/>
+        </w:rPr>
+        <w:t>dv &lt;- "Confirmatory and Presumptive Lab Percent Positive (Daily)"</w:t>
+      </w:r>
+    </w:p>
+    <w:p>
+      <w:pPr>
+        <w:pStyle w:val="ListParagraph"/>
+        <w:ind w:left="2250" w:hanging="810"/>
+        <w:rPr>
+          <w:rFonts w:ascii="Times New Roman" w:eastAsia="Times New Roman" w:hAnsi="Times New Roman" w:cs="Times New Roman"/>
+        </w:rPr>
+      </w:pPr>
+    </w:p>
+    <w:p>
+      <w:pPr>
+        <w:pStyle w:val="ListParagraph"/>
+        <w:ind w:left="2250" w:hanging="810"/>
+        <w:rPr>
+          <w:rFonts w:ascii="Times New Roman" w:eastAsia="Times New Roman" w:hAnsi="Times New Roman" w:cs="Times New Roman"/>
+        </w:rPr>
+      </w:pPr>
+      <w:r>
+        <w:rPr>
+          <w:rFonts w:ascii="Times New Roman" w:eastAsia="Times New Roman" w:hAnsi="Times New Roman" w:cs="Times New Roman"/>
+        </w:rPr>
+        <w:t># 4) Basic cleaning &amp; preparation</w:t>
+      </w:r>
+    </w:p>
+    <w:p>
+      <w:pPr>
+        <w:pStyle w:val="ListParagraph"/>
+        <w:ind w:left="2250" w:hanging="810"/>
+        <w:rPr>
+          <w:rFonts w:ascii="Times New Roman" w:eastAsia="Times New Roman" w:hAnsi="Times New Roman" w:cs="Times New Roman"/>
+        </w:rPr>
+      </w:pPr>
+      <w:r>
+        <w:rPr>
+          <w:rFonts w:ascii="Times New Roman" w:eastAsia="Times New Roman" w:hAnsi="Times New Roman" w:cs="Times New Roman"/>
+        </w:rPr>
+        <w:t>#    - Parse Date</w:t>
+      </w:r>
+    </w:p>
+    <w:p>
+      <w:pPr>
+        <w:pStyle w:val="ListParagraph"/>
+        <w:ind w:left="2250" w:hanging="810"/>
+        <w:rPr>
+          <w:rFonts w:ascii="Times New Roman" w:eastAsia="Times New Roman" w:hAnsi="Times New Roman" w:cs="Times New Roman"/>
+        </w:rPr>
+      </w:pPr>
+      <w:r>
+        <w:rPr>
+          <w:rFonts w:ascii="Times New Roman" w:eastAsia="Times New Roman" w:hAnsi="Times New Roman" w:cs="Times New Roman"/>
+        </w:rPr>
+        <w:t>#    - Drop rows with missing Date</w:t>
+      </w:r>
+    </w:p>
+    <w:p>
+      <w:pPr>
+        <w:pStyle w:val="ListParagraph"/>
+        <w:ind w:left="2250" w:hanging="810"/>
+        <w:rPr>
+          <w:rFonts w:ascii="Times New Roman" w:eastAsia="Times New Roman" w:hAnsi="Times New Roman" w:cs="Times New Roman"/>
+        </w:rPr>
+      </w:pPr>
+      <w:r>
+        <w:rPr>
+          <w:rFonts w:ascii="Times New Roman" w:eastAsia="Times New Roman" w:hAnsi="Times New Roman" w:cs="Times New Roman"/>
+        </w:rPr>
+        <w:t>#    - Derive Year from Date</w:t>
+      </w:r>
+    </w:p>
+    <w:p>
+      <w:pPr>
+        <w:pStyle w:val="ListParagraph"/>
+        <w:ind w:left="2250" w:hanging="810"/>
+        <w:rPr>
+          <w:rFonts w:ascii="Times New Roman" w:eastAsia="Times New Roman" w:hAnsi="Times New Roman" w:cs="Times New Roman"/>
+        </w:rPr>
+      </w:pPr>
+      <w:r>
+        <w:rPr>
+          <w:rFonts w:ascii="Times New Roman" w:eastAsia="Times New Roman" w:hAnsi="Times New Roman" w:cs="Times New Roman"/>
+        </w:rPr>
+        <w:t>#    - Coerce DV to numeric (non-numeric -&gt; NA)</w:t>
+      </w:r>
+    </w:p>
+    <w:p>
+      <w:pPr>
+        <w:pStyle w:val="ListParagraph"/>
+        <w:ind w:left="2250" w:hanging="810"/>
+        <w:rPr>
+          <w:rFonts w:ascii="Times New Roman" w:eastAsia="Times New Roman" w:hAnsi="Times New Roman" w:cs="Times New Roman"/>
+        </w:rPr>
+      </w:pPr>
+    </w:p>
+    <w:p>
+      <w:pPr>
+        <w:pStyle w:val="ListParagraph"/>
+        <w:ind w:left="2250" w:hanging="810"/>
+        <w:rPr>
+          <w:rFonts w:ascii="Times New Roman" w:eastAsia="Times New Roman" w:hAnsi="Times New Roman" w:cs="Times New Roman"/>
+        </w:rPr>
+      </w:pPr>
+      <w:proofErr w:type="spellStart"/>
+      <w:r>
+        <w:rPr>
+          <w:rFonts w:ascii="Times New Roman" w:eastAsia="Times New Roman" w:hAnsi="Times New Roman" w:cs="Times New Roman"/>
+        </w:rPr>
+        <w:t>df</w:t>
+      </w:r>
+      <w:proofErr w:type="spellEnd"/>
+      <w:r>
+        <w:rPr>
+          <w:rFonts w:ascii="Times New Roman" w:eastAsia="Times New Roman" w:hAnsi="Times New Roman" w:cs="Times New Roman"/>
+        </w:rPr>
+        <w:t xml:space="preserve"> &lt;- </w:t>
+      </w:r>
+      <w:proofErr w:type="spellStart"/>
+      <w:r>
+        <w:rPr>
+          <w:rFonts w:ascii="Times New Roman" w:eastAsia="Times New Roman" w:hAnsi="Times New Roman" w:cs="Times New Roman"/>
+        </w:rPr>
+        <w:t>df</w:t>
+      </w:r>
+      <w:proofErr w:type="spellEnd"/>
+      <w:r>
+        <w:rPr>
+          <w:rFonts w:ascii="Times New Roman" w:eastAsia="Times New Roman" w:hAnsi="Times New Roman" w:cs="Times New Roman"/>
+        </w:rPr>
+        <w:t xml:space="preserve"> %&gt;%</w:t>
+      </w:r>
+    </w:p>
+    <w:p>
+      <w:pPr>
+        <w:pStyle w:val="ListParagraph"/>
+        <w:ind w:left="2250" w:hanging="810"/>
+        <w:rPr>
+          <w:rFonts w:ascii="Times New Roman" w:eastAsia="Times New Roman" w:hAnsi="Times New Roman" w:cs="Times New Roman"/>
+        </w:rPr>
+      </w:pPr>
+      <w:r>
+        <w:rPr>
+          <w:rFonts w:ascii="Times New Roman" w:eastAsia="Times New Roman" w:hAnsi="Times New Roman" w:cs="Times New Roman"/>
+        </w:rPr>
+        <w:t xml:space="preserve">  </w:t>
+      </w:r>
+      <w:proofErr w:type="gramStart"/>
+      <w:r>
+        <w:rPr>
+          <w:rFonts w:ascii="Times New Roman" w:eastAsia="Times New Roman" w:hAnsi="Times New Roman" w:cs="Times New Roman"/>
+        </w:rPr>
+        <w:t>mutate(</w:t>
+      </w:r>
+      <w:proofErr w:type="gramEnd"/>
+    </w:p>
+    <w:p>
+      <w:pPr>
+        <w:pStyle w:val="ListParagraph"/>
+        <w:ind w:left="2250" w:hanging="810"/>
+        <w:rPr>
+          <w:rFonts w:ascii="Times New Roman" w:eastAsia="Times New Roman" w:hAnsi="Times New Roman" w:cs="Times New Roman"/>
+        </w:rPr>
+      </w:pPr>
+      <w:r>
+        <w:rPr>
+          <w:rFonts w:ascii="Times New Roman" w:eastAsia="Times New Roman" w:hAnsi="Times New Roman" w:cs="Times New Roman"/>
+        </w:rPr>
+        <w:t xml:space="preserve">    Date = </w:t>
+      </w:r>
+      <w:proofErr w:type="spellStart"/>
+      <w:proofErr w:type="gramStart"/>
+      <w:r>
+        <w:rPr>
+          <w:rFonts w:ascii="Times New Roman" w:eastAsia="Times New Roman" w:hAnsi="Times New Roman" w:cs="Times New Roman"/>
+        </w:rPr>
+        <w:t>as.Date</w:t>
+      </w:r>
+      <w:proofErr w:type="spellEnd"/>
+      <w:proofErr w:type="gramEnd"/>
+      <w:r>
+        <w:rPr>
+          <w:rFonts w:ascii="Times New Roman" w:eastAsia="Times New Roman" w:hAnsi="Times New Roman" w:cs="Times New Roman"/>
+        </w:rPr>
+        <w:t>(Date, format = "%m/%d/%Y")</w:t>
+      </w:r>
+    </w:p>
+    <w:p>
+      <w:pPr>
+        <w:pStyle w:val="ListParagraph"/>
+        <w:ind w:left="2250" w:hanging="810"/>
+        <w:rPr>
+          <w:rFonts w:ascii="Times New Roman" w:eastAsia="Times New Roman" w:hAnsi="Times New Roman" w:cs="Times New Roman"/>
+        </w:rPr>
+      </w:pPr>
+      <w:r>
+        <w:rPr>
+          <w:rFonts w:ascii="Times New Roman" w:eastAsia="Times New Roman" w:hAnsi="Times New Roman" w:cs="Times New Roman"/>
+        </w:rPr>
+        <w:t xml:space="preserve">  ) %&gt;%</w:t>
+      </w:r>
+    </w:p>
+    <w:p>
+      <w:pPr>
+        <w:pStyle w:val="ListParagraph"/>
+        <w:ind w:left="2250" w:hanging="810"/>
+        <w:rPr>
+          <w:rFonts w:ascii="Times New Roman" w:eastAsia="Times New Roman" w:hAnsi="Times New Roman" w:cs="Times New Roman"/>
+        </w:rPr>
+      </w:pPr>
+      <w:r>
+        <w:rPr>
+          <w:rFonts w:ascii="Times New Roman" w:eastAsia="Times New Roman" w:hAnsi="Times New Roman" w:cs="Times New Roman"/>
+        </w:rPr>
+        <w:t xml:space="preserve">  filter</w:t>
+      </w:r>
+      <w:proofErr w:type="gramStart"/>
+      <w:r>
+        <w:rPr>
+          <w:rFonts w:ascii="Times New Roman" w:eastAsia="Times New Roman" w:hAnsi="Times New Roman" w:cs="Times New Roman"/>
+        </w:rPr>
+        <w:t>(!is.na</w:t>
+      </w:r>
+      <w:proofErr w:type="gramEnd"/>
+      <w:r>
+        <w:rPr>
+          <w:rFonts w:ascii="Times New Roman" w:eastAsia="Times New Roman" w:hAnsi="Times New Roman" w:cs="Times New Roman"/>
+        </w:rPr>
+        <w:t>(Date))</w:t>
+      </w:r>
+    </w:p>
+    <w:p>
+      <w:pPr>
+        <w:pStyle w:val="ListParagraph"/>
+        <w:ind w:left="2250" w:hanging="810"/>
+        <w:rPr>
+          <w:rFonts w:ascii="Times New Roman" w:eastAsia="Times New Roman" w:hAnsi="Times New Roman" w:cs="Times New Roman"/>
+        </w:rPr>
+      </w:pPr>
+      <w:proofErr w:type="spellStart"/>
+      <w:r>
+        <w:rPr>
+          <w:rFonts w:ascii="Times New Roman" w:eastAsia="Times New Roman" w:hAnsi="Times New Roman" w:cs="Times New Roman"/>
+        </w:rPr>
+        <w:t>df</w:t>
+      </w:r>
+      <w:proofErr w:type="spellEnd"/>
+      <w:r>
+        <w:rPr>
+          <w:rFonts w:ascii="Times New Roman" w:eastAsia="Times New Roman" w:hAnsi="Times New Roman" w:cs="Times New Roman"/>
+        </w:rPr>
+        <w:t xml:space="preserve"> &lt;- </w:t>
+      </w:r>
+      <w:proofErr w:type="spellStart"/>
+      <w:r>
+        <w:rPr>
+          <w:rFonts w:ascii="Times New Roman" w:eastAsia="Times New Roman" w:hAnsi="Times New Roman" w:cs="Times New Roman"/>
+        </w:rPr>
+        <w:t>df</w:t>
+      </w:r>
+      <w:proofErr w:type="spellEnd"/>
+      <w:r>
+        <w:rPr>
+          <w:rFonts w:ascii="Times New Roman" w:eastAsia="Times New Roman" w:hAnsi="Times New Roman" w:cs="Times New Roman"/>
+        </w:rPr>
+        <w:t xml:space="preserve"> %&gt;%</w:t>
+      </w:r>
+    </w:p>
+    <w:p>
+      <w:pPr>
+        <w:pStyle w:val="ListParagraph"/>
+        <w:ind w:left="2250" w:hanging="810"/>
+        <w:rPr>
+          <w:rFonts w:ascii="Times New Roman" w:eastAsia="Times New Roman" w:hAnsi="Times New Roman" w:cs="Times New Roman"/>
+        </w:rPr>
+      </w:pPr>
+      <w:r>
+        <w:rPr>
+          <w:rFonts w:ascii="Times New Roman" w:eastAsia="Times New Roman" w:hAnsi="Times New Roman" w:cs="Times New Roman"/>
+        </w:rPr>
+        <w:t xml:space="preserve">  </w:t>
+      </w:r>
+      <w:proofErr w:type="gramStart"/>
+      <w:r>
+        <w:rPr>
+          <w:rFonts w:ascii="Times New Roman" w:eastAsia="Times New Roman" w:hAnsi="Times New Roman" w:cs="Times New Roman"/>
+        </w:rPr>
+        <w:t>mutate(</w:t>
+      </w:r>
+      <w:proofErr w:type="gramEnd"/>
+    </w:p>
+    <w:p>
+      <w:pPr>
+        <w:pStyle w:val="ListParagraph"/>
+        <w:ind w:left="2250" w:hanging="810"/>
+        <w:rPr>
+          <w:rFonts w:ascii="Times New Roman" w:eastAsia="Times New Roman" w:hAnsi="Times New Roman" w:cs="Times New Roman"/>
+        </w:rPr>
+      </w:pPr>
+      <w:r>
+        <w:rPr>
+          <w:rFonts w:ascii="Times New Roman" w:eastAsia="Times New Roman" w:hAnsi="Times New Roman" w:cs="Times New Roman"/>
+        </w:rPr>
+        <w:t xml:space="preserve">    Year = </w:t>
+      </w:r>
+      <w:proofErr w:type="spellStart"/>
+      <w:proofErr w:type="gramStart"/>
+      <w:r>
+        <w:rPr>
+          <w:rFonts w:ascii="Times New Roman" w:eastAsia="Times New Roman" w:hAnsi="Times New Roman" w:cs="Times New Roman"/>
+        </w:rPr>
+        <w:t>as.integer</w:t>
+      </w:r>
+      <w:proofErr w:type="spellEnd"/>
+      <w:proofErr w:type="gramEnd"/>
+      <w:r>
+        <w:rPr>
+          <w:rFonts w:ascii="Times New Roman" w:eastAsia="Times New Roman" w:hAnsi="Times New Roman" w:cs="Times New Roman"/>
+        </w:rPr>
+        <w:t>(</w:t>
+      </w:r>
+      <w:proofErr w:type="gramStart"/>
+      <w:r>
+        <w:rPr>
+          <w:rFonts w:ascii="Times New Roman" w:eastAsia="Times New Roman" w:hAnsi="Times New Roman" w:cs="Times New Roman"/>
+        </w:rPr>
+        <w:t>format(</w:t>
+      </w:r>
+      <w:proofErr w:type="gramEnd"/>
+      <w:r>
+        <w:rPr>
+          <w:rFonts w:ascii="Times New Roman" w:eastAsia="Times New Roman" w:hAnsi="Times New Roman" w:cs="Times New Roman"/>
+        </w:rPr>
+        <w:t>Date, "%Y")),</w:t>
+      </w:r>
+    </w:p>
+    <w:p>
+      <w:pPr>
+        <w:pStyle w:val="ListParagraph"/>
+        <w:ind w:left="2250" w:hanging="810"/>
+        <w:rPr>
+          <w:rFonts w:ascii="Times New Roman" w:eastAsia="Times New Roman" w:hAnsi="Times New Roman" w:cs="Times New Roman"/>
+        </w:rPr>
+      </w:pPr>
+      <w:r>
+        <w:rPr>
+          <w:rFonts w:ascii="Times New Roman" w:eastAsia="Times New Roman" w:hAnsi="Times New Roman" w:cs="Times New Roman"/>
+        </w:rPr>
+        <w:t xml:space="preserve">    `Confirmatory and Presumptive Lab Percent Positive (Daily)` =</w:t>
+      </w:r>
+    </w:p>
+    <w:p>
+      <w:pPr>
+        <w:pStyle w:val="ListParagraph"/>
+        <w:ind w:left="2250" w:hanging="810"/>
+        <w:rPr>
+          <w:rFonts w:ascii="Times New Roman" w:eastAsia="Times New Roman" w:hAnsi="Times New Roman" w:cs="Times New Roman"/>
+        </w:rPr>
+      </w:pPr>
+      <w:r>
+        <w:rPr>
+          <w:rFonts w:ascii="Times New Roman" w:eastAsia="Times New Roman" w:hAnsi="Times New Roman" w:cs="Times New Roman"/>
+        </w:rPr>
+        <w:t xml:space="preserve">      </w:t>
+      </w:r>
+      <w:proofErr w:type="spellStart"/>
+      <w:proofErr w:type="gramStart"/>
+      <w:r>
+        <w:rPr>
+          <w:rFonts w:ascii="Times New Roman" w:eastAsia="Times New Roman" w:hAnsi="Times New Roman" w:cs="Times New Roman"/>
+        </w:rPr>
+        <w:t>suppressWarnings</w:t>
+      </w:r>
+      <w:proofErr w:type="spellEnd"/>
+      <w:r>
+        <w:rPr>
+          <w:rFonts w:ascii="Times New Roman" w:eastAsia="Times New Roman" w:hAnsi="Times New Roman" w:cs="Times New Roman"/>
+        </w:rPr>
+        <w:t>(</w:t>
+      </w:r>
+      <w:proofErr w:type="spellStart"/>
+      <w:r>
+        <w:rPr>
+          <w:rFonts w:ascii="Times New Roman" w:eastAsia="Times New Roman" w:hAnsi="Times New Roman" w:cs="Times New Roman"/>
+        </w:rPr>
+        <w:t>as.numeric</w:t>
+      </w:r>
+      <w:proofErr w:type="spellEnd"/>
+      <w:proofErr w:type="gramEnd"/>
+      <w:r>
+        <w:rPr>
+          <w:rFonts w:ascii="Times New Roman" w:eastAsia="Times New Roman" w:hAnsi="Times New Roman" w:cs="Times New Roman"/>
+        </w:rPr>
+        <w:t>(`Confirmatory and Presumptive Lab Percent Positive (Daily)`))</w:t>
+      </w:r>
+    </w:p>
+    <w:p>
+      <w:pPr>
+        <w:pStyle w:val="ListParagraph"/>
+        <w:ind w:left="2250" w:hanging="810"/>
+        <w:rPr>
+          <w:rFonts w:ascii="Times New Roman" w:eastAsia="Times New Roman" w:hAnsi="Times New Roman" w:cs="Times New Roman"/>
+        </w:rPr>
+      </w:pPr>
+      <w:r>
+        <w:rPr>
+          <w:rFonts w:ascii="Times New Roman" w:eastAsia="Times New Roman" w:hAnsi="Times New Roman" w:cs="Times New Roman"/>
+        </w:rPr>
+        <w:t xml:space="preserve">  )</w:t>
+      </w:r>
+    </w:p>
+    <w:p>
+      <w:pPr>
+        <w:pStyle w:val="ListParagraph"/>
+        <w:ind w:left="2250" w:hanging="810"/>
+        <w:rPr>
+          <w:rFonts w:ascii="Times New Roman" w:eastAsia="Times New Roman" w:hAnsi="Times New Roman" w:cs="Times New Roman"/>
+        </w:rPr>
+      </w:pPr>
+    </w:p>
+    <w:p>
+      <w:pPr>
+        <w:pStyle w:val="ListParagraph"/>
+        <w:ind w:left="2250" w:hanging="810"/>
+        <w:rPr>
+          <w:rFonts w:ascii="Times New Roman" w:eastAsia="Times New Roman" w:hAnsi="Times New Roman" w:cs="Times New Roman"/>
+        </w:rPr>
+      </w:pPr>
+      <w:r>
+        <w:rPr>
+          <w:rFonts w:ascii="Times New Roman" w:eastAsia="Times New Roman" w:hAnsi="Times New Roman" w:cs="Times New Roman"/>
+        </w:rPr>
+        <w:t># 5) Build DV-only frame (2020–2022)</w:t>
+      </w:r>
+    </w:p>
+    <w:p>
+      <w:pPr>
+        <w:pStyle w:val="ListParagraph"/>
+        <w:ind w:left="2250" w:hanging="810"/>
+        <w:rPr>
+          <w:rFonts w:ascii="Times New Roman" w:eastAsia="Times New Roman" w:hAnsi="Times New Roman" w:cs="Times New Roman"/>
+        </w:rPr>
+      </w:pPr>
+      <w:r>
+        <w:rPr>
+          <w:rFonts w:ascii="Times New Roman" w:eastAsia="Times New Roman" w:hAnsi="Times New Roman" w:cs="Times New Roman"/>
+        </w:rPr>
+        <w:t>#    - Percent = DV * 100</w:t>
+      </w:r>
+    </w:p>
+    <w:p>
+      <w:pPr>
+        <w:pStyle w:val="ListParagraph"/>
+        <w:ind w:left="2250" w:hanging="810"/>
+        <w:rPr>
+          <w:rFonts w:ascii="Times New Roman" w:eastAsia="Times New Roman" w:hAnsi="Times New Roman" w:cs="Times New Roman"/>
+        </w:rPr>
+      </w:pPr>
+      <w:r>
+        <w:rPr>
+          <w:rFonts w:ascii="Times New Roman" w:eastAsia="Times New Roman" w:hAnsi="Times New Roman" w:cs="Times New Roman"/>
+        </w:rPr>
+        <w:t>#    - Remove missing DV values</w:t>
+      </w:r>
+    </w:p>
+    <w:p>
+      <w:pPr>
+        <w:pStyle w:val="ListParagraph"/>
+        <w:ind w:left="2250" w:hanging="810"/>
+        <w:rPr>
+          <w:rFonts w:ascii="Times New Roman" w:eastAsia="Times New Roman" w:hAnsi="Times New Roman" w:cs="Times New Roman"/>
+        </w:rPr>
+      </w:pPr>
+      <w:proofErr w:type="spellStart"/>
+      <w:r>
+        <w:rPr>
+          <w:rFonts w:ascii="Times New Roman" w:eastAsia="Times New Roman" w:hAnsi="Times New Roman" w:cs="Times New Roman"/>
+        </w:rPr>
+        <w:t>dv_df</w:t>
+      </w:r>
+      <w:proofErr w:type="spellEnd"/>
+      <w:r>
+        <w:rPr>
+          <w:rFonts w:ascii="Times New Roman" w:eastAsia="Times New Roman" w:hAnsi="Times New Roman" w:cs="Times New Roman"/>
+        </w:rPr>
+        <w:t xml:space="preserve"> &lt;- </w:t>
+      </w:r>
+      <w:proofErr w:type="spellStart"/>
+      <w:r>
+        <w:rPr>
+          <w:rFonts w:ascii="Times New Roman" w:eastAsia="Times New Roman" w:hAnsi="Times New Roman" w:cs="Times New Roman"/>
+        </w:rPr>
+        <w:t>df</w:t>
+      </w:r>
+      <w:proofErr w:type="spellEnd"/>
+      <w:r>
+        <w:rPr>
+          <w:rFonts w:ascii="Times New Roman" w:eastAsia="Times New Roman" w:hAnsi="Times New Roman" w:cs="Times New Roman"/>
+        </w:rPr>
+        <w:t xml:space="preserve"> %&gt;%</w:t>
+      </w:r>
+    </w:p>
+    <w:p>
+      <w:pPr>
+        <w:pStyle w:val="ListParagraph"/>
+        <w:ind w:left="2250" w:hanging="810"/>
+        <w:rPr>
+          <w:rFonts w:ascii="Times New Roman" w:eastAsia="Times New Roman" w:hAnsi="Times New Roman" w:cs="Times New Roman"/>
+        </w:rPr>
+      </w:pPr>
+      <w:r>
+        <w:rPr>
+          <w:rFonts w:ascii="Times New Roman" w:eastAsia="Times New Roman" w:hAnsi="Times New Roman" w:cs="Times New Roman"/>
+        </w:rPr>
+        <w:t xml:space="preserve">  </w:t>
+      </w:r>
+      <w:proofErr w:type="gramStart"/>
+      <w:r>
+        <w:rPr>
+          <w:rFonts w:ascii="Times New Roman" w:eastAsia="Times New Roman" w:hAnsi="Times New Roman" w:cs="Times New Roman"/>
+        </w:rPr>
+        <w:t>filter(</w:t>
+      </w:r>
+      <w:proofErr w:type="gramEnd"/>
+      <w:r>
+        <w:rPr>
+          <w:rFonts w:ascii="Times New Roman" w:eastAsia="Times New Roman" w:hAnsi="Times New Roman" w:cs="Times New Roman"/>
+        </w:rPr>
+        <w:t xml:space="preserve">Year %in% </w:t>
+      </w:r>
+      <w:proofErr w:type="gramStart"/>
+      <w:r>
+        <w:rPr>
+          <w:rFonts w:ascii="Times New Roman" w:eastAsia="Times New Roman" w:hAnsi="Times New Roman" w:cs="Times New Roman"/>
+        </w:rPr>
+        <w:t>c(</w:t>
+      </w:r>
+      <w:proofErr w:type="gramEnd"/>
+      <w:r>
+        <w:rPr>
+          <w:rFonts w:ascii="Times New Roman" w:eastAsia="Times New Roman" w:hAnsi="Times New Roman" w:cs="Times New Roman"/>
+        </w:rPr>
+        <w:t>2020, 2021, 2022)) %&gt;%</w:t>
+      </w:r>
+    </w:p>
+    <w:p>
+      <w:pPr>
+        <w:pStyle w:val="ListParagraph"/>
+        <w:ind w:left="2250" w:hanging="810"/>
+        <w:rPr>
+          <w:rFonts w:ascii="Times New Roman" w:eastAsia="Times New Roman" w:hAnsi="Times New Roman" w:cs="Times New Roman"/>
+        </w:rPr>
+      </w:pPr>
+      <w:r>
+        <w:rPr>
+          <w:rFonts w:ascii="Times New Roman" w:eastAsia="Times New Roman" w:hAnsi="Times New Roman" w:cs="Times New Roman"/>
+        </w:rPr>
+        <w:lastRenderedPageBreak/>
+        <w:t xml:space="preserve">  </w:t>
+      </w:r>
+      <w:proofErr w:type="gramStart"/>
+      <w:r>
+        <w:rPr>
+          <w:rFonts w:ascii="Times New Roman" w:eastAsia="Times New Roman" w:hAnsi="Times New Roman" w:cs="Times New Roman"/>
+        </w:rPr>
+        <w:t>transmute(</w:t>
+      </w:r>
+      <w:proofErr w:type="gramEnd"/>
+      <w:r>
+        <w:rPr>
+          <w:rFonts w:ascii="Times New Roman" w:eastAsia="Times New Roman" w:hAnsi="Times New Roman" w:cs="Times New Roman"/>
+        </w:rPr>
+        <w:t>Percent = .data[[dv]] * 100) %&gt;%</w:t>
+      </w:r>
+    </w:p>
+    <w:p>
+      <w:pPr>
+        <w:pStyle w:val="ListParagraph"/>
+        <w:ind w:left="2250" w:hanging="810"/>
+        <w:rPr>
+          <w:rFonts w:ascii="Times New Roman" w:eastAsia="Times New Roman" w:hAnsi="Times New Roman" w:cs="Times New Roman"/>
+        </w:rPr>
+      </w:pPr>
+      <w:r>
+        <w:rPr>
+          <w:rFonts w:ascii="Times New Roman" w:eastAsia="Times New Roman" w:hAnsi="Times New Roman" w:cs="Times New Roman"/>
+        </w:rPr>
+        <w:t xml:space="preserve">  filter</w:t>
+      </w:r>
+      <w:proofErr w:type="gramStart"/>
+      <w:r>
+        <w:rPr>
+          <w:rFonts w:ascii="Times New Roman" w:eastAsia="Times New Roman" w:hAnsi="Times New Roman" w:cs="Times New Roman"/>
+        </w:rPr>
+        <w:t>(!is.na</w:t>
+      </w:r>
+      <w:proofErr w:type="gramEnd"/>
+      <w:r>
+        <w:rPr>
+          <w:rFonts w:ascii="Times New Roman" w:eastAsia="Times New Roman" w:hAnsi="Times New Roman" w:cs="Times New Roman"/>
+        </w:rPr>
+        <w:t>(Percent))</w:t>
+      </w:r>
+    </w:p>
+    <w:p>
+      <w:pPr>
+        <w:pStyle w:val="ListParagraph"/>
+        <w:ind w:left="2250" w:hanging="810"/>
+        <w:rPr>
+          <w:rFonts w:ascii="Times New Roman" w:eastAsia="Times New Roman" w:hAnsi="Times New Roman" w:cs="Times New Roman"/>
+        </w:rPr>
+      </w:pPr>
+    </w:p>
+    <w:p>
+      <w:pPr>
+        <w:pStyle w:val="ListParagraph"/>
+        <w:ind w:left="2250" w:hanging="810"/>
+        <w:rPr>
+          <w:rFonts w:ascii="Times New Roman" w:eastAsia="Times New Roman" w:hAnsi="Times New Roman" w:cs="Times New Roman"/>
+        </w:rPr>
+      </w:pPr>
+      <w:r>
+        <w:rPr>
+          <w:rFonts w:ascii="Times New Roman" w:eastAsia="Times New Roman" w:hAnsi="Times New Roman" w:cs="Times New Roman"/>
+        </w:rPr>
+        <w:t xml:space="preserve"># 6) Compute mean &amp; </w:t>
+      </w:r>
+      <w:proofErr w:type="spellStart"/>
+      <w:r>
+        <w:rPr>
+          <w:rFonts w:ascii="Times New Roman" w:eastAsia="Times New Roman" w:hAnsi="Times New Roman" w:cs="Times New Roman"/>
+        </w:rPr>
+        <w:t>sd</w:t>
+      </w:r>
+      <w:proofErr w:type="spellEnd"/>
+      <w:r>
+        <w:rPr>
+          <w:rFonts w:ascii="Times New Roman" w:eastAsia="Times New Roman" w:hAnsi="Times New Roman" w:cs="Times New Roman"/>
+        </w:rPr>
+        <w:t xml:space="preserve"> of DV (Percent) for normal overlay</w:t>
+      </w:r>
+    </w:p>
+    <w:p>
+      <w:pPr>
+        <w:pStyle w:val="ListParagraph"/>
+        <w:ind w:left="2250" w:hanging="810"/>
+        <w:rPr>
+          <w:rFonts w:ascii="Times New Roman" w:eastAsia="Times New Roman" w:hAnsi="Times New Roman" w:cs="Times New Roman"/>
+        </w:rPr>
+      </w:pPr>
+    </w:p>
+    <w:p>
+      <w:pPr>
+        <w:pStyle w:val="ListParagraph"/>
+        <w:ind w:left="2250" w:hanging="810"/>
+        <w:rPr>
+          <w:rFonts w:ascii="Times New Roman" w:eastAsia="Times New Roman" w:hAnsi="Times New Roman" w:cs="Times New Roman"/>
+        </w:rPr>
+      </w:pPr>
+      <w:proofErr w:type="spellStart"/>
+      <w:r>
+        <w:rPr>
+          <w:rFonts w:ascii="Times New Roman" w:eastAsia="Times New Roman" w:hAnsi="Times New Roman" w:cs="Times New Roman"/>
+        </w:rPr>
+        <w:t>dv_stats</w:t>
+      </w:r>
+      <w:proofErr w:type="spellEnd"/>
+      <w:r>
+        <w:rPr>
+          <w:rFonts w:ascii="Times New Roman" w:eastAsia="Times New Roman" w:hAnsi="Times New Roman" w:cs="Times New Roman"/>
+        </w:rPr>
+        <w:t xml:space="preserve"> &lt;- </w:t>
+      </w:r>
+      <w:proofErr w:type="spellStart"/>
+      <w:r>
+        <w:rPr>
+          <w:rFonts w:ascii="Times New Roman" w:eastAsia="Times New Roman" w:hAnsi="Times New Roman" w:cs="Times New Roman"/>
+        </w:rPr>
+        <w:t>dv_df</w:t>
+      </w:r>
+      <w:proofErr w:type="spellEnd"/>
+      <w:r>
+        <w:rPr>
+          <w:rFonts w:ascii="Times New Roman" w:eastAsia="Times New Roman" w:hAnsi="Times New Roman" w:cs="Times New Roman"/>
+        </w:rPr>
+        <w:t xml:space="preserve"> %&gt;%</w:t>
+      </w:r>
+    </w:p>
+    <w:p>
+      <w:pPr>
+        <w:pStyle w:val="ListParagraph"/>
+        <w:ind w:left="2250" w:hanging="810"/>
+        <w:rPr>
+          <w:rFonts w:ascii="Times New Roman" w:eastAsia="Times New Roman" w:hAnsi="Times New Roman" w:cs="Times New Roman"/>
+        </w:rPr>
+      </w:pPr>
+      <w:r>
+        <w:rPr>
+          <w:rFonts w:ascii="Times New Roman" w:eastAsia="Times New Roman" w:hAnsi="Times New Roman" w:cs="Times New Roman"/>
+        </w:rPr>
+        <w:t xml:space="preserve">  </w:t>
+      </w:r>
+      <w:proofErr w:type="gramStart"/>
+      <w:r>
+        <w:rPr>
+          <w:rFonts w:ascii="Times New Roman" w:eastAsia="Times New Roman" w:hAnsi="Times New Roman" w:cs="Times New Roman"/>
+        </w:rPr>
+        <w:t>summarise(</w:t>
+      </w:r>
+      <w:proofErr w:type="gramEnd"/>
+      <w:r>
+        <w:rPr>
+          <w:rFonts w:ascii="Times New Roman" w:eastAsia="Times New Roman" w:hAnsi="Times New Roman" w:cs="Times New Roman"/>
+        </w:rPr>
+        <w:t xml:space="preserve">m = </w:t>
+      </w:r>
+      <w:proofErr w:type="gramStart"/>
+      <w:r>
+        <w:rPr>
+          <w:rFonts w:ascii="Times New Roman" w:eastAsia="Times New Roman" w:hAnsi="Times New Roman" w:cs="Times New Roman"/>
+        </w:rPr>
+        <w:t>mean(</w:t>
+      </w:r>
+      <w:proofErr w:type="gramEnd"/>
+      <w:r>
+        <w:rPr>
+          <w:rFonts w:ascii="Times New Roman" w:eastAsia="Times New Roman" w:hAnsi="Times New Roman" w:cs="Times New Roman"/>
+        </w:rPr>
+        <w:t xml:space="preserve">Percent), </w:t>
+      </w:r>
+      <w:proofErr w:type="spellStart"/>
+      <w:r>
+        <w:rPr>
+          <w:rFonts w:ascii="Times New Roman" w:eastAsia="Times New Roman" w:hAnsi="Times New Roman" w:cs="Times New Roman"/>
+        </w:rPr>
+        <w:t>sd</w:t>
+      </w:r>
+      <w:proofErr w:type="spellEnd"/>
+      <w:r>
+        <w:rPr>
+          <w:rFonts w:ascii="Times New Roman" w:eastAsia="Times New Roman" w:hAnsi="Times New Roman" w:cs="Times New Roman"/>
+        </w:rPr>
+        <w:t xml:space="preserve"> = </w:t>
+      </w:r>
+      <w:proofErr w:type="spellStart"/>
+      <w:proofErr w:type="gramStart"/>
+      <w:r>
+        <w:rPr>
+          <w:rFonts w:ascii="Times New Roman" w:eastAsia="Times New Roman" w:hAnsi="Times New Roman" w:cs="Times New Roman"/>
+        </w:rPr>
+        <w:t>sd</w:t>
+      </w:r>
+      <w:proofErr w:type="spellEnd"/>
+      <w:r>
+        <w:rPr>
+          <w:rFonts w:ascii="Times New Roman" w:eastAsia="Times New Roman" w:hAnsi="Times New Roman" w:cs="Times New Roman"/>
+        </w:rPr>
+        <w:t>(</w:t>
+      </w:r>
+      <w:proofErr w:type="gramEnd"/>
+      <w:r>
+        <w:rPr>
+          <w:rFonts w:ascii="Times New Roman" w:eastAsia="Times New Roman" w:hAnsi="Times New Roman" w:cs="Times New Roman"/>
+        </w:rPr>
+        <w:t>Percent))</w:t>
+      </w:r>
+    </w:p>
+    <w:p>
+      <w:pPr>
+        <w:pStyle w:val="ListParagraph"/>
+        <w:ind w:left="2250" w:hanging="810"/>
+        <w:rPr>
+          <w:rFonts w:ascii="Times New Roman" w:eastAsia="Times New Roman" w:hAnsi="Times New Roman" w:cs="Times New Roman"/>
+        </w:rPr>
+      </w:pPr>
+    </w:p>
+    <w:p>
+      <w:pPr>
+        <w:pStyle w:val="ListParagraph"/>
+        <w:ind w:left="2250" w:hanging="810"/>
+        <w:rPr>
+          <w:rFonts w:ascii="Times New Roman" w:eastAsia="Times New Roman" w:hAnsi="Times New Roman" w:cs="Times New Roman"/>
+        </w:rPr>
+      </w:pPr>
+      <w:r>
+        <w:rPr>
+          <w:rFonts w:ascii="Times New Roman" w:eastAsia="Times New Roman" w:hAnsi="Times New Roman" w:cs="Times New Roman"/>
+        </w:rPr>
+        <w:t># 7) HISTOGRAM with normal curve overlay (density scale)</w:t>
+      </w:r>
+    </w:p>
+    <w:p>
+      <w:pPr>
+        <w:pStyle w:val="ListParagraph"/>
+        <w:ind w:left="2250" w:hanging="810"/>
+        <w:rPr>
+          <w:rFonts w:ascii="Times New Roman" w:eastAsia="Times New Roman" w:hAnsi="Times New Roman" w:cs="Times New Roman"/>
+        </w:rPr>
+      </w:pPr>
+    </w:p>
+    <w:p>
+      <w:pPr>
+        <w:pStyle w:val="ListParagraph"/>
+        <w:ind w:left="2250" w:hanging="810"/>
+        <w:rPr>
+          <w:rFonts w:ascii="Times New Roman" w:eastAsia="Times New Roman" w:hAnsi="Times New Roman" w:cs="Times New Roman"/>
+        </w:rPr>
+      </w:pPr>
+      <w:proofErr w:type="spellStart"/>
+      <w:r>
+        <w:rPr>
+          <w:rFonts w:ascii="Times New Roman" w:eastAsia="Times New Roman" w:hAnsi="Times New Roman" w:cs="Times New Roman"/>
+        </w:rPr>
+        <w:t>p_hist</w:t>
+      </w:r>
+      <w:proofErr w:type="spellEnd"/>
+      <w:r>
+        <w:rPr>
+          <w:rFonts w:ascii="Times New Roman" w:eastAsia="Times New Roman" w:hAnsi="Times New Roman" w:cs="Times New Roman"/>
+        </w:rPr>
+        <w:t xml:space="preserve"> &lt;- </w:t>
+      </w:r>
+      <w:proofErr w:type="spellStart"/>
+      <w:proofErr w:type="gramStart"/>
+      <w:r>
+        <w:rPr>
+          <w:rFonts w:ascii="Times New Roman" w:eastAsia="Times New Roman" w:hAnsi="Times New Roman" w:cs="Times New Roman"/>
+        </w:rPr>
+        <w:t>ggplot</w:t>
+      </w:r>
+      <w:proofErr w:type="spellEnd"/>
+      <w:r>
+        <w:rPr>
+          <w:rFonts w:ascii="Times New Roman" w:eastAsia="Times New Roman" w:hAnsi="Times New Roman" w:cs="Times New Roman"/>
+        </w:rPr>
+        <w:t>(</w:t>
+      </w:r>
+      <w:proofErr w:type="spellStart"/>
+      <w:proofErr w:type="gramEnd"/>
+      <w:r>
+        <w:rPr>
+          <w:rFonts w:ascii="Times New Roman" w:eastAsia="Times New Roman" w:hAnsi="Times New Roman" w:cs="Times New Roman"/>
+        </w:rPr>
+        <w:t>dv_df</w:t>
+      </w:r>
+      <w:proofErr w:type="spellEnd"/>
+      <w:r>
+        <w:rPr>
+          <w:rFonts w:ascii="Times New Roman" w:eastAsia="Times New Roman" w:hAnsi="Times New Roman" w:cs="Times New Roman"/>
+        </w:rPr>
+        <w:t xml:space="preserve">, </w:t>
+      </w:r>
+      <w:proofErr w:type="spellStart"/>
+      <w:proofErr w:type="gramStart"/>
+      <w:r>
+        <w:rPr>
+          <w:rFonts w:ascii="Times New Roman" w:eastAsia="Times New Roman" w:hAnsi="Times New Roman" w:cs="Times New Roman"/>
+        </w:rPr>
+        <w:t>aes</w:t>
+      </w:r>
+      <w:proofErr w:type="spellEnd"/>
+      <w:r>
+        <w:rPr>
+          <w:rFonts w:ascii="Times New Roman" w:eastAsia="Times New Roman" w:hAnsi="Times New Roman" w:cs="Times New Roman"/>
+        </w:rPr>
+        <w:t>(</w:t>
+      </w:r>
+      <w:proofErr w:type="gramEnd"/>
+      <w:r>
+        <w:rPr>
+          <w:rFonts w:ascii="Times New Roman" w:eastAsia="Times New Roman" w:hAnsi="Times New Roman" w:cs="Times New Roman"/>
+        </w:rPr>
+        <w:t>x = Percent)) +</w:t>
+      </w:r>
+    </w:p>
+    <w:p>
+      <w:pPr>
+        <w:pStyle w:val="ListParagraph"/>
+        <w:ind w:left="2250" w:hanging="810"/>
+        <w:rPr>
+          <w:rFonts w:ascii="Times New Roman" w:eastAsia="Times New Roman" w:hAnsi="Times New Roman" w:cs="Times New Roman"/>
+        </w:rPr>
+      </w:pPr>
+      <w:r>
+        <w:rPr>
+          <w:rFonts w:ascii="Times New Roman" w:eastAsia="Times New Roman" w:hAnsi="Times New Roman" w:cs="Times New Roman"/>
+        </w:rPr>
+        <w:t xml:space="preserve">  </w:t>
+      </w:r>
+      <w:proofErr w:type="spellStart"/>
+      <w:r>
+        <w:rPr>
+          <w:rFonts w:ascii="Times New Roman" w:eastAsia="Times New Roman" w:hAnsi="Times New Roman" w:cs="Times New Roman"/>
+        </w:rPr>
+        <w:t>geom_</w:t>
+      </w:r>
+      <w:proofErr w:type="gramStart"/>
+      <w:r>
+        <w:rPr>
+          <w:rFonts w:ascii="Times New Roman" w:eastAsia="Times New Roman" w:hAnsi="Times New Roman" w:cs="Times New Roman"/>
+        </w:rPr>
+        <w:t>histogram</w:t>
+      </w:r>
+      <w:proofErr w:type="spellEnd"/>
+      <w:r>
+        <w:rPr>
+          <w:rFonts w:ascii="Times New Roman" w:eastAsia="Times New Roman" w:hAnsi="Times New Roman" w:cs="Times New Roman"/>
+        </w:rPr>
+        <w:t>(</w:t>
+      </w:r>
+      <w:proofErr w:type="spellStart"/>
+      <w:r>
+        <w:rPr>
+          <w:rFonts w:ascii="Times New Roman" w:eastAsia="Times New Roman" w:hAnsi="Times New Roman" w:cs="Times New Roman"/>
+        </w:rPr>
+        <w:t>aes</w:t>
+      </w:r>
+      <w:proofErr w:type="spellEnd"/>
+      <w:r>
+        <w:rPr>
+          <w:rFonts w:ascii="Times New Roman" w:eastAsia="Times New Roman" w:hAnsi="Times New Roman" w:cs="Times New Roman"/>
+        </w:rPr>
+        <w:t>(</w:t>
+      </w:r>
+      <w:proofErr w:type="gramEnd"/>
+      <w:r>
+        <w:rPr>
+          <w:rFonts w:ascii="Times New Roman" w:eastAsia="Times New Roman" w:hAnsi="Times New Roman" w:cs="Times New Roman"/>
+        </w:rPr>
+        <w:t>y =</w:t>
+      </w:r>
+      <w:proofErr w:type="gramStart"/>
+      <w:r>
+        <w:rPr>
+          <w:rFonts w:ascii="Times New Roman" w:eastAsia="Times New Roman" w:hAnsi="Times New Roman" w:cs="Times New Roman"/>
+        </w:rPr>
+        <w:t xml:space="preserve"> ..density..</w:t>
+      </w:r>
+      <w:proofErr w:type="gramEnd"/>
+      <w:r>
+        <w:rPr>
+          <w:rFonts w:ascii="Times New Roman" w:eastAsia="Times New Roman" w:hAnsi="Times New Roman" w:cs="Times New Roman"/>
+        </w:rPr>
+        <w:t>),</w:t>
+      </w:r>
+    </w:p>
+    <w:p>
+      <w:pPr>
+        <w:pStyle w:val="ListParagraph"/>
+        <w:ind w:left="2250" w:hanging="810"/>
+        <w:rPr>
+          <w:rFonts w:ascii="Times New Roman" w:eastAsia="Times New Roman" w:hAnsi="Times New Roman" w:cs="Times New Roman"/>
+        </w:rPr>
+      </w:pPr>
+      <w:r>
+        <w:rPr>
+          <w:rFonts w:ascii="Times New Roman" w:eastAsia="Times New Roman" w:hAnsi="Times New Roman" w:cs="Times New Roman"/>
+        </w:rPr>
+        <w:t xml:space="preserve">                 bins = 30, fill = "</w:t>
+      </w:r>
+      <w:proofErr w:type="spellStart"/>
+      <w:r>
+        <w:rPr>
+          <w:rFonts w:ascii="Times New Roman" w:eastAsia="Times New Roman" w:hAnsi="Times New Roman" w:cs="Times New Roman"/>
+        </w:rPr>
+        <w:t>skyblue</w:t>
+      </w:r>
+      <w:proofErr w:type="spellEnd"/>
+      <w:r>
+        <w:rPr>
+          <w:rFonts w:ascii="Times New Roman" w:eastAsia="Times New Roman" w:hAnsi="Times New Roman" w:cs="Times New Roman"/>
+        </w:rPr>
+        <w:t xml:space="preserve">", </w:t>
+      </w:r>
+      <w:proofErr w:type="spellStart"/>
+      <w:r>
+        <w:rPr>
+          <w:rFonts w:ascii="Times New Roman" w:eastAsia="Times New Roman" w:hAnsi="Times New Roman" w:cs="Times New Roman"/>
+        </w:rPr>
+        <w:t>color</w:t>
+      </w:r>
+      <w:proofErr w:type="spellEnd"/>
+      <w:r>
+        <w:rPr>
+          <w:rFonts w:ascii="Times New Roman" w:eastAsia="Times New Roman" w:hAnsi="Times New Roman" w:cs="Times New Roman"/>
+        </w:rPr>
+        <w:t xml:space="preserve"> = "white") </w:t>
+      </w:r>
+      <w:proofErr w:type="gramStart"/>
+      <w:r>
+        <w:rPr>
+          <w:rFonts w:ascii="Times New Roman" w:eastAsia="Times New Roman" w:hAnsi="Times New Roman" w:cs="Times New Roman"/>
+        </w:rPr>
+        <w:t>+  #</w:t>
+      </w:r>
+      <w:proofErr w:type="gramEnd"/>
+      <w:r>
+        <w:rPr>
+          <w:rFonts w:ascii="Times New Roman" w:eastAsia="Times New Roman" w:hAnsi="Times New Roman" w:cs="Times New Roman"/>
+        </w:rPr>
+        <w:t xml:space="preserve"> &lt;-- </w:t>
+      </w:r>
+      <w:proofErr w:type="spellStart"/>
+      <w:r>
+        <w:rPr>
+          <w:rFonts w:ascii="Times New Roman" w:eastAsia="Times New Roman" w:hAnsi="Times New Roman" w:cs="Times New Roman"/>
+        </w:rPr>
+        <w:t>skyblue</w:t>
+      </w:r>
+      <w:proofErr w:type="spellEnd"/>
+      <w:r>
+        <w:rPr>
+          <w:rFonts w:ascii="Times New Roman" w:eastAsia="Times New Roman" w:hAnsi="Times New Roman" w:cs="Times New Roman"/>
+        </w:rPr>
+        <w:t xml:space="preserve"> bars</w:t>
+      </w:r>
+    </w:p>
+    <w:p>
+      <w:pPr>
+        <w:pStyle w:val="ListParagraph"/>
+        <w:ind w:left="2250" w:hanging="810"/>
+        <w:rPr>
+          <w:rFonts w:ascii="Times New Roman" w:eastAsia="Times New Roman" w:hAnsi="Times New Roman" w:cs="Times New Roman"/>
+        </w:rPr>
+      </w:pPr>
+      <w:r>
+        <w:rPr>
+          <w:rFonts w:ascii="Times New Roman" w:eastAsia="Times New Roman" w:hAnsi="Times New Roman" w:cs="Times New Roman"/>
+        </w:rPr>
+        <w:t xml:space="preserve">  </w:t>
+      </w:r>
+      <w:proofErr w:type="spellStart"/>
+      <w:r>
+        <w:rPr>
+          <w:rFonts w:ascii="Times New Roman" w:eastAsia="Times New Roman" w:hAnsi="Times New Roman" w:cs="Times New Roman"/>
+        </w:rPr>
+        <w:t>stat_</w:t>
+      </w:r>
+      <w:proofErr w:type="gramStart"/>
+      <w:r>
+        <w:rPr>
+          <w:rFonts w:ascii="Times New Roman" w:eastAsia="Times New Roman" w:hAnsi="Times New Roman" w:cs="Times New Roman"/>
+        </w:rPr>
+        <w:t>function</w:t>
+      </w:r>
+      <w:proofErr w:type="spellEnd"/>
+      <w:r>
+        <w:rPr>
+          <w:rFonts w:ascii="Times New Roman" w:eastAsia="Times New Roman" w:hAnsi="Times New Roman" w:cs="Times New Roman"/>
+        </w:rPr>
+        <w:t>(</w:t>
+      </w:r>
+      <w:proofErr w:type="gramEnd"/>
+      <w:r>
+        <w:rPr>
+          <w:rFonts w:ascii="Times New Roman" w:eastAsia="Times New Roman" w:hAnsi="Times New Roman" w:cs="Times New Roman"/>
+        </w:rPr>
+        <w:t xml:space="preserve">fun = </w:t>
+      </w:r>
+      <w:proofErr w:type="spellStart"/>
+      <w:r>
+        <w:rPr>
+          <w:rFonts w:ascii="Times New Roman" w:eastAsia="Times New Roman" w:hAnsi="Times New Roman" w:cs="Times New Roman"/>
+        </w:rPr>
+        <w:t>dnorm</w:t>
+      </w:r>
+      <w:proofErr w:type="spellEnd"/>
+      <w:r>
+        <w:rPr>
+          <w:rFonts w:ascii="Times New Roman" w:eastAsia="Times New Roman" w:hAnsi="Times New Roman" w:cs="Times New Roman"/>
+        </w:rPr>
+        <w:t>,</w:t>
+      </w:r>
+    </w:p>
+    <w:p>
+      <w:pPr>
+        <w:pStyle w:val="ListParagraph"/>
+        <w:ind w:left="2250" w:hanging="810"/>
+        <w:rPr>
+          <w:rFonts w:ascii="Times New Roman" w:eastAsia="Times New Roman" w:hAnsi="Times New Roman" w:cs="Times New Roman"/>
+        </w:rPr>
+      </w:pPr>
+      <w:r>
+        <w:rPr>
+          <w:rFonts w:ascii="Times New Roman" w:eastAsia="Times New Roman" w:hAnsi="Times New Roman" w:cs="Times New Roman"/>
+        </w:rPr>
+        <w:t xml:space="preserve">                </w:t>
+      </w:r>
+      <w:proofErr w:type="spellStart"/>
+      <w:r>
+        <w:rPr>
+          <w:rFonts w:ascii="Times New Roman" w:eastAsia="Times New Roman" w:hAnsi="Times New Roman" w:cs="Times New Roman"/>
+        </w:rPr>
+        <w:t>args</w:t>
+      </w:r>
+      <w:proofErr w:type="spellEnd"/>
+      <w:r>
+        <w:rPr>
+          <w:rFonts w:ascii="Times New Roman" w:eastAsia="Times New Roman" w:hAnsi="Times New Roman" w:cs="Times New Roman"/>
+        </w:rPr>
+        <w:t xml:space="preserve"> = </w:t>
+      </w:r>
+      <w:proofErr w:type="gramStart"/>
+      <w:r>
+        <w:rPr>
+          <w:rFonts w:ascii="Times New Roman" w:eastAsia="Times New Roman" w:hAnsi="Times New Roman" w:cs="Times New Roman"/>
+        </w:rPr>
+        <w:t>list(</w:t>
+      </w:r>
+      <w:proofErr w:type="gramEnd"/>
+      <w:r>
+        <w:rPr>
+          <w:rFonts w:ascii="Times New Roman" w:eastAsia="Times New Roman" w:hAnsi="Times New Roman" w:cs="Times New Roman"/>
+        </w:rPr>
+        <w:t xml:space="preserve">mean = </w:t>
+      </w:r>
+      <w:proofErr w:type="spellStart"/>
+      <w:r>
+        <w:rPr>
+          <w:rFonts w:ascii="Times New Roman" w:eastAsia="Times New Roman" w:hAnsi="Times New Roman" w:cs="Times New Roman"/>
+        </w:rPr>
+        <w:t>dv_stats$m</w:t>
+      </w:r>
+      <w:proofErr w:type="spellEnd"/>
+      <w:r>
+        <w:rPr>
+          <w:rFonts w:ascii="Times New Roman" w:eastAsia="Times New Roman" w:hAnsi="Times New Roman" w:cs="Times New Roman"/>
+        </w:rPr>
+        <w:t xml:space="preserve">, </w:t>
+      </w:r>
+      <w:proofErr w:type="spellStart"/>
+      <w:r>
+        <w:rPr>
+          <w:rFonts w:ascii="Times New Roman" w:eastAsia="Times New Roman" w:hAnsi="Times New Roman" w:cs="Times New Roman"/>
+        </w:rPr>
+        <w:t>sd</w:t>
+      </w:r>
+      <w:proofErr w:type="spellEnd"/>
+      <w:r>
+        <w:rPr>
+          <w:rFonts w:ascii="Times New Roman" w:eastAsia="Times New Roman" w:hAnsi="Times New Roman" w:cs="Times New Roman"/>
+        </w:rPr>
+        <w:t xml:space="preserve"> = </w:t>
+      </w:r>
+      <w:proofErr w:type="spellStart"/>
+      <w:r>
+        <w:rPr>
+          <w:rFonts w:ascii="Times New Roman" w:eastAsia="Times New Roman" w:hAnsi="Times New Roman" w:cs="Times New Roman"/>
+        </w:rPr>
+        <w:t>dv_stats$sd</w:t>
+      </w:r>
+      <w:proofErr w:type="spellEnd"/>
+      <w:r>
+        <w:rPr>
+          <w:rFonts w:ascii="Times New Roman" w:eastAsia="Times New Roman" w:hAnsi="Times New Roman" w:cs="Times New Roman"/>
+        </w:rPr>
+        <w:t>),</w:t>
+      </w:r>
+    </w:p>
+    <w:p>
+      <w:pPr>
+        <w:pStyle w:val="ListParagraph"/>
+        <w:ind w:left="2250" w:hanging="810"/>
+        <w:rPr>
+          <w:rFonts w:ascii="Times New Roman" w:eastAsia="Times New Roman" w:hAnsi="Times New Roman" w:cs="Times New Roman"/>
+        </w:rPr>
+      </w:pPr>
+      <w:r>
+        <w:rPr>
+          <w:rFonts w:ascii="Times New Roman" w:eastAsia="Times New Roman" w:hAnsi="Times New Roman" w:cs="Times New Roman"/>
+        </w:rPr>
+        <w:t xml:space="preserve">                </w:t>
+      </w:r>
+      <w:proofErr w:type="spellStart"/>
+      <w:r>
+        <w:rPr>
+          <w:rFonts w:ascii="Times New Roman" w:eastAsia="Times New Roman" w:hAnsi="Times New Roman" w:cs="Times New Roman"/>
+        </w:rPr>
+        <w:t>color</w:t>
+      </w:r>
+      <w:proofErr w:type="spellEnd"/>
+      <w:r>
+        <w:rPr>
+          <w:rFonts w:ascii="Times New Roman" w:eastAsia="Times New Roman" w:hAnsi="Times New Roman" w:cs="Times New Roman"/>
+        </w:rPr>
+        <w:t xml:space="preserve"> = "red", linewidth = 1.2) +</w:t>
+      </w:r>
+    </w:p>
+    <w:p>
+      <w:pPr>
+        <w:pStyle w:val="ListParagraph"/>
+        <w:ind w:left="2250" w:hanging="810"/>
+        <w:rPr>
+          <w:rFonts w:ascii="Times New Roman" w:eastAsia="Times New Roman" w:hAnsi="Times New Roman" w:cs="Times New Roman"/>
+        </w:rPr>
+      </w:pPr>
+      <w:r>
+        <w:rPr>
+          <w:rFonts w:ascii="Times New Roman" w:eastAsia="Times New Roman" w:hAnsi="Times New Roman" w:cs="Times New Roman"/>
+        </w:rPr>
+        <w:t xml:space="preserve">  </w:t>
+      </w:r>
+      <w:proofErr w:type="gramStart"/>
+      <w:r>
+        <w:rPr>
+          <w:rFonts w:ascii="Times New Roman" w:eastAsia="Times New Roman" w:hAnsi="Times New Roman" w:cs="Times New Roman"/>
+        </w:rPr>
+        <w:t>labs(</w:t>
+      </w:r>
+      <w:proofErr w:type="gramEnd"/>
+    </w:p>
+    <w:p>
+      <w:pPr>
+        <w:pStyle w:val="ListParagraph"/>
+        <w:ind w:left="2250" w:hanging="810"/>
+        <w:rPr>
+          <w:rFonts w:ascii="Times New Roman" w:eastAsia="Times New Roman" w:hAnsi="Times New Roman" w:cs="Times New Roman"/>
+        </w:rPr>
+      </w:pPr>
+      <w:r>
+        <w:rPr>
+          <w:rFonts w:ascii="Times New Roman" w:eastAsia="Times New Roman" w:hAnsi="Times New Roman" w:cs="Times New Roman"/>
+        </w:rPr>
+        <w:t xml:space="preserve">    title = "Ohio COVID-19: Daily Percent Positive (2020–</w:t>
+      </w:r>
+      <w:proofErr w:type="gramStart"/>
+      <w:r>
+        <w:rPr>
+          <w:rFonts w:ascii="Times New Roman" w:eastAsia="Times New Roman" w:hAnsi="Times New Roman" w:cs="Times New Roman"/>
+        </w:rPr>
+        <w:t>2022)\</w:t>
+      </w:r>
+      <w:proofErr w:type="spellStart"/>
+      <w:proofErr w:type="gramEnd"/>
+      <w:r>
+        <w:rPr>
+          <w:rFonts w:ascii="Times New Roman" w:eastAsia="Times New Roman" w:hAnsi="Times New Roman" w:cs="Times New Roman"/>
+        </w:rPr>
+        <w:t>nHistogram</w:t>
+      </w:r>
+      <w:proofErr w:type="spellEnd"/>
+      <w:r>
+        <w:rPr>
+          <w:rFonts w:ascii="Times New Roman" w:eastAsia="Times New Roman" w:hAnsi="Times New Roman" w:cs="Times New Roman"/>
+        </w:rPr>
+        <w:t xml:space="preserve"> with Normal Curve",</w:t>
+      </w:r>
+    </w:p>
+    <w:p>
+      <w:pPr>
+        <w:pStyle w:val="ListParagraph"/>
+        <w:ind w:left="2250" w:hanging="810"/>
+        <w:rPr>
+          <w:rFonts w:ascii="Times New Roman" w:eastAsia="Times New Roman" w:hAnsi="Times New Roman" w:cs="Times New Roman"/>
+        </w:rPr>
+      </w:pPr>
+      <w:r>
+        <w:rPr>
+          <w:rFonts w:ascii="Times New Roman" w:eastAsia="Times New Roman" w:hAnsi="Times New Roman" w:cs="Times New Roman"/>
+        </w:rPr>
+        <w:t xml:space="preserve">    x     = "Daily percent positive (%) (Confirmatory + Presumptive)",</w:t>
+      </w:r>
+    </w:p>
+    <w:p>
+      <w:pPr>
+        <w:pStyle w:val="ListParagraph"/>
+        <w:ind w:left="2250" w:hanging="810"/>
+        <w:rPr>
+          <w:rFonts w:ascii="Times New Roman" w:eastAsia="Times New Roman" w:hAnsi="Times New Roman" w:cs="Times New Roman"/>
+        </w:rPr>
+      </w:pPr>
+      <w:r>
+        <w:rPr>
+          <w:rFonts w:ascii="Times New Roman" w:eastAsia="Times New Roman" w:hAnsi="Times New Roman" w:cs="Times New Roman"/>
+        </w:rPr>
+        <w:t xml:space="preserve">    y     = "Density"</w:t>
+      </w:r>
+    </w:p>
+    <w:p>
+      <w:pPr>
+        <w:pStyle w:val="ListParagraph"/>
+        <w:ind w:left="2250" w:hanging="810"/>
+        <w:rPr>
+          <w:rFonts w:ascii="Times New Roman" w:eastAsia="Times New Roman" w:hAnsi="Times New Roman" w:cs="Times New Roman"/>
+        </w:rPr>
+      </w:pPr>
+      <w:r>
+        <w:rPr>
+          <w:rFonts w:ascii="Times New Roman" w:eastAsia="Times New Roman" w:hAnsi="Times New Roman" w:cs="Times New Roman"/>
+        </w:rPr>
+        <w:t xml:space="preserve">  ) +</w:t>
+      </w:r>
+    </w:p>
+    <w:p>
+      <w:pPr>
+        <w:pStyle w:val="ListParagraph"/>
+        <w:ind w:left="2250" w:hanging="810"/>
+        <w:rPr>
+          <w:rFonts w:ascii="Times New Roman" w:eastAsia="Times New Roman" w:hAnsi="Times New Roman" w:cs="Times New Roman"/>
+        </w:rPr>
+      </w:pPr>
+      <w:r>
+        <w:rPr>
+          <w:rFonts w:ascii="Times New Roman" w:eastAsia="Times New Roman" w:hAnsi="Times New Roman" w:cs="Times New Roman"/>
+        </w:rPr>
+        <w:t xml:space="preserve">  </w:t>
+      </w:r>
+      <w:proofErr w:type="spellStart"/>
+      <w:r>
+        <w:rPr>
+          <w:rFonts w:ascii="Times New Roman" w:eastAsia="Times New Roman" w:hAnsi="Times New Roman" w:cs="Times New Roman"/>
+        </w:rPr>
+        <w:t>theme_</w:t>
+      </w:r>
+      <w:proofErr w:type="gramStart"/>
+      <w:r>
+        <w:rPr>
+          <w:rFonts w:ascii="Times New Roman" w:eastAsia="Times New Roman" w:hAnsi="Times New Roman" w:cs="Times New Roman"/>
+        </w:rPr>
+        <w:t>minimal</w:t>
+      </w:r>
+      <w:proofErr w:type="spellEnd"/>
+      <w:r>
+        <w:rPr>
+          <w:rFonts w:ascii="Times New Roman" w:eastAsia="Times New Roman" w:hAnsi="Times New Roman" w:cs="Times New Roman"/>
+        </w:rPr>
+        <w:t>(</w:t>
+      </w:r>
+      <w:proofErr w:type="spellStart"/>
+      <w:proofErr w:type="gramEnd"/>
+      <w:r>
+        <w:rPr>
+          <w:rFonts w:ascii="Times New Roman" w:eastAsia="Times New Roman" w:hAnsi="Times New Roman" w:cs="Times New Roman"/>
+        </w:rPr>
+        <w:t>base_size</w:t>
+      </w:r>
+      <w:proofErr w:type="spellEnd"/>
+      <w:r>
+        <w:rPr>
+          <w:rFonts w:ascii="Times New Roman" w:eastAsia="Times New Roman" w:hAnsi="Times New Roman" w:cs="Times New Roman"/>
+        </w:rPr>
+        <w:t xml:space="preserve"> = 12) +</w:t>
+      </w:r>
+    </w:p>
+    <w:p>
+      <w:pPr>
+        <w:pStyle w:val="ListParagraph"/>
+        <w:ind w:left="2250" w:hanging="810"/>
+        <w:rPr>
+          <w:rFonts w:ascii="Times New Roman" w:eastAsia="Times New Roman" w:hAnsi="Times New Roman" w:cs="Times New Roman"/>
+        </w:rPr>
+      </w:pPr>
+      <w:r>
+        <w:rPr>
+          <w:rFonts w:ascii="Times New Roman" w:eastAsia="Times New Roman" w:hAnsi="Times New Roman" w:cs="Times New Roman"/>
+        </w:rPr>
+        <w:t xml:space="preserve">  </w:t>
+      </w:r>
+      <w:proofErr w:type="gramStart"/>
+      <w:r>
+        <w:rPr>
+          <w:rFonts w:ascii="Times New Roman" w:eastAsia="Times New Roman" w:hAnsi="Times New Roman" w:cs="Times New Roman"/>
+        </w:rPr>
+        <w:t>theme(</w:t>
+      </w:r>
+      <w:proofErr w:type="gramEnd"/>
+    </w:p>
+    <w:p>
+      <w:pPr>
+        <w:pStyle w:val="ListParagraph"/>
+        <w:ind w:left="2250" w:hanging="810"/>
+        <w:rPr>
+          <w:rFonts w:ascii="Times New Roman" w:eastAsia="Times New Roman" w:hAnsi="Times New Roman" w:cs="Times New Roman"/>
+        </w:rPr>
+      </w:pPr>
+      <w:r>
+        <w:rPr>
+          <w:rFonts w:ascii="Times New Roman" w:eastAsia="Times New Roman" w:hAnsi="Times New Roman" w:cs="Times New Roman"/>
+        </w:rPr>
+        <w:t xml:space="preserve">    </w:t>
+      </w:r>
+      <w:proofErr w:type="spellStart"/>
+      <w:proofErr w:type="gramStart"/>
+      <w:r>
+        <w:rPr>
+          <w:rFonts w:ascii="Times New Roman" w:eastAsia="Times New Roman" w:hAnsi="Times New Roman" w:cs="Times New Roman"/>
+        </w:rPr>
+        <w:t>plot.title</w:t>
+      </w:r>
+      <w:proofErr w:type="spellEnd"/>
+      <w:proofErr w:type="gramEnd"/>
+      <w:r>
+        <w:rPr>
+          <w:rFonts w:ascii="Times New Roman" w:eastAsia="Times New Roman" w:hAnsi="Times New Roman" w:cs="Times New Roman"/>
+        </w:rPr>
+        <w:t xml:space="preserve"> = </w:t>
+      </w:r>
+      <w:proofErr w:type="spellStart"/>
+      <w:r>
+        <w:rPr>
+          <w:rFonts w:ascii="Times New Roman" w:eastAsia="Times New Roman" w:hAnsi="Times New Roman" w:cs="Times New Roman"/>
+        </w:rPr>
+        <w:t>element_</w:t>
+      </w:r>
+      <w:proofErr w:type="gramStart"/>
+      <w:r>
+        <w:rPr>
+          <w:rFonts w:ascii="Times New Roman" w:eastAsia="Times New Roman" w:hAnsi="Times New Roman" w:cs="Times New Roman"/>
+        </w:rPr>
+        <w:t>text</w:t>
+      </w:r>
+      <w:proofErr w:type="spellEnd"/>
+      <w:r>
+        <w:rPr>
+          <w:rFonts w:ascii="Times New Roman" w:eastAsia="Times New Roman" w:hAnsi="Times New Roman" w:cs="Times New Roman"/>
+        </w:rPr>
+        <w:t>(</w:t>
+      </w:r>
+      <w:proofErr w:type="gramEnd"/>
+      <w:r>
+        <w:rPr>
+          <w:rFonts w:ascii="Times New Roman" w:eastAsia="Times New Roman" w:hAnsi="Times New Roman" w:cs="Times New Roman"/>
+        </w:rPr>
+        <w:t>face = "bold"),</w:t>
+      </w:r>
+    </w:p>
+    <w:p>
+      <w:pPr>
+        <w:pStyle w:val="ListParagraph"/>
+        <w:ind w:left="2250" w:hanging="810"/>
+        <w:rPr>
+          <w:rFonts w:ascii="Times New Roman" w:eastAsia="Times New Roman" w:hAnsi="Times New Roman" w:cs="Times New Roman"/>
+        </w:rPr>
+      </w:pPr>
+      <w:r>
+        <w:rPr>
+          <w:rFonts w:ascii="Times New Roman" w:eastAsia="Times New Roman" w:hAnsi="Times New Roman" w:cs="Times New Roman"/>
+        </w:rPr>
+        <w:t xml:space="preserve">    </w:t>
+      </w:r>
+      <w:proofErr w:type="spellStart"/>
+      <w:proofErr w:type="gramStart"/>
+      <w:r>
+        <w:rPr>
+          <w:rFonts w:ascii="Times New Roman" w:eastAsia="Times New Roman" w:hAnsi="Times New Roman" w:cs="Times New Roman"/>
+        </w:rPr>
+        <w:t>panel.grid</w:t>
+      </w:r>
+      <w:proofErr w:type="gramEnd"/>
+      <w:r>
+        <w:rPr>
+          <w:rFonts w:ascii="Times New Roman" w:eastAsia="Times New Roman" w:hAnsi="Times New Roman" w:cs="Times New Roman"/>
+        </w:rPr>
+        <w:t>.minor</w:t>
+      </w:r>
+      <w:proofErr w:type="spellEnd"/>
+      <w:r>
+        <w:rPr>
+          <w:rFonts w:ascii="Times New Roman" w:eastAsia="Times New Roman" w:hAnsi="Times New Roman" w:cs="Times New Roman"/>
+        </w:rPr>
+        <w:t xml:space="preserve"> = </w:t>
+      </w:r>
+      <w:proofErr w:type="spellStart"/>
+      <w:r>
+        <w:rPr>
+          <w:rFonts w:ascii="Times New Roman" w:eastAsia="Times New Roman" w:hAnsi="Times New Roman" w:cs="Times New Roman"/>
+        </w:rPr>
+        <w:t>element_</w:t>
+      </w:r>
+      <w:proofErr w:type="gramStart"/>
+      <w:r>
+        <w:rPr>
+          <w:rFonts w:ascii="Times New Roman" w:eastAsia="Times New Roman" w:hAnsi="Times New Roman" w:cs="Times New Roman"/>
+        </w:rPr>
+        <w:t>blank</w:t>
+      </w:r>
+      <w:proofErr w:type="spellEnd"/>
+      <w:r>
+        <w:rPr>
+          <w:rFonts w:ascii="Times New Roman" w:eastAsia="Times New Roman" w:hAnsi="Times New Roman" w:cs="Times New Roman"/>
+        </w:rPr>
+        <w:t>(</w:t>
+      </w:r>
+      <w:proofErr w:type="gramEnd"/>
+      <w:r>
+        <w:rPr>
+          <w:rFonts w:ascii="Times New Roman" w:eastAsia="Times New Roman" w:hAnsi="Times New Roman" w:cs="Times New Roman"/>
+        </w:rPr>
+        <w:t>)</w:t>
+      </w:r>
+    </w:p>
+    <w:p>
+      <w:pPr>
+        <w:pStyle w:val="ListParagraph"/>
+        <w:ind w:left="2250" w:hanging="810"/>
+        <w:rPr>
+          <w:rFonts w:ascii="Times New Roman" w:eastAsia="Times New Roman" w:hAnsi="Times New Roman" w:cs="Times New Roman"/>
+        </w:rPr>
+      </w:pPr>
+      <w:r>
+        <w:rPr>
+          <w:rFonts w:ascii="Times New Roman" w:eastAsia="Times New Roman" w:hAnsi="Times New Roman" w:cs="Times New Roman"/>
+        </w:rPr>
+        <w:t xml:space="preserve">  )</w:t>
+      </w:r>
+    </w:p>
+    <w:p>
+      <w:pPr>
+        <w:pStyle w:val="ListParagraph"/>
+        <w:ind w:left="2250" w:hanging="810"/>
+        <w:rPr>
+          <w:rFonts w:ascii="Times New Roman" w:eastAsia="Times New Roman" w:hAnsi="Times New Roman" w:cs="Times New Roman"/>
+        </w:rPr>
+      </w:pPr>
+    </w:p>
+    <w:p>
+      <w:pPr>
+        <w:pStyle w:val="ListParagraph"/>
+        <w:ind w:left="2250" w:hanging="810"/>
+        <w:rPr>
+          <w:rFonts w:ascii="Times New Roman" w:eastAsia="Times New Roman" w:hAnsi="Times New Roman" w:cs="Times New Roman"/>
+        </w:rPr>
+      </w:pPr>
+      <w:r>
+        <w:rPr>
+          <w:rFonts w:ascii="Times New Roman" w:eastAsia="Times New Roman" w:hAnsi="Times New Roman" w:cs="Times New Roman"/>
+        </w:rPr>
+        <w:t># 8) Show and save the histogram</w:t>
+      </w:r>
+    </w:p>
+    <w:p>
+      <w:pPr>
+        <w:pStyle w:val="ListParagraph"/>
+        <w:ind w:left="2250" w:hanging="810"/>
+        <w:rPr>
+          <w:rFonts w:ascii="Times New Roman" w:eastAsia="Times New Roman" w:hAnsi="Times New Roman" w:cs="Times New Roman"/>
+        </w:rPr>
+      </w:pPr>
+    </w:p>
+    <w:p>
+      <w:pPr>
+        <w:pStyle w:val="ListParagraph"/>
+        <w:ind w:left="2250" w:hanging="810"/>
+        <w:rPr>
+          <w:rFonts w:ascii="Times New Roman" w:eastAsia="Times New Roman" w:hAnsi="Times New Roman" w:cs="Times New Roman"/>
+        </w:rPr>
+      </w:pPr>
+      <w:r>
+        <w:rPr>
+          <w:rFonts w:ascii="Times New Roman" w:eastAsia="Times New Roman" w:hAnsi="Times New Roman" w:cs="Times New Roman"/>
+        </w:rPr>
+        <w:t>print(</w:t>
+      </w:r>
+      <w:proofErr w:type="spellStart"/>
+      <w:r>
+        <w:rPr>
+          <w:rFonts w:ascii="Times New Roman" w:eastAsia="Times New Roman" w:hAnsi="Times New Roman" w:cs="Times New Roman"/>
+        </w:rPr>
+        <w:t>p_hist</w:t>
+      </w:r>
+      <w:proofErr w:type="spellEnd"/>
+      <w:r>
+        <w:rPr>
+          <w:rFonts w:ascii="Times New Roman" w:eastAsia="Times New Roman" w:hAnsi="Times New Roman" w:cs="Times New Roman"/>
+        </w:rPr>
+        <w:t>)</w:t>
+      </w:r>
+    </w:p>
+    <w:p>
+      <w:pPr>
+        <w:pStyle w:val="ListParagraph"/>
+        <w:ind w:left="2250" w:hanging="810"/>
+        <w:rPr>
+          <w:rFonts w:ascii="Times New Roman" w:eastAsia="Times New Roman" w:hAnsi="Times New Roman" w:cs="Times New Roman"/>
+        </w:rPr>
+      </w:pPr>
+      <w:proofErr w:type="spellStart"/>
+      <w:proofErr w:type="gramStart"/>
+      <w:r>
+        <w:rPr>
+          <w:rFonts w:ascii="Times New Roman" w:eastAsia="Times New Roman" w:hAnsi="Times New Roman" w:cs="Times New Roman"/>
+        </w:rPr>
+        <w:t>ggsave</w:t>
+      </w:r>
+      <w:proofErr w:type="spellEnd"/>
+      <w:r>
+        <w:rPr>
+          <w:rFonts w:ascii="Times New Roman" w:eastAsia="Times New Roman" w:hAnsi="Times New Roman" w:cs="Times New Roman"/>
+        </w:rPr>
+        <w:t>(</w:t>
+      </w:r>
+      <w:proofErr w:type="gramEnd"/>
+      <w:r>
+        <w:rPr>
+          <w:rFonts w:ascii="Times New Roman" w:eastAsia="Times New Roman" w:hAnsi="Times New Roman" w:cs="Times New Roman"/>
+        </w:rPr>
+        <w:t xml:space="preserve">"histogram_dv_with_normal_tidyverse.png", </w:t>
+      </w:r>
+      <w:proofErr w:type="spellStart"/>
+      <w:r>
+        <w:rPr>
+          <w:rFonts w:ascii="Times New Roman" w:eastAsia="Times New Roman" w:hAnsi="Times New Roman" w:cs="Times New Roman"/>
+        </w:rPr>
+        <w:t>p_hist</w:t>
+      </w:r>
+      <w:proofErr w:type="spellEnd"/>
+      <w:r>
+        <w:rPr>
+          <w:rFonts w:ascii="Times New Roman" w:eastAsia="Times New Roman" w:hAnsi="Times New Roman" w:cs="Times New Roman"/>
+        </w:rPr>
+        <w:t>, width = 9, height = 5.5, dpi = 200)</w:t>
+      </w:r>
+    </w:p>
+    <w:p>
+      <w:pPr>
+        <w:pStyle w:val="ListParagraph"/>
+        <w:ind w:left="2250" w:hanging="810"/>
+        <w:rPr>
+          <w:rFonts w:ascii="Times New Roman" w:eastAsia="Times New Roman" w:hAnsi="Times New Roman" w:cs="Times New Roman"/>
+        </w:rPr>
+      </w:pPr>
+    </w:p>
+    <w:p>
+      <w:pPr>
+        <w:pStyle w:val="ListParagraph"/>
+        <w:ind w:left="2250" w:hanging="810"/>
+        <w:rPr>
+          <w:rFonts w:ascii="Times New Roman" w:eastAsia="Times New Roman" w:hAnsi="Times New Roman" w:cs="Times New Roman"/>
+        </w:rPr>
+      </w:pPr>
+      <w:r>
+        <w:rPr>
+          <w:rFonts w:ascii="Times New Roman" w:eastAsia="Times New Roman" w:hAnsi="Times New Roman" w:cs="Times New Roman"/>
+        </w:rPr>
+        <w:t>#=======================================================</w:t>
+      </w:r>
+    </w:p>
+    <w:p>
+      <w:pPr>
+        <w:pStyle w:val="ListParagraph"/>
+        <w:ind w:left="2250" w:hanging="810"/>
+        <w:rPr>
+          <w:rFonts w:ascii="Times New Roman" w:eastAsia="Times New Roman" w:hAnsi="Times New Roman" w:cs="Times New Roman"/>
+        </w:rPr>
+      </w:pPr>
+      <w:r>
+        <w:rPr>
+          <w:rFonts w:ascii="Times New Roman" w:eastAsia="Times New Roman" w:hAnsi="Times New Roman" w:cs="Times New Roman"/>
+        </w:rPr>
+        <w:t># Analysis: Kruskal–Wallis omnibus test (Percent ~ Year)</w:t>
+      </w:r>
+    </w:p>
+    <w:p>
+      <w:pPr>
+        <w:pStyle w:val="ListParagraph"/>
+        <w:ind w:left="2250" w:hanging="810"/>
+        <w:rPr>
+          <w:rFonts w:ascii="Times New Roman" w:eastAsia="Times New Roman" w:hAnsi="Times New Roman" w:cs="Times New Roman"/>
+        </w:rPr>
+      </w:pPr>
+      <w:r>
+        <w:rPr>
+          <w:rFonts w:ascii="Times New Roman" w:eastAsia="Times New Roman" w:hAnsi="Times New Roman" w:cs="Times New Roman"/>
+        </w:rPr>
+        <w:t>#=======================================================</w:t>
+      </w:r>
+    </w:p>
+    <w:p>
+      <w:pPr>
+        <w:pStyle w:val="ListParagraph"/>
+        <w:ind w:left="2250" w:hanging="810"/>
+        <w:rPr>
+          <w:rFonts w:ascii="Times New Roman" w:eastAsia="Times New Roman" w:hAnsi="Times New Roman" w:cs="Times New Roman"/>
+        </w:rPr>
+      </w:pPr>
+      <w:proofErr w:type="spellStart"/>
+      <w:r>
+        <w:rPr>
+          <w:rFonts w:ascii="Times New Roman" w:eastAsia="Times New Roman" w:hAnsi="Times New Roman" w:cs="Times New Roman"/>
+        </w:rPr>
+        <w:t>kw_result</w:t>
+      </w:r>
+      <w:proofErr w:type="spellEnd"/>
+      <w:r>
+        <w:rPr>
+          <w:rFonts w:ascii="Times New Roman" w:eastAsia="Times New Roman" w:hAnsi="Times New Roman" w:cs="Times New Roman"/>
+        </w:rPr>
+        <w:t xml:space="preserve"> &lt;- </w:t>
+      </w:r>
+      <w:proofErr w:type="spellStart"/>
+      <w:r>
+        <w:rPr>
+          <w:rFonts w:ascii="Times New Roman" w:eastAsia="Times New Roman" w:hAnsi="Times New Roman" w:cs="Times New Roman"/>
+        </w:rPr>
+        <w:t>kruskal.</w:t>
+      </w:r>
+      <w:proofErr w:type="gramStart"/>
+      <w:r>
+        <w:rPr>
+          <w:rFonts w:ascii="Times New Roman" w:eastAsia="Times New Roman" w:hAnsi="Times New Roman" w:cs="Times New Roman"/>
+        </w:rPr>
+        <w:t>test</w:t>
+      </w:r>
+      <w:proofErr w:type="spellEnd"/>
+      <w:r>
+        <w:rPr>
+          <w:rFonts w:ascii="Times New Roman" w:eastAsia="Times New Roman" w:hAnsi="Times New Roman" w:cs="Times New Roman"/>
+        </w:rPr>
+        <w:t>(</w:t>
+      </w:r>
+      <w:proofErr w:type="gramEnd"/>
+      <w:r>
+        <w:rPr>
+          <w:rFonts w:ascii="Times New Roman" w:eastAsia="Times New Roman" w:hAnsi="Times New Roman" w:cs="Times New Roman"/>
+        </w:rPr>
+        <w:t xml:space="preserve">Percent ~ Year, data = </w:t>
+      </w:r>
+      <w:proofErr w:type="spellStart"/>
+      <w:r>
+        <w:rPr>
+          <w:rFonts w:ascii="Times New Roman" w:eastAsia="Times New Roman" w:hAnsi="Times New Roman" w:cs="Times New Roman"/>
+        </w:rPr>
+        <w:t>df_dep</w:t>
+      </w:r>
+      <w:proofErr w:type="spellEnd"/>
+      <w:r>
+        <w:rPr>
+          <w:rFonts w:ascii="Times New Roman" w:eastAsia="Times New Roman" w:hAnsi="Times New Roman" w:cs="Times New Roman"/>
+        </w:rPr>
+        <w:t>)</w:t>
+      </w:r>
+    </w:p>
+    <w:p>
+      <w:pPr>
+        <w:pStyle w:val="ListParagraph"/>
+        <w:ind w:left="2250" w:hanging="810"/>
+        <w:rPr>
+          <w:rFonts w:ascii="Times New Roman" w:eastAsia="Times New Roman" w:hAnsi="Times New Roman" w:cs="Times New Roman"/>
+        </w:rPr>
+      </w:pPr>
+    </w:p>
+    <w:p>
+      <w:pPr>
+        <w:pStyle w:val="ListParagraph"/>
+        <w:ind w:left="2250" w:hanging="810"/>
+        <w:rPr>
+          <w:rFonts w:ascii="Times New Roman" w:eastAsia="Times New Roman" w:hAnsi="Times New Roman" w:cs="Times New Roman"/>
+        </w:rPr>
+      </w:pPr>
+      <w:r>
+        <w:rPr>
+          <w:rFonts w:ascii="Times New Roman" w:eastAsia="Times New Roman" w:hAnsi="Times New Roman" w:cs="Times New Roman"/>
+        </w:rPr>
+        <w:t># Show full test output</w:t>
+      </w:r>
+    </w:p>
+    <w:p>
+      <w:pPr>
+        <w:pStyle w:val="ListParagraph"/>
+        <w:ind w:left="2250" w:hanging="810"/>
+        <w:rPr>
+          <w:rFonts w:ascii="Times New Roman" w:eastAsia="Times New Roman" w:hAnsi="Times New Roman" w:cs="Times New Roman"/>
+        </w:rPr>
+      </w:pPr>
+      <w:r>
+        <w:rPr>
+          <w:rFonts w:ascii="Times New Roman" w:eastAsia="Times New Roman" w:hAnsi="Times New Roman" w:cs="Times New Roman"/>
+        </w:rPr>
+        <w:t>print(</w:t>
+      </w:r>
+      <w:proofErr w:type="spellStart"/>
+      <w:r>
+        <w:rPr>
+          <w:rFonts w:ascii="Times New Roman" w:eastAsia="Times New Roman" w:hAnsi="Times New Roman" w:cs="Times New Roman"/>
+        </w:rPr>
+        <w:t>kw_result</w:t>
+      </w:r>
+      <w:proofErr w:type="spellEnd"/>
+      <w:r>
+        <w:rPr>
+          <w:rFonts w:ascii="Times New Roman" w:eastAsia="Times New Roman" w:hAnsi="Times New Roman" w:cs="Times New Roman"/>
+        </w:rPr>
+        <w:t>)</w:t>
+      </w:r>
+    </w:p>
+    <w:p>
+      <w:pPr>
+        <w:pStyle w:val="ListParagraph"/>
+        <w:ind w:left="2250" w:hanging="810"/>
+        <w:rPr>
+          <w:rFonts w:ascii="Times New Roman" w:eastAsia="Times New Roman" w:hAnsi="Times New Roman" w:cs="Times New Roman"/>
+        </w:rPr>
+      </w:pPr>
+    </w:p>
+    <w:p>
+      <w:pPr>
+        <w:pStyle w:val="ListParagraph"/>
+        <w:ind w:left="2250" w:hanging="810"/>
+        <w:rPr>
+          <w:rFonts w:ascii="Times New Roman" w:eastAsia="Times New Roman" w:hAnsi="Times New Roman" w:cs="Times New Roman"/>
+        </w:rPr>
+      </w:pPr>
+      <w:r>
+        <w:rPr>
+          <w:rFonts w:ascii="Times New Roman" w:eastAsia="Times New Roman" w:hAnsi="Times New Roman" w:cs="Times New Roman"/>
+        </w:rPr>
+        <w:t># Extract clean values for report</w:t>
+      </w:r>
+    </w:p>
+    <w:p>
+      <w:pPr>
+        <w:pStyle w:val="ListParagraph"/>
+        <w:ind w:left="2250" w:hanging="810"/>
+        <w:rPr>
+          <w:rFonts w:ascii="Times New Roman" w:eastAsia="Times New Roman" w:hAnsi="Times New Roman" w:cs="Times New Roman"/>
+        </w:rPr>
+      </w:pPr>
+      <w:proofErr w:type="gramStart"/>
+      <w:r>
+        <w:rPr>
+          <w:rFonts w:ascii="Times New Roman" w:eastAsia="Times New Roman" w:hAnsi="Times New Roman" w:cs="Times New Roman"/>
+        </w:rPr>
+        <w:t>cat(</w:t>
+      </w:r>
+      <w:proofErr w:type="gramEnd"/>
+      <w:r>
+        <w:rPr>
+          <w:rFonts w:ascii="Times New Roman" w:eastAsia="Times New Roman" w:hAnsi="Times New Roman" w:cs="Times New Roman"/>
+        </w:rPr>
+        <w:t>"\n=== Report values ===\n")</w:t>
+      </w:r>
+    </w:p>
+    <w:p>
+      <w:pPr>
+        <w:pStyle w:val="ListParagraph"/>
+        <w:ind w:left="2250" w:hanging="810"/>
+        <w:rPr>
+          <w:rFonts w:ascii="Times New Roman" w:eastAsia="Times New Roman" w:hAnsi="Times New Roman" w:cs="Times New Roman"/>
+        </w:rPr>
+      </w:pPr>
+      <w:proofErr w:type="gramStart"/>
+      <w:r>
+        <w:rPr>
+          <w:rFonts w:ascii="Times New Roman" w:eastAsia="Times New Roman" w:hAnsi="Times New Roman" w:cs="Times New Roman"/>
+        </w:rPr>
+        <w:t>cat(</w:t>
+      </w:r>
+      <w:proofErr w:type="gramEnd"/>
+      <w:r>
+        <w:rPr>
+          <w:rFonts w:ascii="Times New Roman" w:eastAsia="Times New Roman" w:hAnsi="Times New Roman" w:cs="Times New Roman"/>
+        </w:rPr>
+        <w:t>"Kruskal-</w:t>
+      </w:r>
+      <w:proofErr w:type="gramStart"/>
+      <w:r>
+        <w:rPr>
+          <w:rFonts w:ascii="Times New Roman" w:eastAsia="Times New Roman" w:hAnsi="Times New Roman" w:cs="Times New Roman"/>
+        </w:rPr>
+        <w:t>Wallis</w:t>
+      </w:r>
+      <w:proofErr w:type="gramEnd"/>
+      <w:r>
+        <w:rPr>
+          <w:rFonts w:ascii="Times New Roman" w:eastAsia="Times New Roman" w:hAnsi="Times New Roman" w:cs="Times New Roman"/>
+        </w:rPr>
+        <w:t xml:space="preserve"> chi-squared (H):", </w:t>
+      </w:r>
+      <w:proofErr w:type="spellStart"/>
+      <w:r>
+        <w:rPr>
+          <w:rFonts w:ascii="Times New Roman" w:eastAsia="Times New Roman" w:hAnsi="Times New Roman" w:cs="Times New Roman"/>
+        </w:rPr>
+        <w:t>kw_result$statistic</w:t>
+      </w:r>
+      <w:proofErr w:type="spellEnd"/>
+      <w:r>
+        <w:rPr>
+          <w:rFonts w:ascii="Times New Roman" w:eastAsia="Times New Roman" w:hAnsi="Times New Roman" w:cs="Times New Roman"/>
+        </w:rPr>
+        <w:t>, "\n")</w:t>
+      </w:r>
+    </w:p>
+    <w:p>
+      <w:pPr>
+        <w:pStyle w:val="ListParagraph"/>
+        <w:ind w:left="2250" w:hanging="810"/>
+        <w:rPr>
+          <w:rFonts w:ascii="Times New Roman" w:eastAsia="Times New Roman" w:hAnsi="Times New Roman" w:cs="Times New Roman"/>
+        </w:rPr>
+      </w:pPr>
+      <w:proofErr w:type="gramStart"/>
+      <w:r>
+        <w:rPr>
+          <w:rFonts w:ascii="Times New Roman" w:eastAsia="Times New Roman" w:hAnsi="Times New Roman" w:cs="Times New Roman"/>
+        </w:rPr>
+        <w:t>cat(</w:t>
+      </w:r>
+      <w:proofErr w:type="gramEnd"/>
+      <w:r>
+        <w:rPr>
+          <w:rFonts w:ascii="Times New Roman" w:eastAsia="Times New Roman" w:hAnsi="Times New Roman" w:cs="Times New Roman"/>
+        </w:rPr>
+        <w:t>"Degrees of freedom (</w:t>
+      </w:r>
+      <w:proofErr w:type="spellStart"/>
+      <w:r>
+        <w:rPr>
+          <w:rFonts w:ascii="Times New Roman" w:eastAsia="Times New Roman" w:hAnsi="Times New Roman" w:cs="Times New Roman"/>
+        </w:rPr>
+        <w:t>df</w:t>
+      </w:r>
+      <w:proofErr w:type="spellEnd"/>
+      <w:r>
+        <w:rPr>
+          <w:rFonts w:ascii="Times New Roman" w:eastAsia="Times New Roman" w:hAnsi="Times New Roman" w:cs="Times New Roman"/>
+        </w:rPr>
+        <w:t>):</w:t>
+      </w:r>
+      <w:proofErr w:type="gramStart"/>
+      <w:r>
+        <w:rPr>
+          <w:rFonts w:ascii="Times New Roman" w:eastAsia="Times New Roman" w:hAnsi="Times New Roman" w:cs="Times New Roman"/>
+        </w:rPr>
+        <w:t>",   </w:t>
+      </w:r>
+      <w:proofErr w:type="gramEnd"/>
+      <w:r>
+        <w:rPr>
+          <w:rFonts w:ascii="Times New Roman" w:eastAsia="Times New Roman" w:hAnsi="Times New Roman" w:cs="Times New Roman"/>
+        </w:rPr>
+        <w:t xml:space="preserve">   </w:t>
+      </w:r>
+      <w:proofErr w:type="spellStart"/>
+      <w:r>
+        <w:rPr>
+          <w:rFonts w:ascii="Times New Roman" w:eastAsia="Times New Roman" w:hAnsi="Times New Roman" w:cs="Times New Roman"/>
+        </w:rPr>
+        <w:t>kw_result$</w:t>
+      </w:r>
+      <w:proofErr w:type="gramStart"/>
+      <w:r>
+        <w:rPr>
+          <w:rFonts w:ascii="Times New Roman" w:eastAsia="Times New Roman" w:hAnsi="Times New Roman" w:cs="Times New Roman"/>
+        </w:rPr>
+        <w:t>parameter</w:t>
+      </w:r>
+      <w:proofErr w:type="spellEnd"/>
+      <w:r>
+        <w:rPr>
+          <w:rFonts w:ascii="Times New Roman" w:eastAsia="Times New Roman" w:hAnsi="Times New Roman" w:cs="Times New Roman"/>
+        </w:rPr>
+        <w:t>,  "</w:t>
+      </w:r>
+      <w:proofErr w:type="gramEnd"/>
+      <w:r>
+        <w:rPr>
+          <w:rFonts w:ascii="Times New Roman" w:eastAsia="Times New Roman" w:hAnsi="Times New Roman" w:cs="Times New Roman"/>
+        </w:rPr>
+        <w:t>\n")</w:t>
+      </w:r>
+      <w:r>
+        <w:rPr>
+          <w:rFonts w:ascii="Times New Roman" w:eastAsia="Times New Roman" w:hAnsi="Times New Roman" w:cs="Times New Roman"/>
+        </w:rPr>
+        <w:t xml:space="preserve">  </w:t>
+      </w:r>
+    </w:p>
+    <w:p>
+      <w:pPr>
+        <w:pStyle w:val="ListParagraph"/>
+        <w:ind w:left="2250" w:hanging="810"/>
+        <w:rPr>
+          <w:rFonts w:ascii="Times New Roman" w:eastAsia="Times New Roman" w:hAnsi="Times New Roman" w:cs="Times New Roman"/>
+        </w:rPr>
+      </w:pPr>
+    </w:p>
+    <w:p>
+      <w:pPr>
+        <w:pStyle w:val="ListParagraph"/>
+        <w:ind w:left="2250" w:hanging="810"/>
+        <w:rPr>
+          <w:rFonts w:ascii="Times New Roman" w:eastAsia="Times New Roman" w:hAnsi="Times New Roman" w:cs="Times New Roman"/>
+        </w:rPr>
+      </w:pPr>
+    </w:p>
+    <w:p>
+      <w:pPr>
+        <w:pStyle w:val="ListParagraph"/>
+        <w:ind w:left="2250" w:hanging="810"/>
+        <w:rPr>
+          <w:rFonts w:ascii="Times New Roman" w:eastAsia="Times New Roman" w:hAnsi="Times New Roman" w:cs="Times New Roman"/>
+        </w:rPr>
+      </w:pPr>
+    </w:p>
+    <w:p>
+      <w:pPr>
+        <w:pStyle w:val="ListParagraph"/>
+        <w:ind w:left="2250" w:hanging="810"/>
+        <w:rPr>
+          <w:rFonts w:ascii="Times New Roman" w:eastAsia="Times New Roman" w:hAnsi="Times New Roman" w:cs="Times New Roman"/>
+        </w:rPr>
+      </w:pPr>
     </w:p>
     <w:p>
       <w:pPr>
@@ -4304,23 +8696,32 @@
         </w:numPr>
         <w:rPr>
           <w:rFonts w:ascii="Times New Roman" w:eastAsia="Times New Roman" w:hAnsi="Times New Roman" w:cs="Times New Roman"/>
-        </w:rPr>
-      </w:pPr>
-      <w:r>
-        <w:rPr>
-          <w:rFonts w:ascii="Times New Roman" w:eastAsia="Times New Roman" w:hAnsi="Times New Roman" w:cs="Times New Roman"/>
-        </w:rPr>
+          <w:b/>
+          <w:bCs/>
+        </w:rPr>
+      </w:pPr>
+      <w:r>
+        <w:rPr>
+          <w:rFonts w:ascii="Times New Roman" w:eastAsia="Times New Roman" w:hAnsi="Times New Roman" w:cs="Times New Roman"/>
+          <w:b/>
+          <w:bCs/>
+        </w:rPr>
+        <w:lastRenderedPageBreak/>
         <w:t>Git</w:t>
       </w:r>
       <w:r>
         <w:rPr>
           <w:rFonts w:ascii="Times New Roman" w:eastAsia="Times New Roman" w:hAnsi="Times New Roman" w:cs="Times New Roman"/>
+          <w:b/>
+          <w:bCs/>
         </w:rPr>
         <w:t>Hub</w:t>
       </w:r>
       <w:r>
         <w:rPr>
           <w:rFonts w:ascii="Times New Roman" w:eastAsia="Times New Roman" w:hAnsi="Times New Roman" w:cs="Times New Roman"/>
+          <w:b/>
+          <w:bCs/>
         </w:rPr>
         <w:t xml:space="preserve"> log output. </w:t>
       </w:r>
@@ -4333,8 +8734,8 @@
       </w:pPr>
     </w:p>
     <w:sectPr>
-      <w:footerReference w:type="even" r:id="rId9"/>
-      <w:footerReference w:type="default" r:id="rId10"/>
+      <w:footerReference w:type="even" r:id="rId13"/>
+      <w:footerReference w:type="default" r:id="rId14"/>
       <w:pgSz w:w="11906" w:h="16838"/>
       <w:pgMar w:top="1440" w:right="1440" w:bottom="1440" w:left="1440" w:header="708" w:footer="708" w:gutter="0"/>
       <w:cols w:space="708"/>
@@ -5356,6 +9757,119 @@
     </w:lvl>
   </w:abstractNum>
   <w:abstractNum w:abstractNumId="8" w15:restartNumberingAfterBreak="0">
+    <w:nsid w:val="16F60CD8"/>
+    <w:multiLevelType w:val="multilevel"/>
+    <w:tmpl w:val="C4FECDFA"/>
+    <w:lvl w:ilvl="0">
+      <w:start w:val="1"/>
+      <w:numFmt w:val="decimal"/>
+      <w:lvlText w:val="%1."/>
+      <w:lvlJc w:val="left"/>
+      <w:pPr>
+        <w:tabs>
+          <w:tab w:val="num" w:pos="720"/>
+        </w:tabs>
+        <w:ind w:left="720" w:hanging="360"/>
+      </w:pPr>
+    </w:lvl>
+    <w:lvl w:ilvl="1">
+      <w:start w:val="1"/>
+      <w:numFmt w:val="decimal"/>
+      <w:lvlText w:val="%2."/>
+      <w:lvlJc w:val="left"/>
+      <w:pPr>
+        <w:tabs>
+          <w:tab w:val="num" w:pos="1440"/>
+        </w:tabs>
+        <w:ind w:left="1440" w:hanging="360"/>
+      </w:pPr>
+    </w:lvl>
+    <w:lvl w:ilvl="2" w:tentative="1">
+      <w:start w:val="1"/>
+      <w:numFmt w:val="decimal"/>
+      <w:lvlText w:val="%3."/>
+      <w:lvlJc w:val="left"/>
+      <w:pPr>
+        <w:tabs>
+          <w:tab w:val="num" w:pos="2160"/>
+        </w:tabs>
+        <w:ind w:left="2160" w:hanging="360"/>
+      </w:pPr>
+    </w:lvl>
+    <w:lvl w:ilvl="3" w:tentative="1">
+      <w:start w:val="1"/>
+      <w:numFmt w:val="decimal"/>
+      <w:lvlText w:val="%4."/>
+      <w:lvlJc w:val="left"/>
+      <w:pPr>
+        <w:tabs>
+          <w:tab w:val="num" w:pos="2880"/>
+        </w:tabs>
+        <w:ind w:left="2880" w:hanging="360"/>
+      </w:pPr>
+    </w:lvl>
+    <w:lvl w:ilvl="4" w:tentative="1">
+      <w:start w:val="1"/>
+      <w:numFmt w:val="decimal"/>
+      <w:lvlText w:val="%5."/>
+      <w:lvlJc w:val="left"/>
+      <w:pPr>
+        <w:tabs>
+          <w:tab w:val="num" w:pos="3600"/>
+        </w:tabs>
+        <w:ind w:left="3600" w:hanging="360"/>
+      </w:pPr>
+    </w:lvl>
+    <w:lvl w:ilvl="5" w:tentative="1">
+      <w:start w:val="1"/>
+      <w:numFmt w:val="decimal"/>
+      <w:lvlText w:val="%6."/>
+      <w:lvlJc w:val="left"/>
+      <w:pPr>
+        <w:tabs>
+          <w:tab w:val="num" w:pos="4320"/>
+        </w:tabs>
+        <w:ind w:left="4320" w:hanging="360"/>
+      </w:pPr>
+    </w:lvl>
+    <w:lvl w:ilvl="6" w:tentative="1">
+      <w:start w:val="1"/>
+      <w:numFmt w:val="decimal"/>
+      <w:lvlText w:val="%7."/>
+      <w:lvlJc w:val="left"/>
+      <w:pPr>
+        <w:tabs>
+          <w:tab w:val="num" w:pos="5040"/>
+        </w:tabs>
+        <w:ind w:left="5040" w:hanging="360"/>
+      </w:pPr>
+    </w:lvl>
+    <w:lvl w:ilvl="7" w:tentative="1">
+      <w:start w:val="1"/>
+      <w:numFmt w:val="decimal"/>
+      <w:lvlText w:val="%8."/>
+      <w:lvlJc w:val="left"/>
+      <w:pPr>
+        <w:tabs>
+          <w:tab w:val="num" w:pos="5760"/>
+        </w:tabs>
+        <w:ind w:left="5760" w:hanging="360"/>
+      </w:pPr>
+    </w:lvl>
+    <w:lvl w:ilvl="8" w:tentative="1">
+      <w:start w:val="1"/>
+      <w:numFmt w:val="decimal"/>
+      <w:lvlText w:val="%9."/>
+      <w:lvlJc w:val="left"/>
+      <w:pPr>
+        <w:tabs>
+          <w:tab w:val="num" w:pos="6480"/>
+        </w:tabs>
+        <w:ind w:left="6480" w:hanging="360"/>
+      </w:pPr>
+    </w:lvl>
+  </w:abstractNum>
+  <w:abstractNum w:abstractNumId="9" w15:restartNumberingAfterBreak="0">
     <w:nsid w:val="1B21B0F4"/>
     <w:multiLevelType w:val="hybridMultilevel"/>
     <w:tmpl w:val="72720076"/>
@@ -5468,7 +9982,7 @@
       </w:rPr>
     </w:lvl>
   </w:abstractNum>
-  <w:abstractNum w:abstractNumId="9" w15:restartNumberingAfterBreak="0">
+  <w:abstractNum w:abstractNumId="10" w15:restartNumberingAfterBreak="0">
     <w:nsid w:val="1C5D3AF2"/>
     <w:multiLevelType w:val="hybridMultilevel"/>
     <w:tmpl w:val="FFFFFFFF"/>
@@ -5581,7 +10095,7 @@
       </w:rPr>
     </w:lvl>
   </w:abstractNum>
-  <w:abstractNum w:abstractNumId="10" w15:restartNumberingAfterBreak="0">
+  <w:abstractNum w:abstractNumId="11" w15:restartNumberingAfterBreak="0">
     <w:nsid w:val="1CFC5493"/>
     <w:multiLevelType w:val="hybridMultilevel"/>
     <w:tmpl w:val="FFFFFFFF"/>
@@ -5667,7 +10181,7 @@
       </w:pPr>
     </w:lvl>
   </w:abstractNum>
-  <w:abstractNum w:abstractNumId="11" w15:restartNumberingAfterBreak="0">
+  <w:abstractNum w:abstractNumId="12" w15:restartNumberingAfterBreak="0">
     <w:nsid w:val="1E875941"/>
     <w:multiLevelType w:val="hybridMultilevel"/>
     <w:tmpl w:val="CD722D48"/>
@@ -5780,7 +10294,7 @@
       </w:rPr>
     </w:lvl>
   </w:abstractNum>
-  <w:abstractNum w:abstractNumId="12" w15:restartNumberingAfterBreak="0">
+  <w:abstractNum w:abstractNumId="13" w15:restartNumberingAfterBreak="0">
     <w:nsid w:val="215ED53B"/>
     <w:multiLevelType w:val="hybridMultilevel"/>
     <w:tmpl w:val="FFFFFFFF"/>
@@ -5893,7 +10407,7 @@
       </w:rPr>
     </w:lvl>
   </w:abstractNum>
-  <w:abstractNum w:abstractNumId="13" w15:restartNumberingAfterBreak="0">
+  <w:abstractNum w:abstractNumId="14" w15:restartNumberingAfterBreak="0">
     <w:nsid w:val="25481131"/>
     <w:multiLevelType w:val="hybridMultilevel"/>
     <w:tmpl w:val="FFFFFFFF"/>
@@ -6006,7 +10520,7 @@
       </w:rPr>
     </w:lvl>
   </w:abstractNum>
-  <w:abstractNum w:abstractNumId="14" w15:restartNumberingAfterBreak="0">
+  <w:abstractNum w:abstractNumId="15" w15:restartNumberingAfterBreak="0">
     <w:nsid w:val="2BEF301D"/>
     <w:multiLevelType w:val="hybridMultilevel"/>
     <w:tmpl w:val="2B3AA896"/>
@@ -6119,7 +10633,7 @@
       </w:rPr>
     </w:lvl>
   </w:abstractNum>
-  <w:abstractNum w:abstractNumId="15" w15:restartNumberingAfterBreak="0">
+  <w:abstractNum w:abstractNumId="16" w15:restartNumberingAfterBreak="0">
     <w:nsid w:val="360E79A9"/>
     <w:multiLevelType w:val="multilevel"/>
     <w:tmpl w:val="FFFFFFFF"/>
@@ -6232,7 +10746,7 @@
       </w:rPr>
     </w:lvl>
   </w:abstractNum>
-  <w:abstractNum w:abstractNumId="16" w15:restartNumberingAfterBreak="0">
+  <w:abstractNum w:abstractNumId="17" w15:restartNumberingAfterBreak="0">
     <w:nsid w:val="3AE77EFC"/>
     <w:multiLevelType w:val="hybridMultilevel"/>
     <w:tmpl w:val="BF34E8AA"/>
@@ -6345,7 +10859,7 @@
       </w:rPr>
     </w:lvl>
   </w:abstractNum>
-  <w:abstractNum w:abstractNumId="17" w15:restartNumberingAfterBreak="0">
+  <w:abstractNum w:abstractNumId="18" w15:restartNumberingAfterBreak="0">
     <w:nsid w:val="3BD0A676"/>
     <w:multiLevelType w:val="hybridMultilevel"/>
     <w:tmpl w:val="FFFFFFFF"/>
@@ -6458,7 +10972,7 @@
       </w:rPr>
     </w:lvl>
   </w:abstractNum>
-  <w:abstractNum w:abstractNumId="18" w15:restartNumberingAfterBreak="0">
+  <w:abstractNum w:abstractNumId="19" w15:restartNumberingAfterBreak="0">
     <w:nsid w:val="3CEA41A4"/>
     <w:multiLevelType w:val="hybridMultilevel"/>
     <w:tmpl w:val="FFFFFFFF"/>
@@ -6544,7 +11058,7 @@
       </w:pPr>
     </w:lvl>
   </w:abstractNum>
-  <w:abstractNum w:abstractNumId="19" w15:restartNumberingAfterBreak="0">
+  <w:abstractNum w:abstractNumId="20" w15:restartNumberingAfterBreak="0">
     <w:nsid w:val="3F9AADF4"/>
     <w:multiLevelType w:val="hybridMultilevel"/>
     <w:tmpl w:val="FFFFFFFF"/>
@@ -6630,7 +11144,7 @@
       </w:pPr>
     </w:lvl>
   </w:abstractNum>
-  <w:abstractNum w:abstractNumId="20" w15:restartNumberingAfterBreak="0">
+  <w:abstractNum w:abstractNumId="21" w15:restartNumberingAfterBreak="0">
     <w:nsid w:val="41A2DE95"/>
     <w:multiLevelType w:val="hybridMultilevel"/>
     <w:tmpl w:val="FFFFFFFF"/>
@@ -6743,7 +11257,7 @@
       </w:rPr>
     </w:lvl>
   </w:abstractNum>
-  <w:abstractNum w:abstractNumId="21" w15:restartNumberingAfterBreak="0">
+  <w:abstractNum w:abstractNumId="22" w15:restartNumberingAfterBreak="0">
     <w:nsid w:val="42202A9B"/>
     <w:multiLevelType w:val="hybridMultilevel"/>
     <w:tmpl w:val="FFFFFFFF"/>
@@ -6856,7 +11370,7 @@
       </w:rPr>
     </w:lvl>
   </w:abstractNum>
-  <w:abstractNum w:abstractNumId="22" w15:restartNumberingAfterBreak="0">
+  <w:abstractNum w:abstractNumId="23" w15:restartNumberingAfterBreak="0">
     <w:nsid w:val="43DCB8F2"/>
     <w:multiLevelType w:val="hybridMultilevel"/>
     <w:tmpl w:val="FFFFFFFF"/>
@@ -6969,7 +11483,7 @@
       </w:rPr>
     </w:lvl>
   </w:abstractNum>
-  <w:abstractNum w:abstractNumId="23" w15:restartNumberingAfterBreak="0">
+  <w:abstractNum w:abstractNumId="24" w15:restartNumberingAfterBreak="0">
     <w:nsid w:val="453E2DC6"/>
     <w:multiLevelType w:val="multilevel"/>
     <w:tmpl w:val="4DA4E65A"/>
@@ -7090,7 +11604,7 @@
       </w:rPr>
     </w:lvl>
   </w:abstractNum>
-  <w:abstractNum w:abstractNumId="24" w15:restartNumberingAfterBreak="0">
+  <w:abstractNum w:abstractNumId="25" w15:restartNumberingAfterBreak="0">
     <w:nsid w:val="4D557C4F"/>
     <w:multiLevelType w:val="hybridMultilevel"/>
     <w:tmpl w:val="E482CF54"/>
@@ -7179,7 +11693,7 @@
       </w:pPr>
     </w:lvl>
   </w:abstractNum>
-  <w:abstractNum w:abstractNumId="25" w15:restartNumberingAfterBreak="0">
+  <w:abstractNum w:abstractNumId="26" w15:restartNumberingAfterBreak="0">
     <w:nsid w:val="52DF187A"/>
     <w:multiLevelType w:val="hybridMultilevel"/>
     <w:tmpl w:val="FFFFFFFF"/>
@@ -7292,7 +11806,7 @@
       </w:rPr>
     </w:lvl>
   </w:abstractNum>
-  <w:abstractNum w:abstractNumId="26" w15:restartNumberingAfterBreak="0">
+  <w:abstractNum w:abstractNumId="27" w15:restartNumberingAfterBreak="0">
     <w:nsid w:val="573E3B79"/>
     <w:multiLevelType w:val="hybridMultilevel"/>
     <w:tmpl w:val="FFFFFFFF"/>
@@ -7378,7 +11892,7 @@
       </w:pPr>
     </w:lvl>
   </w:abstractNum>
-  <w:abstractNum w:abstractNumId="27" w15:restartNumberingAfterBreak="0">
+  <w:abstractNum w:abstractNumId="28" w15:restartNumberingAfterBreak="0">
     <w:nsid w:val="5A72411A"/>
     <w:multiLevelType w:val="hybridMultilevel"/>
     <w:tmpl w:val="C31A5862"/>
@@ -7464,7 +11978,7 @@
       </w:pPr>
     </w:lvl>
   </w:abstractNum>
-  <w:abstractNum w:abstractNumId="28" w15:restartNumberingAfterBreak="0">
+  <w:abstractNum w:abstractNumId="29" w15:restartNumberingAfterBreak="0">
     <w:nsid w:val="64424843"/>
     <w:multiLevelType w:val="hybridMultilevel"/>
     <w:tmpl w:val="FFFFFFFF"/>
@@ -7550,7 +12064,7 @@
       </w:pPr>
     </w:lvl>
   </w:abstractNum>
-  <w:abstractNum w:abstractNumId="29" w15:restartNumberingAfterBreak="0">
+  <w:abstractNum w:abstractNumId="30" w15:restartNumberingAfterBreak="0">
     <w:nsid w:val="64803963"/>
     <w:multiLevelType w:val="multilevel"/>
     <w:tmpl w:val="FFFFFFFF"/>
@@ -7636,7 +12150,7 @@
       </w:pPr>
     </w:lvl>
   </w:abstractNum>
-  <w:abstractNum w:abstractNumId="30" w15:restartNumberingAfterBreak="0">
+  <w:abstractNum w:abstractNumId="31" w15:restartNumberingAfterBreak="0">
     <w:nsid w:val="662D2694"/>
     <w:multiLevelType w:val="hybridMultilevel"/>
     <w:tmpl w:val="FFFFFFFF"/>
@@ -7722,7 +12236,7 @@
       </w:pPr>
     </w:lvl>
   </w:abstractNum>
-  <w:abstractNum w:abstractNumId="31" w15:restartNumberingAfterBreak="0">
+  <w:abstractNum w:abstractNumId="32" w15:restartNumberingAfterBreak="0">
     <w:nsid w:val="6989EEEE"/>
     <w:multiLevelType w:val="multilevel"/>
     <w:tmpl w:val="FFFFFFFF"/>
@@ -7808,7 +12322,7 @@
       </w:pPr>
     </w:lvl>
   </w:abstractNum>
-  <w:abstractNum w:abstractNumId="32" w15:restartNumberingAfterBreak="0">
+  <w:abstractNum w:abstractNumId="33" w15:restartNumberingAfterBreak="0">
     <w:nsid w:val="717456F8"/>
     <w:multiLevelType w:val="hybridMultilevel"/>
     <w:tmpl w:val="FFFFFFFF"/>
@@ -7922,52 +12436,52 @@
     </w:lvl>
   </w:abstractNum>
   <w:num w:numId="1" w16cid:durableId="193809708">
-    <w:abstractNumId w:val="27"/>
+    <w:abstractNumId w:val="28"/>
   </w:num>
   <w:num w:numId="2" w16cid:durableId="439304008">
     <w:abstractNumId w:val="0"/>
   </w:num>
   <w:num w:numId="3" w16cid:durableId="1814369601">
-    <w:abstractNumId w:val="8"/>
+    <w:abstractNumId w:val="9"/>
   </w:num>
   <w:num w:numId="4" w16cid:durableId="2006858979">
-    <w:abstractNumId w:val="28"/>
+    <w:abstractNumId w:val="29"/>
   </w:num>
   <w:num w:numId="5" w16cid:durableId="1839346339">
-    <w:abstractNumId w:val="18"/>
+    <w:abstractNumId w:val="19"/>
   </w:num>
   <w:num w:numId="6" w16cid:durableId="1380855808">
-    <w:abstractNumId w:val="10"/>
+    <w:abstractNumId w:val="11"/>
   </w:num>
   <w:num w:numId="7" w16cid:durableId="565338146">
-    <w:abstractNumId w:val="30"/>
+    <w:abstractNumId w:val="31"/>
   </w:num>
   <w:num w:numId="8" w16cid:durableId="522136554">
-    <w:abstractNumId w:val="19"/>
+    <w:abstractNumId w:val="20"/>
   </w:num>
   <w:num w:numId="9" w16cid:durableId="729496021">
-    <w:abstractNumId w:val="24"/>
+    <w:abstractNumId w:val="25"/>
   </w:num>
   <w:num w:numId="10" w16cid:durableId="417485858">
     <w:abstractNumId w:val="7"/>
   </w:num>
   <w:num w:numId="11" w16cid:durableId="1035351234">
-    <w:abstractNumId w:val="23"/>
+    <w:abstractNumId w:val="24"/>
   </w:num>
   <w:num w:numId="12" w16cid:durableId="837691969">
     <w:abstractNumId w:val="5"/>
   </w:num>
   <w:num w:numId="13" w16cid:durableId="979849249">
-    <w:abstractNumId w:val="16"/>
+    <w:abstractNumId w:val="17"/>
   </w:num>
   <w:num w:numId="14" w16cid:durableId="387188096">
-    <w:abstractNumId w:val="11"/>
+    <w:abstractNumId w:val="12"/>
   </w:num>
   <w:num w:numId="15" w16cid:durableId="1770663035">
-    <w:abstractNumId w:val="14"/>
+    <w:abstractNumId w:val="15"/>
   </w:num>
   <w:num w:numId="16" w16cid:durableId="642200228">
-    <w:abstractNumId w:val="15"/>
+    <w:abstractNumId w:val="16"/>
   </w:num>
   <w:num w:numId="17" w16cid:durableId="595553950">
     <w:abstractNumId w:val="6"/>
@@ -7976,49 +12490,52 @@
     <w:abstractNumId w:val="1"/>
   </w:num>
   <w:num w:numId="19" w16cid:durableId="1430350645">
-    <w:abstractNumId w:val="17"/>
+    <w:abstractNumId w:val="18"/>
   </w:num>
   <w:num w:numId="20" w16cid:durableId="609823634">
-    <w:abstractNumId w:val="9"/>
+    <w:abstractNumId w:val="10"/>
   </w:num>
   <w:num w:numId="21" w16cid:durableId="1595891774">
-    <w:abstractNumId w:val="13"/>
+    <w:abstractNumId w:val="14"/>
   </w:num>
   <w:num w:numId="22" w16cid:durableId="1857501887">
     <w:abstractNumId w:val="4"/>
   </w:num>
   <w:num w:numId="23" w16cid:durableId="1424566782">
-    <w:abstractNumId w:val="20"/>
+    <w:abstractNumId w:val="21"/>
   </w:num>
   <w:num w:numId="24" w16cid:durableId="983385615">
-    <w:abstractNumId w:val="22"/>
+    <w:abstractNumId w:val="23"/>
   </w:num>
   <w:num w:numId="25" w16cid:durableId="1303582182">
-    <w:abstractNumId w:val="25"/>
+    <w:abstractNumId w:val="26"/>
   </w:num>
   <w:num w:numId="26" w16cid:durableId="2138447778">
     <w:abstractNumId w:val="2"/>
   </w:num>
   <w:num w:numId="27" w16cid:durableId="715280916">
-    <w:abstractNumId w:val="12"/>
+    <w:abstractNumId w:val="13"/>
   </w:num>
   <w:num w:numId="28" w16cid:durableId="296570619">
-    <w:abstractNumId w:val="26"/>
+    <w:abstractNumId w:val="27"/>
   </w:num>
   <w:num w:numId="29" w16cid:durableId="266351746">
-    <w:abstractNumId w:val="32"/>
+    <w:abstractNumId w:val="33"/>
   </w:num>
   <w:num w:numId="30" w16cid:durableId="1027947511">
-    <w:abstractNumId w:val="29"/>
+    <w:abstractNumId w:val="30"/>
   </w:num>
   <w:num w:numId="31" w16cid:durableId="1358778646">
-    <w:abstractNumId w:val="21"/>
+    <w:abstractNumId w:val="22"/>
   </w:num>
   <w:num w:numId="32" w16cid:durableId="186406669">
-    <w:abstractNumId w:val="31"/>
+    <w:abstractNumId w:val="32"/>
   </w:num>
   <w:num w:numId="33" w16cid:durableId="364215154">
     <w:abstractNumId w:val="3"/>
+  </w:num>
+  <w:num w:numId="34" w16cid:durableId="1348210756">
+    <w:abstractNumId w:val="8"/>
   </w:num>
 </w:numbering>
 </file>
@@ -8620,7 +13137,6 @@
   <w:style w:type="character" w:default="1" w:styleId="DefaultParagraphFont">
     <w:name w:val="Default Paragraph Font"/>
     <w:uiPriority w:val="1"/>
-    <w:semiHidden/>
     <w:unhideWhenUsed/>
   </w:style>
   <w:style w:type="table" w:default="1" w:styleId="TableNormal">
@@ -8979,7 +13495,6 @@
     <w:basedOn w:val="Normal"/>
     <w:link w:val="HeaderChar"/>
     <w:uiPriority w:val="99"/>
-    <w:semiHidden/>
     <w:unhideWhenUsed/>
     <w:rsid w:val="00BC4CBB"/>
     <w:pPr>
@@ -8994,7 +13509,6 @@
     <w:basedOn w:val="DefaultParagraphFont"/>
     <w:link w:val="Header"/>
     <w:uiPriority w:val="99"/>
-    <w:semiHidden/>
     <w:rsid w:val="00BC4CBB"/>
   </w:style>
   <w:style w:type="character" w:styleId="CommentReference">
